--- a/docs/工程系统设计书V3.docx
+++ b/docs/工程系统设计书V3.docx
@@ -1,6 +1,6 @@
 
 <file path=word/document.xml><?xml version="1.0" encoding="utf-8"?>
-<w:document xmlns:ve="http://schemas.openxmlformats.org/markup-compatibility/2006" xmlns:o="urn:schemas-microsoft-com:office:office" xmlns:r="http://schemas.openxmlformats.org/officeDocument/2006/relationships" xmlns:m="http://schemas.openxmlformats.org/officeDocument/2006/math" xmlns:v="urn:schemas-microsoft-com:vml" xmlns:wp="http://schemas.openxmlformats.org/drawingml/2006/wordprocessingDrawing" xmlns:w10="urn:schemas-microsoft-com:office:word" xmlns:w="http://schemas.openxmlformats.org/wordprocessingml/2006/main" xmlns:wne="http://schemas.microsoft.com/office/word/2006/wordml">
+<w:document xmlns:wpc="http://schemas.microsoft.com/office/word/2010/wordprocessingCanvas" xmlns:mo="http://schemas.microsoft.com/office/mac/office/2008/main" xmlns:mc="http://schemas.openxmlformats.org/markup-compatibility/2006" xmlns:mv="urn:schemas-microsoft-com:mac:vml" xmlns:o="urn:schemas-microsoft-com:office:office" xmlns:r="http://schemas.openxmlformats.org/officeDocument/2006/relationships" xmlns:m="http://schemas.openxmlformats.org/officeDocument/2006/math" xmlns:v="urn:schemas-microsoft-com:vml" xmlns:wp14="http://schemas.microsoft.com/office/word/2010/wordprocessingDrawing" xmlns:wp="http://schemas.openxmlformats.org/drawingml/2006/wordprocessingDrawing" xmlns:w10="urn:schemas-microsoft-com:office:word" xmlns:w="http://schemas.openxmlformats.org/wordprocessingml/2006/main" xmlns:w14="http://schemas.microsoft.com/office/word/2010/wordml" xmlns:wpg="http://schemas.microsoft.com/office/word/2010/wordprocessingGroup" xmlns:wpi="http://schemas.microsoft.com/office/word/2010/wordprocessingInk" xmlns:wne="http://schemas.microsoft.com/office/word/2006/wordml" xmlns:wps="http://schemas.microsoft.com/office/word/2010/wordprocessingShape" mc:Ignorable="w14 wp14">
   <w:body>
     <w:p/>
     <w:tbl>
@@ -16,7 +16,7 @@
           <w:insideV w:val="single" w:sz="6" w:space="0" w:color="auto"/>
         </w:tblBorders>
         <w:tblLayout w:type="fixed"/>
-        <w:tblLook w:val="0000"/>
+        <w:tblLook w:val="0000" w:firstRow="0" w:lastRow="0" w:firstColumn="0" w:lastColumn="0" w:noHBand="0" w:noVBand="0"/>
       </w:tblPr>
       <w:tblGrid>
         <w:gridCol w:w="1508"/>
@@ -513,7 +513,7 @@
           <w:insideV w:val="single" w:sz="6" w:space="0" w:color="auto"/>
         </w:tblBorders>
         <w:tblLayout w:type="fixed"/>
-        <w:tblLook w:val="0000"/>
+        <w:tblLook w:val="0000" w:firstRow="0" w:lastRow="0" w:firstColumn="0" w:lastColumn="0" w:noHBand="0" w:noVBand="0"/>
       </w:tblPr>
       <w:tblGrid>
         <w:gridCol w:w="940"/>
@@ -895,7 +895,7 @@
     </w:tbl>
     <w:p>
       <w:pPr>
-        <w:pStyle w:val="10"/>
+        <w:pStyle w:val="11"/>
         <w:jc w:val="both"/>
       </w:pPr>
     </w:p>
@@ -912,7 +912,7 @@
           <w:szCs w:val="48"/>
         </w:rPr>
         <w:sectPr>
-          <w:headerReference w:type="default" r:id="rId8"/>
+          <w:headerReference w:type="default" r:id="rId9"/>
           <w:pgSz w:w="11906" w:h="16838"/>
           <w:pgMar w:top="1440" w:right="1800" w:bottom="1440" w:left="1800" w:header="851" w:footer="992" w:gutter="0"/>
           <w:pgNumType w:start="1"/>
@@ -948,7 +948,7 @@
     <w:p/>
     <w:p>
       <w:pPr>
-        <w:pStyle w:val="10"/>
+        <w:pStyle w:val="11"/>
         <w:rPr>
           <w:noProof/>
           <w:sz w:val="21"/>
@@ -975,7 +975,7 @@
       <w:hyperlink w:anchor="_Toc470524556" w:history="1">
         <w:r>
           <w:rPr>
-            <w:rStyle w:val="a8"/>
+            <w:rStyle w:val="ac"/>
             <w:noProof/>
           </w:rPr>
           <w:t>1</w:t>
@@ -989,7 +989,7 @@
         </w:r>
         <w:r>
           <w:rPr>
-            <w:rStyle w:val="a8"/>
+            <w:rStyle w:val="ac"/>
             <w:rFonts w:hint="eastAsia"/>
             <w:noProof/>
           </w:rPr>
@@ -1047,7 +1047,7 @@
     </w:p>
     <w:p>
       <w:pPr>
-        <w:pStyle w:val="10"/>
+        <w:pStyle w:val="11"/>
         <w:rPr>
           <w:noProof/>
           <w:sz w:val="21"/>
@@ -1056,7 +1056,7 @@
       <w:hyperlink w:anchor="_Toc470524557" w:history="1">
         <w:r>
           <w:rPr>
-            <w:rStyle w:val="a8"/>
+            <w:rStyle w:val="ac"/>
             <w:noProof/>
           </w:rPr>
           <w:t>2</w:t>
@@ -1070,7 +1070,7 @@
         </w:r>
         <w:r>
           <w:rPr>
-            <w:rStyle w:val="a8"/>
+            <w:rStyle w:val="ac"/>
             <w:rFonts w:hint="eastAsia"/>
             <w:noProof/>
           </w:rPr>
@@ -1128,7 +1128,7 @@
     </w:p>
     <w:p>
       <w:pPr>
-        <w:pStyle w:val="20"/>
+        <w:pStyle w:val="21"/>
         <w:tabs>
           <w:tab w:val="left" w:pos="1050"/>
           <w:tab w:val="right" w:leader="dot" w:pos="8296"/>
@@ -1142,7 +1142,7 @@
       <w:hyperlink w:anchor="_Toc470524558" w:history="1">
         <w:r>
           <w:rPr>
-            <w:rStyle w:val="a8"/>
+            <w:rStyle w:val="ac"/>
             <w:noProof/>
           </w:rPr>
           <w:t>2.1</w:t>
@@ -1156,7 +1156,7 @@
         </w:r>
         <w:r>
           <w:rPr>
-            <w:rStyle w:val="a8"/>
+            <w:rStyle w:val="ac"/>
             <w:rFonts w:hint="eastAsia"/>
             <w:noProof/>
           </w:rPr>
@@ -1214,7 +1214,7 @@
     </w:p>
     <w:p>
       <w:pPr>
-        <w:pStyle w:val="10"/>
+        <w:pStyle w:val="11"/>
         <w:rPr>
           <w:noProof/>
           <w:sz w:val="21"/>
@@ -1223,7 +1223,7 @@
       <w:hyperlink w:anchor="_Toc470524559" w:history="1">
         <w:r>
           <w:rPr>
-            <w:rStyle w:val="a8"/>
+            <w:rStyle w:val="ac"/>
             <w:noProof/>
           </w:rPr>
           <w:t>3</w:t>
@@ -1237,7 +1237,7 @@
         </w:r>
         <w:r>
           <w:rPr>
-            <w:rStyle w:val="a8"/>
+            <w:rStyle w:val="ac"/>
             <w:rFonts w:hint="eastAsia"/>
             <w:noProof/>
           </w:rPr>
@@ -1295,7 +1295,7 @@
     </w:p>
     <w:p>
       <w:pPr>
-        <w:pStyle w:val="10"/>
+        <w:pStyle w:val="11"/>
         <w:rPr>
           <w:noProof/>
           <w:sz w:val="21"/>
@@ -1304,7 +1304,7 @@
       <w:hyperlink w:anchor="_Toc470524560" w:history="1">
         <w:r>
           <w:rPr>
-            <w:rStyle w:val="a8"/>
+            <w:rStyle w:val="ac"/>
             <w:noProof/>
           </w:rPr>
           <w:t>4</w:t>
@@ -1318,7 +1318,7 @@
         </w:r>
         <w:r>
           <w:rPr>
-            <w:rStyle w:val="a8"/>
+            <w:rStyle w:val="ac"/>
             <w:rFonts w:hint="eastAsia"/>
             <w:noProof/>
           </w:rPr>
@@ -1376,7 +1376,7 @@
     </w:p>
     <w:p>
       <w:pPr>
-        <w:pStyle w:val="20"/>
+        <w:pStyle w:val="21"/>
         <w:tabs>
           <w:tab w:val="left" w:pos="1050"/>
           <w:tab w:val="right" w:leader="dot" w:pos="8296"/>
@@ -1390,7 +1390,7 @@
       <w:hyperlink w:anchor="_Toc470524561" w:history="1">
         <w:r>
           <w:rPr>
-            <w:rStyle w:val="a8"/>
+            <w:rStyle w:val="ac"/>
             <w:noProof/>
           </w:rPr>
           <w:t>4.1</w:t>
@@ -1404,7 +1404,7 @@
         </w:r>
         <w:r>
           <w:rPr>
-            <w:rStyle w:val="a8"/>
+            <w:rStyle w:val="ac"/>
             <w:rFonts w:hint="eastAsia"/>
             <w:noProof/>
           </w:rPr>
@@ -1462,7 +1462,7 @@
     </w:p>
     <w:p>
       <w:pPr>
-        <w:pStyle w:val="30"/>
+        <w:pStyle w:val="31"/>
         <w:tabs>
           <w:tab w:val="right" w:leader="dot" w:pos="8296"/>
         </w:tabs>
@@ -1475,7 +1475,7 @@
       <w:hyperlink w:anchor="_Toc470524562" w:history="1">
         <w:r>
           <w:rPr>
-            <w:rStyle w:val="a8"/>
+            <w:rStyle w:val="ac"/>
             <w:rFonts w:hint="eastAsia"/>
             <w:noProof/>
           </w:rPr>
@@ -1533,7 +1533,7 @@
     </w:p>
     <w:p>
       <w:pPr>
-        <w:pStyle w:val="30"/>
+        <w:pStyle w:val="31"/>
         <w:tabs>
           <w:tab w:val="left" w:pos="1680"/>
           <w:tab w:val="right" w:leader="dot" w:pos="8296"/>
@@ -1547,7 +1547,7 @@
       <w:hyperlink w:anchor="_Toc470524563" w:history="1">
         <w:r>
           <w:rPr>
-            <w:rStyle w:val="a8"/>
+            <w:rStyle w:val="ac"/>
             <w:noProof/>
           </w:rPr>
           <w:t>4.1.1</w:t>
@@ -1561,7 +1561,7 @@
         </w:r>
         <w:r>
           <w:rPr>
-            <w:rStyle w:val="a8"/>
+            <w:rStyle w:val="ac"/>
             <w:rFonts w:hint="eastAsia"/>
             <w:noProof/>
           </w:rPr>
@@ -1619,7 +1619,7 @@
     </w:p>
     <w:p>
       <w:pPr>
-        <w:pStyle w:val="30"/>
+        <w:pStyle w:val="31"/>
         <w:tabs>
           <w:tab w:val="left" w:pos="1680"/>
           <w:tab w:val="right" w:leader="dot" w:pos="8296"/>
@@ -1633,7 +1633,7 @@
       <w:hyperlink w:anchor="_Toc470524564" w:history="1">
         <w:r>
           <w:rPr>
-            <w:rStyle w:val="a8"/>
+            <w:rStyle w:val="ac"/>
             <w:noProof/>
           </w:rPr>
           <w:t>4.1.2</w:t>
@@ -1647,7 +1647,7 @@
         </w:r>
         <w:r>
           <w:rPr>
-            <w:rStyle w:val="a8"/>
+            <w:rStyle w:val="ac"/>
             <w:rFonts w:hint="eastAsia"/>
             <w:noProof/>
           </w:rPr>
@@ -1705,7 +1705,7 @@
     </w:p>
     <w:p>
       <w:pPr>
-        <w:pStyle w:val="30"/>
+        <w:pStyle w:val="31"/>
         <w:tabs>
           <w:tab w:val="left" w:pos="1680"/>
           <w:tab w:val="right" w:leader="dot" w:pos="8296"/>
@@ -1719,7 +1719,7 @@
       <w:hyperlink w:anchor="_Toc470524565" w:history="1">
         <w:r>
           <w:rPr>
-            <w:rStyle w:val="a8"/>
+            <w:rStyle w:val="ac"/>
             <w:noProof/>
           </w:rPr>
           <w:t>4.1.3</w:t>
@@ -1733,7 +1733,7 @@
         </w:r>
         <w:r>
           <w:rPr>
-            <w:rStyle w:val="a8"/>
+            <w:rStyle w:val="ac"/>
             <w:rFonts w:hint="eastAsia"/>
             <w:noProof/>
           </w:rPr>
@@ -1791,7 +1791,7 @@
     </w:p>
     <w:p>
       <w:pPr>
-        <w:pStyle w:val="30"/>
+        <w:pStyle w:val="31"/>
         <w:tabs>
           <w:tab w:val="left" w:pos="1680"/>
           <w:tab w:val="right" w:leader="dot" w:pos="8296"/>
@@ -1805,7 +1805,7 @@
       <w:hyperlink w:anchor="_Toc470524566" w:history="1">
         <w:r>
           <w:rPr>
-            <w:rStyle w:val="a8"/>
+            <w:rStyle w:val="ac"/>
             <w:noProof/>
           </w:rPr>
           <w:t>4.1.4</w:t>
@@ -1819,7 +1819,7 @@
         </w:r>
         <w:r>
           <w:rPr>
-            <w:rStyle w:val="a8"/>
+            <w:rStyle w:val="ac"/>
             <w:rFonts w:hint="eastAsia"/>
             <w:noProof/>
           </w:rPr>
@@ -1877,7 +1877,7 @@
     </w:p>
     <w:p>
       <w:pPr>
-        <w:pStyle w:val="30"/>
+        <w:pStyle w:val="31"/>
         <w:tabs>
           <w:tab w:val="left" w:pos="1680"/>
           <w:tab w:val="right" w:leader="dot" w:pos="8296"/>
@@ -1891,7 +1891,7 @@
       <w:hyperlink w:anchor="_Toc470524567" w:history="1">
         <w:r>
           <w:rPr>
-            <w:rStyle w:val="a8"/>
+            <w:rStyle w:val="ac"/>
             <w:noProof/>
           </w:rPr>
           <w:t>4.1.5</w:t>
@@ -1905,7 +1905,7 @@
         </w:r>
         <w:r>
           <w:rPr>
-            <w:rStyle w:val="a8"/>
+            <w:rStyle w:val="ac"/>
             <w:rFonts w:hint="eastAsia"/>
             <w:noProof/>
           </w:rPr>
@@ -1963,7 +1963,7 @@
     </w:p>
     <w:p>
       <w:pPr>
-        <w:pStyle w:val="30"/>
+        <w:pStyle w:val="31"/>
         <w:tabs>
           <w:tab w:val="left" w:pos="1680"/>
           <w:tab w:val="right" w:leader="dot" w:pos="8296"/>
@@ -1977,7 +1977,7 @@
       <w:hyperlink w:anchor="_Toc470524568" w:history="1">
         <w:r>
           <w:rPr>
-            <w:rStyle w:val="a8"/>
+            <w:rStyle w:val="ac"/>
             <w:noProof/>
           </w:rPr>
           <w:t>4.1.6</w:t>
@@ -1991,7 +1991,7 @@
         </w:r>
         <w:r>
           <w:rPr>
-            <w:rStyle w:val="a8"/>
+            <w:rStyle w:val="ac"/>
             <w:rFonts w:hint="eastAsia"/>
             <w:noProof/>
           </w:rPr>
@@ -2049,7 +2049,7 @@
     </w:p>
     <w:p>
       <w:pPr>
-        <w:pStyle w:val="20"/>
+        <w:pStyle w:val="21"/>
         <w:tabs>
           <w:tab w:val="left" w:pos="1050"/>
           <w:tab w:val="right" w:leader="dot" w:pos="8296"/>
@@ -2063,7 +2063,7 @@
       <w:hyperlink w:anchor="_Toc470524569" w:history="1">
         <w:r>
           <w:rPr>
-            <w:rStyle w:val="a8"/>
+            <w:rStyle w:val="ac"/>
             <w:noProof/>
           </w:rPr>
           <w:t>4.2</w:t>
@@ -2077,7 +2077,7 @@
         </w:r>
         <w:r>
           <w:rPr>
-            <w:rStyle w:val="a8"/>
+            <w:rStyle w:val="ac"/>
             <w:rFonts w:hint="eastAsia"/>
             <w:noProof/>
           </w:rPr>
@@ -2135,7 +2135,7 @@
     </w:p>
     <w:p>
       <w:pPr>
-        <w:pStyle w:val="30"/>
+        <w:pStyle w:val="31"/>
         <w:tabs>
           <w:tab w:val="right" w:leader="dot" w:pos="8296"/>
         </w:tabs>
@@ -2148,7 +2148,7 @@
       <w:hyperlink w:anchor="_Toc470524570" w:history="1">
         <w:r>
           <w:rPr>
-            <w:rStyle w:val="a8"/>
+            <w:rStyle w:val="ac"/>
             <w:rFonts w:hint="eastAsia"/>
             <w:noProof/>
           </w:rPr>
@@ -2206,7 +2206,7 @@
     </w:p>
     <w:p>
       <w:pPr>
-        <w:pStyle w:val="30"/>
+        <w:pStyle w:val="31"/>
         <w:tabs>
           <w:tab w:val="left" w:pos="1680"/>
           <w:tab w:val="right" w:leader="dot" w:pos="8296"/>
@@ -2220,7 +2220,7 @@
       <w:hyperlink w:anchor="_Toc470524571" w:history="1">
         <w:r>
           <w:rPr>
-            <w:rStyle w:val="a8"/>
+            <w:rStyle w:val="ac"/>
             <w:noProof/>
           </w:rPr>
           <w:t>4.2.1</w:t>
@@ -2234,7 +2234,7 @@
         </w:r>
         <w:r>
           <w:rPr>
-            <w:rStyle w:val="a8"/>
+            <w:rStyle w:val="ac"/>
             <w:rFonts w:hint="eastAsia"/>
             <w:noProof/>
           </w:rPr>
@@ -2292,7 +2292,7 @@
     </w:p>
     <w:p>
       <w:pPr>
-        <w:pStyle w:val="20"/>
+        <w:pStyle w:val="21"/>
         <w:tabs>
           <w:tab w:val="left" w:pos="1050"/>
           <w:tab w:val="right" w:leader="dot" w:pos="8296"/>
@@ -2306,7 +2306,7 @@
       <w:hyperlink w:anchor="_Toc470524572" w:history="1">
         <w:r>
           <w:rPr>
-            <w:rStyle w:val="a8"/>
+            <w:rStyle w:val="ac"/>
             <w:noProof/>
           </w:rPr>
           <w:t>4.3</w:t>
@@ -2320,7 +2320,7 @@
         </w:r>
         <w:r>
           <w:rPr>
-            <w:rStyle w:val="a8"/>
+            <w:rStyle w:val="ac"/>
             <w:rFonts w:hint="eastAsia"/>
             <w:noProof/>
           </w:rPr>
@@ -2378,7 +2378,7 @@
     </w:p>
     <w:p>
       <w:pPr>
-        <w:pStyle w:val="30"/>
+        <w:pStyle w:val="31"/>
         <w:tabs>
           <w:tab w:val="right" w:leader="dot" w:pos="8296"/>
         </w:tabs>
@@ -2391,7 +2391,7 @@
       <w:hyperlink w:anchor="_Toc470524573" w:history="1">
         <w:r>
           <w:rPr>
-            <w:rStyle w:val="a8"/>
+            <w:rStyle w:val="ac"/>
             <w:rFonts w:hint="eastAsia"/>
             <w:noProof/>
           </w:rPr>
@@ -2449,7 +2449,7 @@
     </w:p>
     <w:p>
       <w:pPr>
-        <w:pStyle w:val="30"/>
+        <w:pStyle w:val="31"/>
         <w:tabs>
           <w:tab w:val="left" w:pos="1680"/>
           <w:tab w:val="right" w:leader="dot" w:pos="8296"/>
@@ -2463,7 +2463,7 @@
       <w:hyperlink w:anchor="_Toc470524574" w:history="1">
         <w:r>
           <w:rPr>
-            <w:rStyle w:val="a8"/>
+            <w:rStyle w:val="ac"/>
             <w:noProof/>
           </w:rPr>
           <w:t>4.3.1</w:t>
@@ -2477,7 +2477,7 @@
         </w:r>
         <w:r>
           <w:rPr>
-            <w:rStyle w:val="a8"/>
+            <w:rStyle w:val="ac"/>
             <w:rFonts w:hint="eastAsia"/>
             <w:noProof/>
           </w:rPr>
@@ -2535,7 +2535,7 @@
     </w:p>
     <w:p>
       <w:pPr>
-        <w:pStyle w:val="30"/>
+        <w:pStyle w:val="31"/>
         <w:tabs>
           <w:tab w:val="left" w:pos="1680"/>
           <w:tab w:val="right" w:leader="dot" w:pos="8296"/>
@@ -2549,7 +2549,7 @@
       <w:hyperlink w:anchor="_Toc470524575" w:history="1">
         <w:r>
           <w:rPr>
-            <w:rStyle w:val="a8"/>
+            <w:rStyle w:val="ac"/>
             <w:noProof/>
           </w:rPr>
           <w:t>4.3.2</w:t>
@@ -2563,7 +2563,7 @@
         </w:r>
         <w:r>
           <w:rPr>
-            <w:rStyle w:val="a8"/>
+            <w:rStyle w:val="ac"/>
             <w:rFonts w:hint="eastAsia"/>
             <w:noProof/>
           </w:rPr>
@@ -2621,7 +2621,7 @@
     </w:p>
     <w:p>
       <w:pPr>
-        <w:pStyle w:val="30"/>
+        <w:pStyle w:val="31"/>
         <w:tabs>
           <w:tab w:val="left" w:pos="1680"/>
           <w:tab w:val="right" w:leader="dot" w:pos="8296"/>
@@ -2635,7 +2635,7 @@
       <w:hyperlink w:anchor="_Toc470524576" w:history="1">
         <w:r>
           <w:rPr>
-            <w:rStyle w:val="a8"/>
+            <w:rStyle w:val="ac"/>
             <w:noProof/>
           </w:rPr>
           <w:t>4.3.3</w:t>
@@ -2649,7 +2649,7 @@
         </w:r>
         <w:r>
           <w:rPr>
-            <w:rStyle w:val="a8"/>
+            <w:rStyle w:val="ac"/>
             <w:rFonts w:hint="eastAsia"/>
             <w:noProof/>
           </w:rPr>
@@ -2707,7 +2707,7 @@
     </w:p>
     <w:p>
       <w:pPr>
-        <w:pStyle w:val="30"/>
+        <w:pStyle w:val="31"/>
         <w:tabs>
           <w:tab w:val="left" w:pos="1680"/>
           <w:tab w:val="right" w:leader="dot" w:pos="8296"/>
@@ -2721,7 +2721,7 @@
       <w:hyperlink w:anchor="_Toc470524582" w:history="1">
         <w:r>
           <w:rPr>
-            <w:rStyle w:val="a8"/>
+            <w:rStyle w:val="ac"/>
             <w:noProof/>
           </w:rPr>
           <w:t>4.3.4</w:t>
@@ -2735,7 +2735,7 @@
         </w:r>
         <w:r>
           <w:rPr>
-            <w:rStyle w:val="a8"/>
+            <w:rStyle w:val="ac"/>
             <w:rFonts w:hint="eastAsia"/>
             <w:noProof/>
           </w:rPr>
@@ -2793,7 +2793,7 @@
     </w:p>
     <w:p>
       <w:pPr>
-        <w:pStyle w:val="30"/>
+        <w:pStyle w:val="31"/>
         <w:tabs>
           <w:tab w:val="left" w:pos="1680"/>
           <w:tab w:val="right" w:leader="dot" w:pos="8296"/>
@@ -2807,7 +2807,7 @@
       <w:hyperlink w:anchor="_Toc470524583" w:history="1">
         <w:r>
           <w:rPr>
-            <w:rStyle w:val="a8"/>
+            <w:rStyle w:val="ac"/>
             <w:noProof/>
           </w:rPr>
           <w:t>4.3.5</w:t>
@@ -2821,7 +2821,7 @@
         </w:r>
         <w:r>
           <w:rPr>
-            <w:rStyle w:val="a8"/>
+            <w:rStyle w:val="ac"/>
             <w:rFonts w:hint="eastAsia"/>
             <w:noProof/>
           </w:rPr>
@@ -2879,7 +2879,7 @@
     </w:p>
     <w:p>
       <w:pPr>
-        <w:pStyle w:val="30"/>
+        <w:pStyle w:val="31"/>
         <w:tabs>
           <w:tab w:val="left" w:pos="1680"/>
           <w:tab w:val="right" w:leader="dot" w:pos="8296"/>
@@ -2893,7 +2893,7 @@
       <w:hyperlink w:anchor="_Toc470524584" w:history="1">
         <w:r>
           <w:rPr>
-            <w:rStyle w:val="a8"/>
+            <w:rStyle w:val="ac"/>
             <w:noProof/>
           </w:rPr>
           <w:t>4.3.6</w:t>
@@ -2907,7 +2907,7 @@
         </w:r>
         <w:r>
           <w:rPr>
-            <w:rStyle w:val="a8"/>
+            <w:rStyle w:val="ac"/>
             <w:rFonts w:hint="eastAsia"/>
             <w:noProof/>
           </w:rPr>
@@ -2965,7 +2965,7 @@
     </w:p>
     <w:p>
       <w:pPr>
-        <w:pStyle w:val="30"/>
+        <w:pStyle w:val="31"/>
         <w:tabs>
           <w:tab w:val="left" w:pos="1680"/>
           <w:tab w:val="right" w:leader="dot" w:pos="8296"/>
@@ -2979,7 +2979,7 @@
       <w:hyperlink w:anchor="_Toc470524585" w:history="1">
         <w:r>
           <w:rPr>
-            <w:rStyle w:val="a8"/>
+            <w:rStyle w:val="ac"/>
             <w:noProof/>
           </w:rPr>
           <w:t>4.3.7</w:t>
@@ -2993,7 +2993,7 @@
         </w:r>
         <w:r>
           <w:rPr>
-            <w:rStyle w:val="a8"/>
+            <w:rStyle w:val="ac"/>
             <w:rFonts w:hint="eastAsia"/>
             <w:noProof/>
           </w:rPr>
@@ -3051,7 +3051,7 @@
     </w:p>
     <w:p>
       <w:pPr>
-        <w:pStyle w:val="30"/>
+        <w:pStyle w:val="31"/>
         <w:tabs>
           <w:tab w:val="left" w:pos="1680"/>
           <w:tab w:val="right" w:leader="dot" w:pos="8296"/>
@@ -3065,7 +3065,7 @@
       <w:hyperlink w:anchor="_Toc470524586" w:history="1">
         <w:r>
           <w:rPr>
-            <w:rStyle w:val="a8"/>
+            <w:rStyle w:val="ac"/>
             <w:noProof/>
           </w:rPr>
           <w:t>4.3.8</w:t>
@@ -3079,7 +3079,7 @@
         </w:r>
         <w:r>
           <w:rPr>
-            <w:rStyle w:val="a8"/>
+            <w:rStyle w:val="ac"/>
             <w:rFonts w:hint="eastAsia"/>
             <w:noProof/>
           </w:rPr>
@@ -3137,7 +3137,7 @@
     </w:p>
     <w:p>
       <w:pPr>
-        <w:pStyle w:val="30"/>
+        <w:pStyle w:val="31"/>
         <w:tabs>
           <w:tab w:val="left" w:pos="1680"/>
           <w:tab w:val="right" w:leader="dot" w:pos="8296"/>
@@ -3151,7 +3151,7 @@
       <w:hyperlink w:anchor="_Toc470524587" w:history="1">
         <w:r>
           <w:rPr>
-            <w:rStyle w:val="a8"/>
+            <w:rStyle w:val="ac"/>
             <w:noProof/>
           </w:rPr>
           <w:t>4.3.9</w:t>
@@ -3165,7 +3165,7 @@
         </w:r>
         <w:r>
           <w:rPr>
-            <w:rStyle w:val="a8"/>
+            <w:rStyle w:val="ac"/>
             <w:rFonts w:hint="eastAsia"/>
             <w:noProof/>
           </w:rPr>
@@ -3223,7 +3223,7 @@
     </w:p>
     <w:p>
       <w:pPr>
-        <w:pStyle w:val="30"/>
+        <w:pStyle w:val="31"/>
         <w:tabs>
           <w:tab w:val="left" w:pos="1718"/>
           <w:tab w:val="right" w:leader="dot" w:pos="8296"/>
@@ -3237,7 +3237,7 @@
       <w:hyperlink w:anchor="_Toc470524588" w:history="1">
         <w:r>
           <w:rPr>
-            <w:rStyle w:val="a8"/>
+            <w:rStyle w:val="ac"/>
             <w:noProof/>
           </w:rPr>
           <w:t>4.3.10</w:t>
@@ -3251,7 +3251,7 @@
         </w:r>
         <w:r>
           <w:rPr>
-            <w:rStyle w:val="a8"/>
+            <w:rStyle w:val="ac"/>
             <w:rFonts w:hint="eastAsia"/>
             <w:noProof/>
           </w:rPr>
@@ -3309,7 +3309,7 @@
     </w:p>
     <w:p>
       <w:pPr>
-        <w:pStyle w:val="30"/>
+        <w:pStyle w:val="31"/>
         <w:tabs>
           <w:tab w:val="left" w:pos="1718"/>
           <w:tab w:val="right" w:leader="dot" w:pos="8296"/>
@@ -3323,7 +3323,7 @@
       <w:hyperlink w:anchor="_Toc470524589" w:history="1">
         <w:r>
           <w:rPr>
-            <w:rStyle w:val="a8"/>
+            <w:rStyle w:val="ac"/>
             <w:noProof/>
           </w:rPr>
           <w:t>4.3.11</w:t>
@@ -3337,7 +3337,7 @@
         </w:r>
         <w:r>
           <w:rPr>
-            <w:rStyle w:val="a8"/>
+            <w:rStyle w:val="ac"/>
             <w:rFonts w:hint="eastAsia"/>
             <w:noProof/>
           </w:rPr>
@@ -3395,7 +3395,7 @@
     </w:p>
     <w:p>
       <w:pPr>
-        <w:pStyle w:val="30"/>
+        <w:pStyle w:val="31"/>
         <w:tabs>
           <w:tab w:val="left" w:pos="1718"/>
           <w:tab w:val="right" w:leader="dot" w:pos="8296"/>
@@ -3409,7 +3409,7 @@
       <w:hyperlink w:anchor="_Toc470524590" w:history="1">
         <w:r>
           <w:rPr>
-            <w:rStyle w:val="a8"/>
+            <w:rStyle w:val="ac"/>
             <w:noProof/>
           </w:rPr>
           <w:t>4.3.12</w:t>
@@ -3423,7 +3423,7 @@
         </w:r>
         <w:r>
           <w:rPr>
-            <w:rStyle w:val="a8"/>
+            <w:rStyle w:val="ac"/>
             <w:rFonts w:hint="eastAsia"/>
             <w:noProof/>
           </w:rPr>
@@ -3481,7 +3481,7 @@
     </w:p>
     <w:p>
       <w:pPr>
-        <w:pStyle w:val="30"/>
+        <w:pStyle w:val="31"/>
         <w:tabs>
           <w:tab w:val="left" w:pos="1718"/>
           <w:tab w:val="right" w:leader="dot" w:pos="8296"/>
@@ -3495,7 +3495,7 @@
       <w:hyperlink w:anchor="_Toc470524591" w:history="1">
         <w:r>
           <w:rPr>
-            <w:rStyle w:val="a8"/>
+            <w:rStyle w:val="ac"/>
             <w:noProof/>
           </w:rPr>
           <w:t>4.3.13</w:t>
@@ -3509,7 +3509,7 @@
         </w:r>
         <w:r>
           <w:rPr>
-            <w:rStyle w:val="a8"/>
+            <w:rStyle w:val="ac"/>
             <w:rFonts w:hint="eastAsia"/>
             <w:noProof/>
           </w:rPr>
@@ -3567,7 +3567,7 @@
     </w:p>
     <w:p>
       <w:pPr>
-        <w:pStyle w:val="20"/>
+        <w:pStyle w:val="21"/>
         <w:tabs>
           <w:tab w:val="left" w:pos="1050"/>
           <w:tab w:val="right" w:leader="dot" w:pos="8296"/>
@@ -3581,7 +3581,7 @@
       <w:hyperlink w:anchor="_Toc470524592" w:history="1">
         <w:r>
           <w:rPr>
-            <w:rStyle w:val="a8"/>
+            <w:rStyle w:val="ac"/>
             <w:noProof/>
           </w:rPr>
           <w:t>4.4</w:t>
@@ -3595,7 +3595,7 @@
         </w:r>
         <w:r>
           <w:rPr>
-            <w:rStyle w:val="a8"/>
+            <w:rStyle w:val="ac"/>
             <w:rFonts w:hint="eastAsia"/>
             <w:noProof/>
           </w:rPr>
@@ -3653,7 +3653,7 @@
     </w:p>
     <w:p>
       <w:pPr>
-        <w:pStyle w:val="30"/>
+        <w:pStyle w:val="31"/>
         <w:tabs>
           <w:tab w:val="right" w:leader="dot" w:pos="8296"/>
         </w:tabs>
@@ -3666,7 +3666,7 @@
       <w:hyperlink w:anchor="_Toc470524593" w:history="1">
         <w:r>
           <w:rPr>
-            <w:rStyle w:val="a8"/>
+            <w:rStyle w:val="ac"/>
             <w:rFonts w:hint="eastAsia"/>
             <w:noProof/>
           </w:rPr>
@@ -3724,7 +3724,7 @@
     </w:p>
     <w:p>
       <w:pPr>
-        <w:pStyle w:val="30"/>
+        <w:pStyle w:val="31"/>
         <w:tabs>
           <w:tab w:val="left" w:pos="1680"/>
           <w:tab w:val="right" w:leader="dot" w:pos="8296"/>
@@ -3738,7 +3738,7 @@
       <w:hyperlink w:anchor="_Toc470524594" w:history="1">
         <w:r>
           <w:rPr>
-            <w:rStyle w:val="a8"/>
+            <w:rStyle w:val="ac"/>
             <w:noProof/>
           </w:rPr>
           <w:t>4.4.1</w:t>
@@ -3752,7 +3752,7 @@
         </w:r>
         <w:r>
           <w:rPr>
-            <w:rStyle w:val="a8"/>
+            <w:rStyle w:val="ac"/>
             <w:rFonts w:hint="eastAsia"/>
             <w:noProof/>
           </w:rPr>
@@ -3810,7 +3810,7 @@
     </w:p>
     <w:p>
       <w:pPr>
-        <w:pStyle w:val="30"/>
+        <w:pStyle w:val="31"/>
         <w:tabs>
           <w:tab w:val="left" w:pos="1680"/>
           <w:tab w:val="right" w:leader="dot" w:pos="8296"/>
@@ -3824,7 +3824,7 @@
       <w:hyperlink w:anchor="_Toc470524595" w:history="1">
         <w:r>
           <w:rPr>
-            <w:rStyle w:val="a8"/>
+            <w:rStyle w:val="ac"/>
             <w:noProof/>
           </w:rPr>
           <w:t>4.4.2</w:t>
@@ -3838,7 +3838,7 @@
         </w:r>
         <w:r>
           <w:rPr>
-            <w:rStyle w:val="a8"/>
+            <w:rStyle w:val="ac"/>
             <w:rFonts w:hint="eastAsia"/>
             <w:noProof/>
           </w:rPr>
@@ -3896,7 +3896,7 @@
     </w:p>
     <w:p>
       <w:pPr>
-        <w:pStyle w:val="30"/>
+        <w:pStyle w:val="31"/>
         <w:tabs>
           <w:tab w:val="left" w:pos="1680"/>
           <w:tab w:val="right" w:leader="dot" w:pos="8296"/>
@@ -3910,7 +3910,7 @@
       <w:hyperlink w:anchor="_Toc470524596" w:history="1">
         <w:r>
           <w:rPr>
-            <w:rStyle w:val="a8"/>
+            <w:rStyle w:val="ac"/>
             <w:noProof/>
           </w:rPr>
           <w:t>4.4.3</w:t>
@@ -3924,7 +3924,7 @@
         </w:r>
         <w:r>
           <w:rPr>
-            <w:rStyle w:val="a8"/>
+            <w:rStyle w:val="ac"/>
             <w:rFonts w:hint="eastAsia"/>
             <w:noProof/>
           </w:rPr>
@@ -3982,7 +3982,7 @@
     </w:p>
     <w:p>
       <w:pPr>
-        <w:pStyle w:val="30"/>
+        <w:pStyle w:val="31"/>
         <w:tabs>
           <w:tab w:val="left" w:pos="1680"/>
           <w:tab w:val="right" w:leader="dot" w:pos="8296"/>
@@ -3996,7 +3996,7 @@
       <w:hyperlink w:anchor="_Toc470524597" w:history="1">
         <w:r>
           <w:rPr>
-            <w:rStyle w:val="a8"/>
+            <w:rStyle w:val="ac"/>
             <w:noProof/>
           </w:rPr>
           <w:t>4.4.4</w:t>
@@ -4010,7 +4010,7 @@
         </w:r>
         <w:r>
           <w:rPr>
-            <w:rStyle w:val="a8"/>
+            <w:rStyle w:val="ac"/>
             <w:rFonts w:hint="eastAsia"/>
             <w:noProof/>
           </w:rPr>
@@ -4068,7 +4068,7 @@
     </w:p>
     <w:p>
       <w:pPr>
-        <w:pStyle w:val="30"/>
+        <w:pStyle w:val="31"/>
         <w:tabs>
           <w:tab w:val="left" w:pos="1680"/>
           <w:tab w:val="right" w:leader="dot" w:pos="8296"/>
@@ -4082,7 +4082,7 @@
       <w:hyperlink w:anchor="_Toc470524598" w:history="1">
         <w:r>
           <w:rPr>
-            <w:rStyle w:val="a8"/>
+            <w:rStyle w:val="ac"/>
             <w:noProof/>
           </w:rPr>
           <w:t>4.4.5</w:t>
@@ -4096,7 +4096,7 @@
         </w:r>
         <w:r>
           <w:rPr>
-            <w:rStyle w:val="a8"/>
+            <w:rStyle w:val="ac"/>
             <w:rFonts w:hint="eastAsia"/>
             <w:noProof/>
           </w:rPr>
@@ -4154,7 +4154,7 @@
     </w:p>
     <w:p>
       <w:pPr>
-        <w:pStyle w:val="20"/>
+        <w:pStyle w:val="21"/>
         <w:tabs>
           <w:tab w:val="left" w:pos="1050"/>
           <w:tab w:val="right" w:leader="dot" w:pos="8296"/>
@@ -4168,7 +4168,7 @@
       <w:hyperlink w:anchor="_Toc470524601" w:history="1">
         <w:r>
           <w:rPr>
-            <w:rStyle w:val="a8"/>
+            <w:rStyle w:val="ac"/>
             <w:noProof/>
           </w:rPr>
           <w:t>4.5</w:t>
@@ -4182,7 +4182,7 @@
         </w:r>
         <w:r>
           <w:rPr>
-            <w:rStyle w:val="a8"/>
+            <w:rStyle w:val="ac"/>
             <w:rFonts w:hint="eastAsia"/>
             <w:noProof/>
           </w:rPr>
@@ -4240,7 +4240,7 @@
     </w:p>
     <w:p>
       <w:pPr>
-        <w:pStyle w:val="30"/>
+        <w:pStyle w:val="31"/>
         <w:tabs>
           <w:tab w:val="left" w:pos="1680"/>
           <w:tab w:val="right" w:leader="dot" w:pos="8296"/>
@@ -4254,7 +4254,7 @@
       <w:hyperlink w:anchor="_Toc470524602" w:history="1">
         <w:r>
           <w:rPr>
-            <w:rStyle w:val="a8"/>
+            <w:rStyle w:val="ac"/>
             <w:noProof/>
           </w:rPr>
           <w:t>4.5.1</w:t>
@@ -4268,7 +4268,7 @@
         </w:r>
         <w:r>
           <w:rPr>
-            <w:rStyle w:val="a8"/>
+            <w:rStyle w:val="ac"/>
             <w:rFonts w:hint="eastAsia"/>
             <w:noProof/>
           </w:rPr>
@@ -4276,7 +4276,7 @@
         </w:r>
         <w:r>
           <w:rPr>
-            <w:rStyle w:val="a8"/>
+            <w:rStyle w:val="ac"/>
             <w:noProof/>
           </w:rPr>
           <w:t>Spring</w:t>
@@ -4333,7 +4333,7 @@
     </w:p>
     <w:p>
       <w:pPr>
-        <w:pStyle w:val="30"/>
+        <w:pStyle w:val="31"/>
         <w:tabs>
           <w:tab w:val="left" w:pos="1680"/>
           <w:tab w:val="right" w:leader="dot" w:pos="8296"/>
@@ -4347,7 +4347,7 @@
       <w:hyperlink w:anchor="_Toc470524603" w:history="1">
         <w:r>
           <w:rPr>
-            <w:rStyle w:val="a8"/>
+            <w:rStyle w:val="ac"/>
             <w:noProof/>
           </w:rPr>
           <w:t>4.5.2</w:t>
@@ -4361,7 +4361,7 @@
         </w:r>
         <w:r>
           <w:rPr>
-            <w:rStyle w:val="a8"/>
+            <w:rStyle w:val="ac"/>
             <w:rFonts w:hint="eastAsia"/>
             <w:noProof/>
           </w:rPr>
@@ -4369,7 +4369,7 @@
         </w:r>
         <w:r>
           <w:rPr>
-            <w:rStyle w:val="a8"/>
+            <w:rStyle w:val="ac"/>
             <w:noProof/>
           </w:rPr>
           <w:t>MyBatis</w:t>
@@ -4426,7 +4426,7 @@
     </w:p>
     <w:p>
       <w:pPr>
-        <w:pStyle w:val="30"/>
+        <w:pStyle w:val="31"/>
         <w:tabs>
           <w:tab w:val="left" w:pos="1680"/>
           <w:tab w:val="right" w:leader="dot" w:pos="8296"/>
@@ -4440,7 +4440,7 @@
       <w:hyperlink w:anchor="_Toc470524604" w:history="1">
         <w:r>
           <w:rPr>
-            <w:rStyle w:val="a8"/>
+            <w:rStyle w:val="ac"/>
             <w:noProof/>
           </w:rPr>
           <w:t>4.5.3</w:t>
@@ -4454,7 +4454,7 @@
         </w:r>
         <w:r>
           <w:rPr>
-            <w:rStyle w:val="a8"/>
+            <w:rStyle w:val="ac"/>
             <w:rFonts w:hint="eastAsia"/>
             <w:noProof/>
           </w:rPr>
@@ -4462,7 +4462,7 @@
         </w:r>
         <w:r>
           <w:rPr>
-            <w:rStyle w:val="a8"/>
+            <w:rStyle w:val="ac"/>
             <w:noProof/>
           </w:rPr>
           <w:t>Druid</w:t>
@@ -4519,7 +4519,7 @@
     </w:p>
     <w:p>
       <w:pPr>
-        <w:pStyle w:val="30"/>
+        <w:pStyle w:val="31"/>
         <w:tabs>
           <w:tab w:val="left" w:pos="1680"/>
           <w:tab w:val="right" w:leader="dot" w:pos="8296"/>
@@ -4533,7 +4533,7 @@
       <w:hyperlink w:anchor="_Toc470524605" w:history="1">
         <w:r>
           <w:rPr>
-            <w:rStyle w:val="a8"/>
+            <w:rStyle w:val="ac"/>
             <w:noProof/>
           </w:rPr>
           <w:t>4.5.4</w:t>
@@ -4547,7 +4547,7 @@
         </w:r>
         <w:r>
           <w:rPr>
-            <w:rStyle w:val="a8"/>
+            <w:rStyle w:val="ac"/>
             <w:rFonts w:hint="eastAsia"/>
             <w:noProof/>
           </w:rPr>
@@ -4555,7 +4555,7 @@
         </w:r>
         <w:r>
           <w:rPr>
-            <w:rStyle w:val="a8"/>
+            <w:rStyle w:val="ac"/>
             <w:noProof/>
           </w:rPr>
           <w:t>Activiti</w:t>
@@ -4612,7 +4612,7 @@
     </w:p>
     <w:p>
       <w:pPr>
-        <w:pStyle w:val="30"/>
+        <w:pStyle w:val="31"/>
         <w:tabs>
           <w:tab w:val="left" w:pos="1680"/>
           <w:tab w:val="right" w:leader="dot" w:pos="8296"/>
@@ -4626,7 +4626,7 @@
       <w:hyperlink w:anchor="_Toc470524606" w:history="1">
         <w:r>
           <w:rPr>
-            <w:rStyle w:val="a8"/>
+            <w:rStyle w:val="ac"/>
             <w:noProof/>
           </w:rPr>
           <w:t>4.5.5</w:t>
@@ -4640,7 +4640,7 @@
         </w:r>
         <w:r>
           <w:rPr>
-            <w:rStyle w:val="a8"/>
+            <w:rStyle w:val="ac"/>
             <w:rFonts w:hint="eastAsia"/>
             <w:noProof/>
           </w:rPr>
@@ -4648,7 +4648,7 @@
         </w:r>
         <w:r>
           <w:rPr>
-            <w:rStyle w:val="a8"/>
+            <w:rStyle w:val="ac"/>
             <w:noProof/>
           </w:rPr>
           <w:t>RESTful</w:t>
@@ -4705,7 +4705,7 @@
     </w:p>
     <w:p>
       <w:pPr>
-        <w:pStyle w:val="30"/>
+        <w:pStyle w:val="31"/>
         <w:tabs>
           <w:tab w:val="left" w:pos="1680"/>
           <w:tab w:val="right" w:leader="dot" w:pos="8296"/>
@@ -4719,7 +4719,7 @@
       <w:hyperlink w:anchor="_Toc470524607" w:history="1">
         <w:r>
           <w:rPr>
-            <w:rStyle w:val="a8"/>
+            <w:rStyle w:val="ac"/>
             <w:noProof/>
           </w:rPr>
           <w:t>4.5.6</w:t>
@@ -4733,7 +4733,7 @@
         </w:r>
         <w:r>
           <w:rPr>
-            <w:rStyle w:val="a8"/>
+            <w:rStyle w:val="ac"/>
             <w:rFonts w:hint="eastAsia"/>
             <w:noProof/>
           </w:rPr>
@@ -4741,7 +4741,7 @@
         </w:r>
         <w:r>
           <w:rPr>
-            <w:rStyle w:val="a8"/>
+            <w:rStyle w:val="ac"/>
             <w:noProof/>
           </w:rPr>
           <w:t>Swagger-UI</w:t>
@@ -4798,7 +4798,7 @@
     </w:p>
     <w:p>
       <w:pPr>
-        <w:pStyle w:val="30"/>
+        <w:pStyle w:val="31"/>
         <w:tabs>
           <w:tab w:val="left" w:pos="1680"/>
           <w:tab w:val="right" w:leader="dot" w:pos="8296"/>
@@ -4812,7 +4812,7 @@
       <w:hyperlink w:anchor="_Toc470524608" w:history="1">
         <w:r>
           <w:rPr>
-            <w:rStyle w:val="a8"/>
+            <w:rStyle w:val="ac"/>
             <w:noProof/>
           </w:rPr>
           <w:t>4.5.7</w:t>
@@ -4826,7 +4826,7 @@
         </w:r>
         <w:r>
           <w:rPr>
-            <w:rStyle w:val="a8"/>
+            <w:rStyle w:val="ac"/>
             <w:rFonts w:hint="eastAsia"/>
             <w:noProof/>
           </w:rPr>
@@ -4834,7 +4834,7 @@
         </w:r>
         <w:r>
           <w:rPr>
-            <w:rStyle w:val="a8"/>
+            <w:rStyle w:val="ac"/>
             <w:noProof/>
           </w:rPr>
           <w:t>Angular</w:t>
@@ -4891,7 +4891,7 @@
     </w:p>
     <w:p>
       <w:pPr>
-        <w:pStyle w:val="10"/>
+        <w:pStyle w:val="11"/>
         <w:rPr>
           <w:noProof/>
           <w:sz w:val="21"/>
@@ -4900,7 +4900,7 @@
       <w:hyperlink w:anchor="_Toc470524609" w:history="1">
         <w:r>
           <w:rPr>
-            <w:rStyle w:val="a8"/>
+            <w:rStyle w:val="ac"/>
             <w:noProof/>
           </w:rPr>
           <w:t>5</w:t>
@@ -4914,7 +4914,7 @@
         </w:r>
         <w:r>
           <w:rPr>
-            <w:rStyle w:val="a8"/>
+            <w:rStyle w:val="ac"/>
             <w:rFonts w:hint="eastAsia"/>
             <w:noProof/>
           </w:rPr>
@@ -5193,6 +5193,1721 @@
           <w:numId w:val="1"/>
         </w:numPr>
       </w:pPr>
+      <w:r>
+        <w:rPr>
+          <w:rFonts w:hint="eastAsia"/>
+        </w:rPr>
+        <w:t>属性模块功能需求</w:t>
+      </w:r>
+    </w:p>
+    <w:p>
+      <w:pPr>
+        <w:pStyle w:val="3"/>
+      </w:pPr>
+      <w:r>
+        <w:rPr>
+          <w:rFonts w:hint="eastAsia"/>
+        </w:rPr>
+        <w:t>模块概述</w:t>
+      </w:r>
+    </w:p>
+    <w:p>
+      <w:r>
+        <w:rPr>
+          <w:rFonts w:hint="eastAsia"/>
+        </w:rPr>
+        <w:tab/>
+      </w:r>
+      <w:r>
+        <w:rPr>
+          <w:rFonts w:hint="eastAsia"/>
+        </w:rPr>
+        <w:t>该模块用来管理属性相关的内容。属性模块用来处理界面上未知的页面元素。例如收房环节中，第一版本可能只有</w:t>
+      </w:r>
+      <w:r>
+        <w:rPr>
+          <w:rFonts w:hint="eastAsia"/>
+        </w:rPr>
+        <w:t>5</w:t>
+      </w:r>
+      <w:r>
+        <w:rPr>
+          <w:rFonts w:hint="eastAsia"/>
+        </w:rPr>
+        <w:t>个界面元素需要录入，而在后续升级后的</w:t>
+      </w:r>
+      <w:r>
+        <w:rPr>
+          <w:rFonts w:hint="eastAsia"/>
+        </w:rPr>
+        <w:lastRenderedPageBreak/>
+        <w:t>第二版本上，又增加了</w:t>
+      </w:r>
+      <w:r>
+        <w:rPr>
+          <w:rFonts w:hint="eastAsia"/>
+        </w:rPr>
+        <w:t>5</w:t>
+      </w:r>
+      <w:r>
+        <w:rPr>
+          <w:rFonts w:hint="eastAsia"/>
+        </w:rPr>
+        <w:t>个界面元素。如果想要实现这样的逻辑，需要修改表结构用来记录新增加的这</w:t>
+      </w:r>
+      <w:r>
+        <w:rPr>
+          <w:rFonts w:hint="eastAsia"/>
+        </w:rPr>
+        <w:t>5</w:t>
+      </w:r>
+      <w:r>
+        <w:rPr>
+          <w:rFonts w:hint="eastAsia"/>
+        </w:rPr>
+        <w:t>个界面元素。然而在属性模块中，只需要配置额外的</w:t>
+      </w:r>
+      <w:r>
+        <w:rPr>
+          <w:rFonts w:hint="eastAsia"/>
+        </w:rPr>
+        <w:t>5</w:t>
+      </w:r>
+      <w:r>
+        <w:rPr>
+          <w:rFonts w:hint="eastAsia"/>
+        </w:rPr>
+        <w:t>个属性，无需修改代码即可实现上面所述逻辑。</w:t>
+      </w:r>
+    </w:p>
+    <w:p>
+      <w:pPr>
+        <w:pStyle w:val="3"/>
+        <w:numPr>
+          <w:ilvl w:val="2"/>
+          <w:numId w:val="1"/>
+        </w:numPr>
+      </w:pPr>
+      <w:r>
+        <w:rPr>
+          <w:rFonts w:hint="eastAsia"/>
+        </w:rPr>
+        <w:t>服务接口</w:t>
+      </w:r>
+    </w:p>
+    <w:p>
+      <w:pPr>
+        <w:pStyle w:val="4"/>
+        <w:numPr>
+          <w:ilvl w:val="3"/>
+          <w:numId w:val="1"/>
+        </w:numPr>
+      </w:pPr>
+      <w:proofErr w:type="spellStart"/>
+      <w:r>
+        <w:rPr>
+          <w:rFonts w:hint="eastAsia"/>
+        </w:rPr>
+        <w:t>AttrService</w:t>
+      </w:r>
+      <w:proofErr w:type="spellEnd"/>
+    </w:p>
+    <w:p>
+      <w:pPr>
+        <w:pStyle w:val="a5"/>
+        <w:numPr>
+          <w:ilvl w:val="0"/>
+          <w:numId w:val="36"/>
+        </w:numPr>
+        <w:ind w:firstLineChars="0"/>
+      </w:pPr>
+      <w:proofErr w:type="spellStart"/>
+      <w:r>
+        <w:t>AttrDto</w:t>
+      </w:r>
+      <w:proofErr w:type="spellEnd"/>
+      <w:r>
+        <w:t xml:space="preserve"> </w:t>
+      </w:r>
+      <w:proofErr w:type="spellStart"/>
+      <w:proofErr w:type="gramStart"/>
+      <w:r>
+        <w:t>getAttrDtoById</w:t>
+      </w:r>
+      <w:proofErr w:type="spellEnd"/>
+      <w:r>
+        <w:t>(</w:t>
+      </w:r>
+      <w:proofErr w:type="gramEnd"/>
+      <w:r>
+        <w:t xml:space="preserve">Long </w:t>
+      </w:r>
+      <w:proofErr w:type="spellStart"/>
+      <w:r>
+        <w:t>attrId</w:t>
+      </w:r>
+      <w:proofErr w:type="spellEnd"/>
+      <w:r>
+        <w:t>);</w:t>
+      </w:r>
+    </w:p>
+    <w:p>
+      <w:pPr>
+        <w:pStyle w:val="a5"/>
+        <w:ind w:left="480" w:firstLineChars="0" w:firstLine="0"/>
+      </w:pPr>
+      <w:r>
+        <w:rPr>
+          <w:rFonts w:hint="eastAsia"/>
+        </w:rPr>
+        <w:t>根据</w:t>
+      </w:r>
+      <w:r>
+        <w:rPr>
+          <w:rFonts w:hint="eastAsia"/>
+        </w:rPr>
+        <w:t>Id</w:t>
+      </w:r>
+      <w:r>
+        <w:rPr>
+          <w:rFonts w:hint="eastAsia"/>
+        </w:rPr>
+        <w:t>查询</w:t>
+      </w:r>
+      <w:proofErr w:type="spellStart"/>
+      <w:r>
+        <w:rPr>
+          <w:rFonts w:hint="eastAsia"/>
+        </w:rPr>
+        <w:t>AttrDto</w:t>
+      </w:r>
+      <w:proofErr w:type="spellEnd"/>
+    </w:p>
+    <w:p>
+      <w:pPr>
+        <w:pStyle w:val="a5"/>
+        <w:numPr>
+          <w:ilvl w:val="0"/>
+          <w:numId w:val="36"/>
+        </w:numPr>
+        <w:ind w:firstLineChars="0"/>
+      </w:pPr>
+      <w:proofErr w:type="spellStart"/>
+      <w:r>
+        <w:t>AttrDto</w:t>
+      </w:r>
+      <w:proofErr w:type="spellEnd"/>
+      <w:r>
+        <w:t xml:space="preserve"> </w:t>
+      </w:r>
+      <w:proofErr w:type="spellStart"/>
+      <w:proofErr w:type="gramStart"/>
+      <w:r>
+        <w:t>getAttrDtoByCode</w:t>
+      </w:r>
+      <w:proofErr w:type="spellEnd"/>
+      <w:r>
+        <w:t>(</w:t>
+      </w:r>
+      <w:proofErr w:type="gramEnd"/>
+      <w:r>
+        <w:t xml:space="preserve">String </w:t>
+      </w:r>
+      <w:proofErr w:type="spellStart"/>
+      <w:r>
+        <w:t>attrCode</w:t>
+      </w:r>
+      <w:proofErr w:type="spellEnd"/>
+      <w:r>
+        <w:t>);</w:t>
+      </w:r>
+    </w:p>
+    <w:p>
+      <w:pPr>
+        <w:pStyle w:val="a5"/>
+        <w:ind w:left="480" w:firstLineChars="0" w:firstLine="0"/>
+      </w:pPr>
+      <w:r>
+        <w:rPr>
+          <w:rFonts w:hint="eastAsia"/>
+        </w:rPr>
+        <w:t>根据</w:t>
+      </w:r>
+      <w:r>
+        <w:rPr>
+          <w:rFonts w:hint="eastAsia"/>
+        </w:rPr>
+        <w:t>Code</w:t>
+      </w:r>
+      <w:r>
+        <w:rPr>
+          <w:rFonts w:hint="eastAsia"/>
+        </w:rPr>
+        <w:t>查询</w:t>
+      </w:r>
+      <w:proofErr w:type="spellStart"/>
+      <w:r>
+        <w:rPr>
+          <w:rFonts w:hint="eastAsia"/>
+        </w:rPr>
+        <w:t>AttrDto</w:t>
+      </w:r>
+      <w:proofErr w:type="spellEnd"/>
+    </w:p>
+    <w:p>
+      <w:pPr>
+        <w:pStyle w:val="a5"/>
+        <w:numPr>
+          <w:ilvl w:val="0"/>
+          <w:numId w:val="36"/>
+        </w:numPr>
+        <w:ind w:firstLineChars="0"/>
+      </w:pPr>
+      <w:proofErr w:type="spellStart"/>
+      <w:proofErr w:type="gramStart"/>
+      <w:r>
+        <w:t>int</w:t>
+      </w:r>
+      <w:proofErr w:type="spellEnd"/>
+      <w:proofErr w:type="gramEnd"/>
+      <w:r>
+        <w:t xml:space="preserve"> </w:t>
+      </w:r>
+      <w:proofErr w:type="spellStart"/>
+      <w:r>
+        <w:t>addAttrDto</w:t>
+      </w:r>
+      <w:proofErr w:type="spellEnd"/>
+      <w:r>
+        <w:t>(</w:t>
+      </w:r>
+      <w:proofErr w:type="spellStart"/>
+      <w:r>
+        <w:t>AttrDto</w:t>
+      </w:r>
+      <w:proofErr w:type="spellEnd"/>
+      <w:r>
+        <w:t xml:space="preserve"> </w:t>
+      </w:r>
+      <w:proofErr w:type="spellStart"/>
+      <w:r>
+        <w:t>attrDto</w:t>
+      </w:r>
+      <w:proofErr w:type="spellEnd"/>
+      <w:r>
+        <w:t>);</w:t>
+      </w:r>
+    </w:p>
+    <w:p>
+      <w:pPr>
+        <w:pStyle w:val="a5"/>
+        <w:ind w:left="480" w:firstLineChars="0" w:firstLine="0"/>
+      </w:pPr>
+      <w:r>
+        <w:rPr>
+          <w:rFonts w:hint="eastAsia"/>
+        </w:rPr>
+        <w:t>新增</w:t>
+      </w:r>
+      <w:proofErr w:type="spellStart"/>
+      <w:r>
+        <w:rPr>
+          <w:rFonts w:hint="eastAsia"/>
+        </w:rPr>
+        <w:t>AttrDto</w:t>
+      </w:r>
+      <w:proofErr w:type="spellEnd"/>
+    </w:p>
+    <w:p>
+      <w:pPr>
+        <w:pStyle w:val="a5"/>
+        <w:numPr>
+          <w:ilvl w:val="0"/>
+          <w:numId w:val="36"/>
+        </w:numPr>
+        <w:ind w:firstLineChars="0"/>
+      </w:pPr>
+      <w:proofErr w:type="spellStart"/>
+      <w:proofErr w:type="gramStart"/>
+      <w:r>
+        <w:t>int</w:t>
+      </w:r>
+      <w:proofErr w:type="spellEnd"/>
+      <w:proofErr w:type="gramEnd"/>
+      <w:r>
+        <w:t xml:space="preserve"> </w:t>
+      </w:r>
+      <w:proofErr w:type="spellStart"/>
+      <w:r>
+        <w:t>updateAttrDto</w:t>
+      </w:r>
+      <w:proofErr w:type="spellEnd"/>
+      <w:r>
+        <w:t>(</w:t>
+      </w:r>
+      <w:proofErr w:type="spellStart"/>
+      <w:r>
+        <w:t>AttrDto</w:t>
+      </w:r>
+      <w:proofErr w:type="spellEnd"/>
+      <w:r>
+        <w:t xml:space="preserve"> </w:t>
+      </w:r>
+      <w:proofErr w:type="spellStart"/>
+      <w:r>
+        <w:t>attrDto</w:t>
+      </w:r>
+      <w:proofErr w:type="spellEnd"/>
+      <w:r>
+        <w:t>);</w:t>
+      </w:r>
+    </w:p>
+    <w:p>
+      <w:pPr>
+        <w:pStyle w:val="a5"/>
+        <w:ind w:left="480" w:firstLineChars="0" w:firstLine="0"/>
+      </w:pPr>
+      <w:r>
+        <w:rPr>
+          <w:rFonts w:hint="eastAsia"/>
+        </w:rPr>
+        <w:t>更新</w:t>
+      </w:r>
+      <w:proofErr w:type="spellStart"/>
+      <w:r>
+        <w:rPr>
+          <w:rFonts w:hint="eastAsia"/>
+        </w:rPr>
+        <w:t>AttrDto</w:t>
+      </w:r>
+      <w:proofErr w:type="spellEnd"/>
+    </w:p>
+    <w:p>
+      <w:pPr>
+        <w:pStyle w:val="a5"/>
+        <w:numPr>
+          <w:ilvl w:val="0"/>
+          <w:numId w:val="36"/>
+        </w:numPr>
+        <w:ind w:firstLineChars="0"/>
+      </w:pPr>
+      <w:proofErr w:type="spellStart"/>
+      <w:proofErr w:type="gramStart"/>
+      <w:r>
+        <w:t>int</w:t>
+      </w:r>
+      <w:proofErr w:type="spellEnd"/>
+      <w:proofErr w:type="gramEnd"/>
+      <w:r>
+        <w:t xml:space="preserve"> </w:t>
+      </w:r>
+      <w:proofErr w:type="spellStart"/>
+      <w:r>
+        <w:t>deleteAttrDtoById</w:t>
+      </w:r>
+      <w:proofErr w:type="spellEnd"/>
+      <w:r>
+        <w:t xml:space="preserve">(Long </w:t>
+      </w:r>
+      <w:proofErr w:type="spellStart"/>
+      <w:r>
+        <w:t>attrId</w:t>
+      </w:r>
+      <w:proofErr w:type="spellEnd"/>
+      <w:r>
+        <w:t>);</w:t>
+      </w:r>
+    </w:p>
+    <w:p>
+      <w:pPr>
+        <w:pStyle w:val="a5"/>
+        <w:ind w:left="480" w:firstLineChars="0" w:firstLine="0"/>
+      </w:pPr>
+      <w:r>
+        <w:rPr>
+          <w:rFonts w:hint="eastAsia"/>
+        </w:rPr>
+        <w:t>根据</w:t>
+      </w:r>
+      <w:r>
+        <w:rPr>
+          <w:rFonts w:hint="eastAsia"/>
+        </w:rPr>
+        <w:t>Id</w:t>
+      </w:r>
+      <w:r>
+        <w:rPr>
+          <w:rFonts w:hint="eastAsia"/>
+        </w:rPr>
+        <w:t>删除</w:t>
+      </w:r>
+      <w:proofErr w:type="spellStart"/>
+      <w:r>
+        <w:rPr>
+          <w:rFonts w:hint="eastAsia"/>
+        </w:rPr>
+        <w:t>AttrDto</w:t>
+      </w:r>
+      <w:proofErr w:type="spellEnd"/>
+      <w:r>
+        <w:rPr>
+          <w:rFonts w:hint="eastAsia"/>
+        </w:rPr>
+        <w:t>。删除逻辑为逻辑删除，即修改</w:t>
+      </w:r>
+      <w:r>
+        <w:rPr>
+          <w:rFonts w:hint="eastAsia"/>
+        </w:rPr>
+        <w:t>STATE</w:t>
+      </w:r>
+      <w:r>
+        <w:rPr>
+          <w:rFonts w:hint="eastAsia"/>
+        </w:rPr>
+        <w:t>字段</w:t>
+      </w:r>
+    </w:p>
+    <w:p>
+      <w:pPr>
+        <w:pStyle w:val="a5"/>
+        <w:numPr>
+          <w:ilvl w:val="0"/>
+          <w:numId w:val="36"/>
+        </w:numPr>
+        <w:ind w:firstLineChars="0"/>
+      </w:pPr>
+      <w:proofErr w:type="spellStart"/>
+      <w:proofErr w:type="gramStart"/>
+      <w:r>
+        <w:t>int</w:t>
+      </w:r>
+      <w:proofErr w:type="spellEnd"/>
+      <w:proofErr w:type="gramEnd"/>
+      <w:r>
+        <w:t xml:space="preserve"> </w:t>
+      </w:r>
+      <w:proofErr w:type="spellStart"/>
+      <w:r>
+        <w:t>deleteAttrDtoByCode</w:t>
+      </w:r>
+      <w:proofErr w:type="spellEnd"/>
+      <w:r>
+        <w:t xml:space="preserve">(String </w:t>
+      </w:r>
+      <w:proofErr w:type="spellStart"/>
+      <w:r>
+        <w:t>attrCode</w:t>
+      </w:r>
+      <w:proofErr w:type="spellEnd"/>
+      <w:r>
+        <w:t>);</w:t>
+      </w:r>
+    </w:p>
+    <w:p>
+      <w:pPr>
+        <w:pStyle w:val="a5"/>
+        <w:ind w:left="480" w:firstLineChars="0" w:firstLine="0"/>
+      </w:pPr>
+      <w:r>
+        <w:rPr>
+          <w:rFonts w:hint="eastAsia"/>
+        </w:rPr>
+        <w:t>根据</w:t>
+      </w:r>
+      <w:r>
+        <w:rPr>
+          <w:rFonts w:hint="eastAsia"/>
+        </w:rPr>
+        <w:t>Code</w:t>
+      </w:r>
+      <w:r>
+        <w:rPr>
+          <w:rFonts w:hint="eastAsia"/>
+        </w:rPr>
+        <w:t>删除</w:t>
+      </w:r>
+      <w:proofErr w:type="spellStart"/>
+      <w:r>
+        <w:rPr>
+          <w:rFonts w:hint="eastAsia"/>
+        </w:rPr>
+        <w:t>AttrDto</w:t>
+      </w:r>
+      <w:proofErr w:type="spellEnd"/>
+      <w:r>
+        <w:rPr>
+          <w:rFonts w:hint="eastAsia"/>
+        </w:rPr>
+        <w:t>。删除逻辑为逻辑删除，即修改</w:t>
+      </w:r>
+      <w:r>
+        <w:rPr>
+          <w:rFonts w:hint="eastAsia"/>
+        </w:rPr>
+        <w:t>STATE</w:t>
+      </w:r>
+      <w:r>
+        <w:rPr>
+          <w:rFonts w:hint="eastAsia"/>
+        </w:rPr>
+        <w:t>字段</w:t>
+      </w:r>
+    </w:p>
+    <w:p>
+      <w:pPr>
+        <w:pStyle w:val="a5"/>
+        <w:numPr>
+          <w:ilvl w:val="0"/>
+          <w:numId w:val="36"/>
+        </w:numPr>
+        <w:ind w:firstLineChars="0"/>
+      </w:pPr>
+      <w:proofErr w:type="gramStart"/>
+      <w:r>
+        <w:rPr>
+          <w:rFonts w:hint="eastAsia"/>
+        </w:rPr>
+        <w:t>void</w:t>
+      </w:r>
+      <w:proofErr w:type="gramEnd"/>
+      <w:r>
+        <w:rPr>
+          <w:rFonts w:hint="eastAsia"/>
+        </w:rPr>
+        <w:t xml:space="preserve"> </w:t>
+      </w:r>
+      <w:proofErr w:type="spellStart"/>
+      <w:r>
+        <w:rPr>
+          <w:rFonts w:hint="eastAsia"/>
+        </w:rPr>
+        <w:t>bind</w:t>
+      </w:r>
+      <w:r>
+        <w:t>AttrCatg</w:t>
+      </w:r>
+      <w:proofErr w:type="spellEnd"/>
+      <w:r>
+        <w:t xml:space="preserve">(Long </w:t>
+      </w:r>
+      <w:proofErr w:type="spellStart"/>
+      <w:r>
+        <w:t>attrId</w:t>
+      </w:r>
+      <w:proofErr w:type="spellEnd"/>
+      <w:r>
+        <w:t xml:space="preserve">, Long </w:t>
+      </w:r>
+      <w:proofErr w:type="spellStart"/>
+      <w:r>
+        <w:t>attrCatgId</w:t>
+      </w:r>
+      <w:proofErr w:type="spellEnd"/>
+      <w:r>
+        <w:t>);</w:t>
+      </w:r>
+    </w:p>
+    <w:p>
+      <w:pPr>
+        <w:pStyle w:val="a5"/>
+        <w:ind w:left="480" w:firstLineChars="0" w:firstLine="0"/>
+      </w:pPr>
+      <w:r>
+        <w:rPr>
+          <w:rFonts w:hint="eastAsia"/>
+        </w:rPr>
+        <w:t>把</w:t>
+      </w:r>
+      <w:proofErr w:type="spellStart"/>
+      <w:r>
+        <w:rPr>
+          <w:rFonts w:hint="eastAsia"/>
+        </w:rPr>
+        <w:t>AttrDto</w:t>
+      </w:r>
+      <w:proofErr w:type="spellEnd"/>
+      <w:r>
+        <w:rPr>
+          <w:rFonts w:hint="eastAsia"/>
+        </w:rPr>
+        <w:t>绑定到</w:t>
+      </w:r>
+      <w:proofErr w:type="spellStart"/>
+      <w:r>
+        <w:rPr>
+          <w:rFonts w:hint="eastAsia"/>
+        </w:rPr>
+        <w:t>AttrCatgDto</w:t>
+      </w:r>
+      <w:proofErr w:type="spellEnd"/>
+      <w:r>
+        <w:rPr>
+          <w:rFonts w:hint="eastAsia"/>
+        </w:rPr>
+        <w:t>上</w:t>
+      </w:r>
+    </w:p>
+    <w:p>
+      <w:pPr>
+        <w:pStyle w:val="a5"/>
+        <w:numPr>
+          <w:ilvl w:val="0"/>
+          <w:numId w:val="36"/>
+        </w:numPr>
+        <w:ind w:firstLineChars="0"/>
+      </w:pPr>
+      <w:proofErr w:type="gramStart"/>
+      <w:r>
+        <w:t>void</w:t>
+      </w:r>
+      <w:proofErr w:type="gramEnd"/>
+      <w:r>
+        <w:t xml:space="preserve"> </w:t>
+      </w:r>
+      <w:proofErr w:type="spellStart"/>
+      <w:r>
+        <w:t>unbindAttrCatg</w:t>
+      </w:r>
+      <w:proofErr w:type="spellEnd"/>
+      <w:r>
+        <w:t xml:space="preserve">(Long </w:t>
+      </w:r>
+      <w:proofErr w:type="spellStart"/>
+      <w:r>
+        <w:t>attrId</w:t>
+      </w:r>
+      <w:proofErr w:type="spellEnd"/>
+      <w:r>
+        <w:t xml:space="preserve">, Long </w:t>
+      </w:r>
+      <w:proofErr w:type="spellStart"/>
+      <w:r>
+        <w:t>attrCatgId</w:t>
+      </w:r>
+      <w:proofErr w:type="spellEnd"/>
+      <w:r>
+        <w:t>);</w:t>
+      </w:r>
+    </w:p>
+    <w:p>
+      <w:pPr>
+        <w:pStyle w:val="a5"/>
+        <w:numPr>
+          <w:ilvl w:val="0"/>
+          <w:numId w:val="36"/>
+        </w:numPr>
+        <w:ind w:firstLineChars="0"/>
+      </w:pPr>
+      <w:r>
+        <w:rPr>
+          <w:rFonts w:hint="eastAsia"/>
+        </w:rPr>
+        <w:t>把</w:t>
+      </w:r>
+      <w:proofErr w:type="spellStart"/>
+      <w:r>
+        <w:rPr>
+          <w:rFonts w:hint="eastAsia"/>
+        </w:rPr>
+        <w:t>AttrDto</w:t>
+      </w:r>
+      <w:proofErr w:type="spellEnd"/>
+      <w:r>
+        <w:rPr>
+          <w:rFonts w:hint="eastAsia"/>
+        </w:rPr>
+        <w:t>和</w:t>
+      </w:r>
+      <w:proofErr w:type="spellStart"/>
+      <w:r>
+        <w:rPr>
+          <w:rFonts w:hint="eastAsia"/>
+        </w:rPr>
+        <w:t>AttrCatgDto</w:t>
+      </w:r>
+      <w:proofErr w:type="spellEnd"/>
+      <w:r>
+        <w:rPr>
+          <w:rFonts w:hint="eastAsia"/>
+        </w:rPr>
+        <w:t>进行解绑。逻辑解绑，把</w:t>
+      </w:r>
+      <w:r>
+        <w:rPr>
+          <w:rFonts w:hint="eastAsia"/>
+        </w:rPr>
+        <w:t>STATE</w:t>
+      </w:r>
+      <w:r>
+        <w:rPr>
+          <w:rFonts w:hint="eastAsia"/>
+        </w:rPr>
+        <w:t>置为失效</w:t>
+      </w:r>
+    </w:p>
+    <w:p>
+      <w:pPr>
+        <w:pStyle w:val="4"/>
+        <w:numPr>
+          <w:ilvl w:val="3"/>
+          <w:numId w:val="1"/>
+        </w:numPr>
+      </w:pPr>
+      <w:proofErr w:type="spellStart"/>
+      <w:r>
+        <w:rPr>
+          <w:rFonts w:hint="eastAsia"/>
+        </w:rPr>
+        <w:t>AttrCatgService</w:t>
+      </w:r>
+      <w:proofErr w:type="spellEnd"/>
+    </w:p>
+    <w:p>
+      <w:pPr>
+        <w:pStyle w:val="a5"/>
+        <w:numPr>
+          <w:ilvl w:val="0"/>
+          <w:numId w:val="36"/>
+        </w:numPr>
+        <w:ind w:firstLineChars="0"/>
+      </w:pPr>
+      <w:proofErr w:type="spellStart"/>
+      <w:r>
+        <w:t>AttrCatgDto</w:t>
+      </w:r>
+      <w:proofErr w:type="spellEnd"/>
+      <w:r>
+        <w:t xml:space="preserve"> </w:t>
+      </w:r>
+      <w:proofErr w:type="spellStart"/>
+      <w:proofErr w:type="gramStart"/>
+      <w:r>
+        <w:t>getSingleAttrCatgDtoById</w:t>
+      </w:r>
+      <w:proofErr w:type="spellEnd"/>
+      <w:r>
+        <w:t>(</w:t>
+      </w:r>
+      <w:proofErr w:type="gramEnd"/>
+      <w:r>
+        <w:t xml:space="preserve">Long </w:t>
+      </w:r>
+      <w:proofErr w:type="spellStart"/>
+      <w:r>
+        <w:t>catgId</w:t>
+      </w:r>
+      <w:proofErr w:type="spellEnd"/>
+      <w:r>
+        <w:t>);</w:t>
+      </w:r>
+    </w:p>
+    <w:p>
+      <w:pPr>
+        <w:pStyle w:val="a5"/>
+        <w:ind w:left="480" w:firstLineChars="0" w:firstLine="0"/>
+      </w:pPr>
+      <w:r>
+        <w:rPr>
+          <w:rFonts w:hint="eastAsia"/>
+        </w:rPr>
+        <w:t>根据</w:t>
+      </w:r>
+      <w:r>
+        <w:rPr>
+          <w:rFonts w:hint="eastAsia"/>
+        </w:rPr>
+        <w:t>Id</w:t>
+      </w:r>
+      <w:r>
+        <w:rPr>
+          <w:rFonts w:hint="eastAsia"/>
+        </w:rPr>
+        <w:t>获取</w:t>
+      </w:r>
+      <w:proofErr w:type="spellStart"/>
+      <w:r>
+        <w:t>AttrCatgDto</w:t>
+      </w:r>
+      <w:proofErr w:type="spellEnd"/>
+      <w:r>
+        <w:rPr>
+          <w:rFonts w:hint="eastAsia"/>
+        </w:rPr>
+        <w:t>。仅获取该</w:t>
+      </w:r>
+      <w:proofErr w:type="spellStart"/>
+      <w:r>
+        <w:rPr>
+          <w:rFonts w:hint="eastAsia"/>
+        </w:rPr>
+        <w:t>Dto</w:t>
+      </w:r>
+      <w:proofErr w:type="spellEnd"/>
+      <w:r>
+        <w:rPr>
+          <w:rFonts w:hint="eastAsia"/>
+        </w:rPr>
+        <w:t>的属性，其下的子目录和子属性不在其中</w:t>
+      </w:r>
+    </w:p>
+    <w:p>
+      <w:pPr>
+        <w:pStyle w:val="a5"/>
+        <w:numPr>
+          <w:ilvl w:val="0"/>
+          <w:numId w:val="36"/>
+        </w:numPr>
+        <w:ind w:firstLineChars="0"/>
+      </w:pPr>
+      <w:proofErr w:type="spellStart"/>
+      <w:r>
+        <w:t>AttrCatgDto</w:t>
+      </w:r>
+      <w:proofErr w:type="spellEnd"/>
+      <w:r>
+        <w:t xml:space="preserve"> </w:t>
+      </w:r>
+      <w:proofErr w:type="spellStart"/>
+      <w:proofErr w:type="gramStart"/>
+      <w:r>
+        <w:t>getSingleAttrCatgDtoByCode</w:t>
+      </w:r>
+      <w:proofErr w:type="spellEnd"/>
+      <w:r>
+        <w:t>(</w:t>
+      </w:r>
+      <w:proofErr w:type="gramEnd"/>
+      <w:r>
+        <w:t xml:space="preserve">Long </w:t>
+      </w:r>
+      <w:proofErr w:type="spellStart"/>
+      <w:r>
+        <w:t>catgCode</w:t>
+      </w:r>
+      <w:proofErr w:type="spellEnd"/>
+      <w:r>
+        <w:t>);</w:t>
+      </w:r>
+    </w:p>
+    <w:p>
+      <w:pPr>
+        <w:pStyle w:val="a5"/>
+        <w:ind w:left="480" w:firstLineChars="0" w:firstLine="0"/>
+      </w:pPr>
+      <w:r>
+        <w:rPr>
+          <w:rFonts w:hint="eastAsia"/>
+        </w:rPr>
+        <w:t>根据</w:t>
+      </w:r>
+      <w:r>
+        <w:rPr>
+          <w:rFonts w:hint="eastAsia"/>
+        </w:rPr>
+        <w:t>Code</w:t>
+      </w:r>
+      <w:r>
+        <w:rPr>
+          <w:rFonts w:hint="eastAsia"/>
+        </w:rPr>
+        <w:t>获取</w:t>
+      </w:r>
+      <w:proofErr w:type="spellStart"/>
+      <w:r>
+        <w:t>AttrCatgDto</w:t>
+      </w:r>
+      <w:proofErr w:type="spellEnd"/>
+      <w:r>
+        <w:rPr>
+          <w:rFonts w:hint="eastAsia"/>
+        </w:rPr>
+        <w:t>。仅获取该</w:t>
+      </w:r>
+      <w:proofErr w:type="spellStart"/>
+      <w:r>
+        <w:rPr>
+          <w:rFonts w:hint="eastAsia"/>
+        </w:rPr>
+        <w:t>Dto</w:t>
+      </w:r>
+      <w:proofErr w:type="spellEnd"/>
+      <w:r>
+        <w:rPr>
+          <w:rFonts w:hint="eastAsia"/>
+        </w:rPr>
+        <w:t>的属性，其下的子目录和子属性不在其中</w:t>
+      </w:r>
+    </w:p>
+    <w:p>
+      <w:pPr>
+        <w:pStyle w:val="a5"/>
+        <w:numPr>
+          <w:ilvl w:val="0"/>
+          <w:numId w:val="36"/>
+        </w:numPr>
+        <w:ind w:firstLineChars="0"/>
+      </w:pPr>
+      <w:proofErr w:type="spellStart"/>
+      <w:r>
+        <w:t>AttrCatgDto</w:t>
+      </w:r>
+      <w:proofErr w:type="spellEnd"/>
+      <w:r>
+        <w:t xml:space="preserve"> </w:t>
+      </w:r>
+      <w:proofErr w:type="spellStart"/>
+      <w:proofErr w:type="gramStart"/>
+      <w:r>
+        <w:t>getAttrCatgIncludeChildrenById</w:t>
+      </w:r>
+      <w:proofErr w:type="spellEnd"/>
+      <w:r>
+        <w:t>(</w:t>
+      </w:r>
+      <w:proofErr w:type="gramEnd"/>
+      <w:r>
+        <w:t xml:space="preserve">Long </w:t>
+      </w:r>
+      <w:proofErr w:type="spellStart"/>
+      <w:r>
+        <w:t>catgId</w:t>
+      </w:r>
+      <w:proofErr w:type="spellEnd"/>
+      <w:r>
+        <w:t>);</w:t>
+      </w:r>
+    </w:p>
+    <w:p>
+      <w:pPr>
+        <w:pStyle w:val="a5"/>
+        <w:ind w:left="480" w:firstLineChars="0" w:firstLine="0"/>
+      </w:pPr>
+      <w:r>
+        <w:rPr>
+          <w:rFonts w:hint="eastAsia"/>
+        </w:rPr>
+        <w:t>根据</w:t>
+      </w:r>
+      <w:r>
+        <w:rPr>
+          <w:rFonts w:hint="eastAsia"/>
+        </w:rPr>
+        <w:t>Id</w:t>
+      </w:r>
+      <w:r>
+        <w:rPr>
+          <w:rFonts w:hint="eastAsia"/>
+        </w:rPr>
+        <w:t>获取</w:t>
+      </w:r>
+      <w:proofErr w:type="spellStart"/>
+      <w:r>
+        <w:t>AttrCatgDto</w:t>
+      </w:r>
+      <w:proofErr w:type="spellEnd"/>
+      <w:r>
+        <w:rPr>
+          <w:rFonts w:hint="eastAsia"/>
+        </w:rPr>
+        <w:t>。同时获取其下的子目录和子属性，递归获取。</w:t>
+      </w:r>
+    </w:p>
+    <w:p>
+      <w:pPr>
+        <w:pStyle w:val="a5"/>
+        <w:numPr>
+          <w:ilvl w:val="0"/>
+          <w:numId w:val="36"/>
+        </w:numPr>
+        <w:ind w:firstLineChars="0"/>
+      </w:pPr>
+      <w:proofErr w:type="spellStart"/>
+      <w:r>
+        <w:t>AttrCatgDto</w:t>
+      </w:r>
+      <w:proofErr w:type="spellEnd"/>
+      <w:r>
+        <w:t xml:space="preserve"> </w:t>
+      </w:r>
+      <w:proofErr w:type="spellStart"/>
+      <w:proofErr w:type="gramStart"/>
+      <w:r>
+        <w:t>getAttrCatgIncludeChildrenByCode</w:t>
+      </w:r>
+      <w:proofErr w:type="spellEnd"/>
+      <w:r>
+        <w:t>(</w:t>
+      </w:r>
+      <w:proofErr w:type="gramEnd"/>
+      <w:r>
+        <w:t xml:space="preserve">Long </w:t>
+      </w:r>
+      <w:proofErr w:type="spellStart"/>
+      <w:r>
+        <w:t>catgCode</w:t>
+      </w:r>
+      <w:proofErr w:type="spellEnd"/>
+      <w:r>
+        <w:t>);</w:t>
+      </w:r>
+    </w:p>
+    <w:p>
+      <w:pPr>
+        <w:pStyle w:val="a5"/>
+        <w:ind w:left="480" w:firstLineChars="0" w:firstLine="0"/>
+      </w:pPr>
+      <w:r>
+        <w:rPr>
+          <w:rFonts w:hint="eastAsia"/>
+        </w:rPr>
+        <w:t>根据</w:t>
+      </w:r>
+      <w:r>
+        <w:rPr>
+          <w:rFonts w:hint="eastAsia"/>
+        </w:rPr>
+        <w:t>Code</w:t>
+      </w:r>
+      <w:r>
+        <w:rPr>
+          <w:rFonts w:hint="eastAsia"/>
+        </w:rPr>
+        <w:t>获取</w:t>
+      </w:r>
+      <w:proofErr w:type="spellStart"/>
+      <w:r>
+        <w:t>AttrCatgDto</w:t>
+      </w:r>
+      <w:proofErr w:type="spellEnd"/>
+      <w:r>
+        <w:rPr>
+          <w:rFonts w:hint="eastAsia"/>
+        </w:rPr>
+        <w:t>。同时获取其下的子目录和子属性，递归获取。</w:t>
+      </w:r>
+    </w:p>
+    <w:p>
+      <w:pPr>
+        <w:pStyle w:val="a5"/>
+        <w:numPr>
+          <w:ilvl w:val="0"/>
+          <w:numId w:val="36"/>
+        </w:numPr>
+        <w:ind w:firstLineChars="0"/>
+      </w:pPr>
+      <w:r>
+        <w:t>List&lt;</w:t>
+      </w:r>
+      <w:proofErr w:type="spellStart"/>
+      <w:r>
+        <w:t>AttrCatgDto</w:t>
+      </w:r>
+      <w:proofErr w:type="spellEnd"/>
+      <w:r>
+        <w:t xml:space="preserve">&gt; </w:t>
+      </w:r>
+      <w:proofErr w:type="spellStart"/>
+      <w:proofErr w:type="gramStart"/>
+      <w:r>
+        <w:t>getAllRootCatg</w:t>
+      </w:r>
+      <w:proofErr w:type="spellEnd"/>
+      <w:r>
+        <w:t>(</w:t>
+      </w:r>
+      <w:proofErr w:type="gramEnd"/>
+      <w:r>
+        <w:t>);</w:t>
+      </w:r>
+    </w:p>
+    <w:p>
+      <w:pPr>
+        <w:pStyle w:val="a5"/>
+        <w:ind w:left="480" w:firstLineChars="0" w:firstLine="0"/>
+      </w:pPr>
+      <w:r>
+        <w:rPr>
+          <w:rFonts w:hint="eastAsia"/>
+        </w:rPr>
+        <w:t>获取所有的根</w:t>
+      </w:r>
+      <w:proofErr w:type="spellStart"/>
+      <w:r>
+        <w:t>AttrCatgDto</w:t>
+      </w:r>
+      <w:proofErr w:type="spellEnd"/>
+      <w:r>
+        <w:rPr>
+          <w:rFonts w:hint="eastAsia"/>
+        </w:rPr>
+        <w:t>。</w:t>
+      </w:r>
+    </w:p>
+    <w:p>
+      <w:pPr>
+        <w:pStyle w:val="a5"/>
+        <w:numPr>
+          <w:ilvl w:val="0"/>
+          <w:numId w:val="36"/>
+        </w:numPr>
+        <w:ind w:firstLineChars="0"/>
+      </w:pPr>
+      <w:proofErr w:type="spellStart"/>
+      <w:proofErr w:type="gramStart"/>
+      <w:r>
+        <w:t>int</w:t>
+      </w:r>
+      <w:proofErr w:type="spellEnd"/>
+      <w:proofErr w:type="gramEnd"/>
+      <w:r>
+        <w:t xml:space="preserve"> </w:t>
+      </w:r>
+      <w:proofErr w:type="spellStart"/>
+      <w:r>
+        <w:t>addAttrCatgDto</w:t>
+      </w:r>
+      <w:proofErr w:type="spellEnd"/>
+      <w:r>
+        <w:t>(</w:t>
+      </w:r>
+      <w:proofErr w:type="spellStart"/>
+      <w:r>
+        <w:t>AttrCatgDto</w:t>
+      </w:r>
+      <w:proofErr w:type="spellEnd"/>
+      <w:r>
+        <w:t xml:space="preserve"> </w:t>
+      </w:r>
+      <w:proofErr w:type="spellStart"/>
+      <w:r>
+        <w:t>attrCatgDto</w:t>
+      </w:r>
+      <w:proofErr w:type="spellEnd"/>
+      <w:r>
+        <w:t>);</w:t>
+      </w:r>
+    </w:p>
+    <w:p>
+      <w:pPr>
+        <w:pStyle w:val="a5"/>
+        <w:ind w:left="480" w:firstLineChars="0" w:firstLine="0"/>
+      </w:pPr>
+      <w:r>
+        <w:rPr>
+          <w:rFonts w:hint="eastAsia"/>
+        </w:rPr>
+        <w:t>新增</w:t>
+      </w:r>
+      <w:proofErr w:type="spellStart"/>
+      <w:r>
+        <w:t>AttrCatgDto</w:t>
+      </w:r>
+      <w:proofErr w:type="spellEnd"/>
+    </w:p>
+    <w:p>
+      <w:pPr>
+        <w:pStyle w:val="a5"/>
+        <w:numPr>
+          <w:ilvl w:val="0"/>
+          <w:numId w:val="36"/>
+        </w:numPr>
+        <w:ind w:firstLineChars="0"/>
+      </w:pPr>
+      <w:proofErr w:type="spellStart"/>
+      <w:proofErr w:type="gramStart"/>
+      <w:r>
+        <w:t>int</w:t>
+      </w:r>
+      <w:proofErr w:type="spellEnd"/>
+      <w:proofErr w:type="gramEnd"/>
+      <w:r>
+        <w:t xml:space="preserve"> </w:t>
+      </w:r>
+      <w:proofErr w:type="spellStart"/>
+      <w:r>
+        <w:t>updateAttrCatgDto</w:t>
+      </w:r>
+      <w:proofErr w:type="spellEnd"/>
+      <w:r>
+        <w:t>(</w:t>
+      </w:r>
+      <w:proofErr w:type="spellStart"/>
+      <w:r>
+        <w:t>AttrCatgDto</w:t>
+      </w:r>
+      <w:proofErr w:type="spellEnd"/>
+      <w:r>
+        <w:t xml:space="preserve"> </w:t>
+      </w:r>
+      <w:proofErr w:type="spellStart"/>
+      <w:r>
+        <w:t>attrCatgDto</w:t>
+      </w:r>
+      <w:proofErr w:type="spellEnd"/>
+      <w:r>
+        <w:t>);</w:t>
+      </w:r>
+    </w:p>
+    <w:p>
+      <w:pPr>
+        <w:pStyle w:val="a5"/>
+        <w:ind w:left="480" w:firstLineChars="0" w:firstLine="0"/>
+      </w:pPr>
+      <w:r>
+        <w:rPr>
+          <w:rFonts w:hint="eastAsia"/>
+        </w:rPr>
+        <w:lastRenderedPageBreak/>
+        <w:t>更新</w:t>
+      </w:r>
+      <w:proofErr w:type="spellStart"/>
+      <w:r>
+        <w:t>AttrCatgDto</w:t>
+      </w:r>
+      <w:proofErr w:type="spellEnd"/>
+    </w:p>
+    <w:p>
+      <w:pPr>
+        <w:pStyle w:val="a5"/>
+        <w:numPr>
+          <w:ilvl w:val="0"/>
+          <w:numId w:val="36"/>
+        </w:numPr>
+        <w:ind w:firstLineChars="0"/>
+      </w:pPr>
+      <w:proofErr w:type="spellStart"/>
+      <w:proofErr w:type="gramStart"/>
+      <w:r>
+        <w:t>int</w:t>
+      </w:r>
+      <w:proofErr w:type="spellEnd"/>
+      <w:proofErr w:type="gramEnd"/>
+      <w:r>
+        <w:t xml:space="preserve"> </w:t>
+      </w:r>
+      <w:proofErr w:type="spellStart"/>
+      <w:r>
+        <w:t>deleteAttrCatgDtoById</w:t>
+      </w:r>
+      <w:proofErr w:type="spellEnd"/>
+      <w:r>
+        <w:t xml:space="preserve">(Long </w:t>
+      </w:r>
+      <w:proofErr w:type="spellStart"/>
+      <w:r>
+        <w:t>catgId</w:t>
+      </w:r>
+      <w:proofErr w:type="spellEnd"/>
+      <w:r>
+        <w:t>);</w:t>
+      </w:r>
+    </w:p>
+    <w:p>
+      <w:pPr>
+        <w:pStyle w:val="a5"/>
+        <w:ind w:left="480" w:firstLineChars="0" w:firstLine="0"/>
+      </w:pPr>
+      <w:r>
+        <w:rPr>
+          <w:rFonts w:hint="eastAsia"/>
+        </w:rPr>
+        <w:t>根据</w:t>
+      </w:r>
+      <w:r>
+        <w:rPr>
+          <w:rFonts w:hint="eastAsia"/>
+        </w:rPr>
+        <w:t>Id</w:t>
+      </w:r>
+      <w:r>
+        <w:rPr>
+          <w:rFonts w:hint="eastAsia"/>
+        </w:rPr>
+        <w:t>删除</w:t>
+      </w:r>
+      <w:proofErr w:type="spellStart"/>
+      <w:r>
+        <w:t>AttrCatgDto</w:t>
+      </w:r>
+      <w:proofErr w:type="spellEnd"/>
+      <w:r>
+        <w:rPr>
+          <w:rFonts w:hint="eastAsia"/>
+        </w:rPr>
+        <w:t>。逻辑删除。</w:t>
+      </w:r>
+    </w:p>
+    <w:p>
+      <w:pPr>
+        <w:pStyle w:val="a5"/>
+        <w:numPr>
+          <w:ilvl w:val="0"/>
+          <w:numId w:val="36"/>
+        </w:numPr>
+        <w:ind w:firstLineChars="0"/>
+      </w:pPr>
+      <w:proofErr w:type="spellStart"/>
+      <w:proofErr w:type="gramStart"/>
+      <w:r>
+        <w:t>int</w:t>
+      </w:r>
+      <w:proofErr w:type="spellEnd"/>
+      <w:proofErr w:type="gramEnd"/>
+      <w:r>
+        <w:t xml:space="preserve"> </w:t>
+      </w:r>
+      <w:proofErr w:type="spellStart"/>
+      <w:r>
+        <w:t>deleteAttrCatgDtoByCode</w:t>
+      </w:r>
+      <w:proofErr w:type="spellEnd"/>
+      <w:r>
+        <w:t xml:space="preserve">(Long </w:t>
+      </w:r>
+      <w:proofErr w:type="spellStart"/>
+      <w:r>
+        <w:t>catgCode</w:t>
+      </w:r>
+      <w:proofErr w:type="spellEnd"/>
+      <w:r>
+        <w:t>);</w:t>
+      </w:r>
+    </w:p>
+    <w:p>
+      <w:pPr>
+        <w:pStyle w:val="a5"/>
+        <w:ind w:left="480" w:firstLineChars="0" w:firstLine="0"/>
+      </w:pPr>
+      <w:r>
+        <w:rPr>
+          <w:rFonts w:hint="eastAsia"/>
+        </w:rPr>
+        <w:t>根据</w:t>
+      </w:r>
+      <w:r>
+        <w:rPr>
+          <w:rFonts w:hint="eastAsia"/>
+        </w:rPr>
+        <w:t>Code</w:t>
+      </w:r>
+      <w:r>
+        <w:rPr>
+          <w:rFonts w:hint="eastAsia"/>
+        </w:rPr>
+        <w:t>删除</w:t>
+      </w:r>
+      <w:proofErr w:type="spellStart"/>
+      <w:r>
+        <w:t>AttrCatgDto</w:t>
+      </w:r>
+      <w:proofErr w:type="spellEnd"/>
+      <w:r>
+        <w:rPr>
+          <w:rFonts w:hint="eastAsia"/>
+        </w:rPr>
+        <w:t>。逻辑删除。</w:t>
+      </w:r>
+    </w:p>
+    <w:p>
+      <w:pPr>
+        <w:pStyle w:val="a5"/>
+        <w:numPr>
+          <w:ilvl w:val="0"/>
+          <w:numId w:val="36"/>
+        </w:numPr>
+        <w:ind w:firstLineChars="0"/>
+      </w:pPr>
+      <w:proofErr w:type="gramStart"/>
+      <w:r>
+        <w:rPr>
+          <w:rFonts w:hint="eastAsia"/>
+        </w:rPr>
+        <w:t>void</w:t>
+      </w:r>
+      <w:proofErr w:type="gramEnd"/>
+      <w:r>
+        <w:rPr>
+          <w:rFonts w:hint="eastAsia"/>
+        </w:rPr>
+        <w:t xml:space="preserve"> </w:t>
+      </w:r>
+      <w:proofErr w:type="spellStart"/>
+      <w:r>
+        <w:rPr>
+          <w:rFonts w:hint="eastAsia"/>
+        </w:rPr>
+        <w:t>bind</w:t>
+      </w:r>
+      <w:r>
+        <w:t>AttrCatg</w:t>
+      </w:r>
+      <w:proofErr w:type="spellEnd"/>
+      <w:r>
+        <w:t xml:space="preserve">(Long </w:t>
+      </w:r>
+      <w:proofErr w:type="spellStart"/>
+      <w:r>
+        <w:t>attrCatgId</w:t>
+      </w:r>
+      <w:proofErr w:type="spellEnd"/>
+      <w:r>
+        <w:t xml:space="preserve">, Long </w:t>
+      </w:r>
+      <w:proofErr w:type="spellStart"/>
+      <w:r>
+        <w:t>parentCatgId</w:t>
+      </w:r>
+      <w:proofErr w:type="spellEnd"/>
+      <w:r>
+        <w:t>);</w:t>
+      </w:r>
+    </w:p>
+    <w:p>
+      <w:pPr>
+        <w:pStyle w:val="a5"/>
+        <w:ind w:left="480" w:firstLineChars="0" w:firstLine="0"/>
+      </w:pPr>
+      <w:r>
+        <w:rPr>
+          <w:rFonts w:hint="eastAsia"/>
+        </w:rPr>
+        <w:t>把当前</w:t>
+      </w:r>
+      <w:proofErr w:type="spellStart"/>
+      <w:r>
+        <w:rPr>
+          <w:rFonts w:hint="eastAsia"/>
+        </w:rPr>
+        <w:t>AttrCatgDto</w:t>
+      </w:r>
+      <w:proofErr w:type="spellEnd"/>
+      <w:r>
+        <w:rPr>
+          <w:rFonts w:hint="eastAsia"/>
+        </w:rPr>
+        <w:t>绑定到父</w:t>
+      </w:r>
+      <w:proofErr w:type="spellStart"/>
+      <w:r>
+        <w:rPr>
+          <w:rFonts w:hint="eastAsia"/>
+        </w:rPr>
+        <w:t>AttrCatgDto</w:t>
+      </w:r>
+      <w:proofErr w:type="spellEnd"/>
+      <w:r>
+        <w:rPr>
+          <w:rFonts w:hint="eastAsia"/>
+        </w:rPr>
+        <w:t>上</w:t>
+      </w:r>
+    </w:p>
+    <w:p>
+      <w:pPr>
+        <w:pStyle w:val="a5"/>
+        <w:numPr>
+          <w:ilvl w:val="0"/>
+          <w:numId w:val="36"/>
+        </w:numPr>
+        <w:ind w:firstLineChars="0"/>
+      </w:pPr>
+      <w:proofErr w:type="gramStart"/>
+      <w:r>
+        <w:rPr>
+          <w:rFonts w:hint="eastAsia"/>
+        </w:rPr>
+        <w:t>void</w:t>
+      </w:r>
+      <w:proofErr w:type="gramEnd"/>
+      <w:r>
+        <w:rPr>
+          <w:rFonts w:hint="eastAsia"/>
+        </w:rPr>
+        <w:t xml:space="preserve"> </w:t>
+      </w:r>
+      <w:proofErr w:type="spellStart"/>
+      <w:r>
+        <w:rPr>
+          <w:rFonts w:hint="eastAsia"/>
+        </w:rPr>
+        <w:t>unbind</w:t>
+      </w:r>
+      <w:r>
+        <w:t>AttrCatg</w:t>
+      </w:r>
+      <w:proofErr w:type="spellEnd"/>
+      <w:r>
+        <w:t xml:space="preserve">(Long </w:t>
+      </w:r>
+      <w:proofErr w:type="spellStart"/>
+      <w:r>
+        <w:t>attrCatgId</w:t>
+      </w:r>
+      <w:proofErr w:type="spellEnd"/>
+      <w:r>
+        <w:t xml:space="preserve">, Long </w:t>
+      </w:r>
+      <w:proofErr w:type="spellStart"/>
+      <w:r>
+        <w:t>parentCatgId</w:t>
+      </w:r>
+      <w:proofErr w:type="spellEnd"/>
+      <w:r>
+        <w:t>);</w:t>
+      </w:r>
+    </w:p>
+    <w:p>
+      <w:pPr>
+        <w:pStyle w:val="a5"/>
+        <w:ind w:left="480" w:firstLineChars="0" w:firstLine="0"/>
+      </w:pPr>
+      <w:r>
+        <w:rPr>
+          <w:rFonts w:hint="eastAsia"/>
+        </w:rPr>
+        <w:t>把当前</w:t>
+      </w:r>
+      <w:proofErr w:type="spellStart"/>
+      <w:r>
+        <w:rPr>
+          <w:rFonts w:hint="eastAsia"/>
+        </w:rPr>
+        <w:t>AttrCatgDto</w:t>
+      </w:r>
+      <w:proofErr w:type="spellEnd"/>
+      <w:r>
+        <w:rPr>
+          <w:rFonts w:hint="eastAsia"/>
+        </w:rPr>
+        <w:t>和父</w:t>
+      </w:r>
+      <w:proofErr w:type="spellStart"/>
+      <w:r>
+        <w:rPr>
+          <w:rFonts w:hint="eastAsia"/>
+        </w:rPr>
+        <w:t>AttrCatgDto</w:t>
+      </w:r>
+      <w:proofErr w:type="spellEnd"/>
+      <w:r>
+        <w:rPr>
+          <w:rFonts w:hint="eastAsia"/>
+        </w:rPr>
+        <w:t>进行解绑。逻辑解绑，把</w:t>
+      </w:r>
+      <w:r>
+        <w:rPr>
+          <w:rFonts w:hint="eastAsia"/>
+        </w:rPr>
+        <w:t>STATE</w:t>
+      </w:r>
+      <w:r>
+        <w:rPr>
+          <w:rFonts w:hint="eastAsia"/>
+        </w:rPr>
+        <w:t>置为失效</w:t>
+      </w:r>
+    </w:p>
+    <w:p>
+      <w:pPr>
+        <w:pStyle w:val="4"/>
+        <w:numPr>
+          <w:ilvl w:val="3"/>
+          <w:numId w:val="1"/>
+        </w:numPr>
+      </w:pPr>
+      <w:proofErr w:type="spellStart"/>
+      <w:r>
+        <w:rPr>
+          <w:rFonts w:hint="eastAsia"/>
+        </w:rPr>
+        <w:t>AttrValueService</w:t>
+      </w:r>
+      <w:proofErr w:type="spellEnd"/>
+    </w:p>
+    <w:p>
+      <w:r>
+        <w:rPr>
+          <w:rFonts w:hint="eastAsia"/>
+        </w:rPr>
+        <w:t>List</w:t>
+      </w:r>
+      <w:r>
+        <w:t>&lt;</w:t>
+      </w:r>
+      <w:proofErr w:type="spellStart"/>
+      <w:r>
+        <w:t>AttrValueDto</w:t>
+      </w:r>
+      <w:proofErr w:type="spellEnd"/>
+      <w:r>
+        <w:t xml:space="preserve">&gt; </w:t>
+      </w:r>
+      <w:proofErr w:type="spellStart"/>
+      <w:proofErr w:type="gramStart"/>
+      <w:r>
+        <w:t>getAttrValueDtoByAttrId</w:t>
+      </w:r>
+      <w:proofErr w:type="spellEnd"/>
+      <w:r>
+        <w:t>(</w:t>
+      </w:r>
+      <w:proofErr w:type="gramEnd"/>
+      <w:r>
+        <w:t xml:space="preserve">Long </w:t>
+      </w:r>
+      <w:proofErr w:type="spellStart"/>
+      <w:r>
+        <w:t>attrId</w:t>
+      </w:r>
+      <w:proofErr w:type="spellEnd"/>
+      <w:r>
+        <w:t>);</w:t>
+      </w:r>
+    </w:p>
+    <w:p>
+      <w:r>
+        <w:t>List&lt;</w:t>
+      </w:r>
+      <w:proofErr w:type="spellStart"/>
+      <w:r>
+        <w:t>AttrValueDto</w:t>
+      </w:r>
+      <w:proofErr w:type="spellEnd"/>
+      <w:r>
+        <w:t xml:space="preserve">&gt; </w:t>
+      </w:r>
+      <w:proofErr w:type="spellStart"/>
+      <w:proofErr w:type="gramStart"/>
+      <w:r>
+        <w:t>getAttrValueDtoByAttrCode</w:t>
+      </w:r>
+      <w:proofErr w:type="spellEnd"/>
+      <w:r>
+        <w:t>(</w:t>
+      </w:r>
+      <w:proofErr w:type="gramEnd"/>
+      <w:r>
+        <w:t xml:space="preserve">String </w:t>
+      </w:r>
+      <w:proofErr w:type="spellStart"/>
+      <w:r>
+        <w:t>attrCode</w:t>
+      </w:r>
+      <w:proofErr w:type="spellEnd"/>
+      <w:r>
+        <w:t>);</w:t>
+      </w:r>
+    </w:p>
+    <w:p>
+      <w:pPr>
+        <w:pStyle w:val="2"/>
+        <w:numPr>
+          <w:ilvl w:val="1"/>
+          <w:numId w:val="1"/>
+        </w:numPr>
+      </w:pPr>
       <w:bookmarkStart w:id="5" w:name="_Toc470524561"/>
       <w:r>
         <w:rPr>
@@ -5229,19 +6944,12 @@
         <w:rPr>
           <w:rFonts w:hint="eastAsia"/>
         </w:rPr>
-        <w:t>该模块主要处理供应商（包括家具供应商、家电供应商、装修供应商）加入公司平台的一系列操作。作为一家软件开发公司，这种操作不应该在线下进行，</w:t>
-      </w:r>
-      <w:r>
-        <w:rPr>
-          <w:rFonts w:hint="eastAsia"/>
-        </w:rPr>
-        <w:lastRenderedPageBreak/>
-        <w:t>而应该全都在线上无纸化操作才是最优的选择。</w:t>
-      </w:r>
-    </w:p>
-    <w:p>
-      <w:pPr>
-        <w:pStyle w:val="a4"/>
+        <w:t>该模块主要处理供应商（包括家具供应商、家电供应商、装修供应商）加入公司平台的一系列操作。作为一家软件开发公司，这种操作不应该在线下进行，而应该全都在线上无纸化操作才是最优的选择。</w:t>
+      </w:r>
+    </w:p>
+    <w:p>
+      <w:pPr>
+        <w:pStyle w:val="a5"/>
         <w:numPr>
           <w:ilvl w:val="0"/>
           <w:numId w:val="21"/>
@@ -5263,7 +6971,7 @@
     </w:p>
     <w:p>
       <w:pPr>
-        <w:pStyle w:val="a4"/>
+        <w:pStyle w:val="a5"/>
         <w:numPr>
           <w:ilvl w:val="0"/>
           <w:numId w:val="21"/>
@@ -5297,7 +7005,7 @@
     </w:p>
     <w:p>
       <w:pPr>
-        <w:pStyle w:val="a4"/>
+        <w:pStyle w:val="a5"/>
         <w:numPr>
           <w:ilvl w:val="0"/>
           <w:numId w:val="21"/>
@@ -5319,7 +7027,7 @@
     </w:p>
     <w:p>
       <w:pPr>
-        <w:pStyle w:val="a4"/>
+        <w:pStyle w:val="a5"/>
         <w:numPr>
           <w:ilvl w:val="0"/>
           <w:numId w:val="21"/>
@@ -5335,7 +7043,7 @@
     </w:p>
     <w:p>
       <w:pPr>
-        <w:pStyle w:val="a4"/>
+        <w:pStyle w:val="a5"/>
         <w:numPr>
           <w:ilvl w:val="0"/>
           <w:numId w:val="21"/>
@@ -5357,7 +7065,7 @@
     </w:p>
     <w:p>
       <w:pPr>
-        <w:pStyle w:val="a4"/>
+        <w:pStyle w:val="a5"/>
         <w:numPr>
           <w:ilvl w:val="0"/>
           <w:numId w:val="21"/>
@@ -5386,8 +7094,9 @@
           <w:rFonts w:hint="eastAsia"/>
           <w:noProof/>
         </w:rPr>
+        <w:lastRenderedPageBreak/>
         <w:drawing>
-          <wp:inline distT="0" distB="0" distL="0" distR="0">
+          <wp:inline distT="0" distB="0" distL="0" distR="0" wp14:anchorId="340D6363" wp14:editId="00AA98A6">
             <wp:extent cx="5274310" cy="2044772"/>
             <wp:effectExtent l="19050" t="0" r="2540" b="0"/>
             <wp:docPr id="4" name="图片 3" descr="supplier.png"/>
@@ -5402,7 +7111,7 @@
                     <pic:cNvPicPr/>
                   </pic:nvPicPr>
                   <pic:blipFill>
-                    <a:blip r:embed="rId9" cstate="print"/>
+                    <a:blip r:embed="rId10" cstate="print"/>
                     <a:stretch>
                       <a:fillRect/>
                     </a:stretch>
@@ -5443,7 +7152,7 @@
     <w:p/>
     <w:p>
       <w:pPr>
-        <w:pStyle w:val="a4"/>
+        <w:pStyle w:val="a5"/>
         <w:numPr>
           <w:ilvl w:val="0"/>
           <w:numId w:val="16"/>
@@ -5476,7 +7185,7 @@
     </w:p>
     <w:p>
       <w:pPr>
-        <w:pStyle w:val="a4"/>
+        <w:pStyle w:val="a5"/>
         <w:numPr>
           <w:ilvl w:val="0"/>
           <w:numId w:val="16"/>
@@ -5605,7 +7314,7 @@
     </w:p>
     <w:p>
       <w:pPr>
-        <w:pStyle w:val="a4"/>
+        <w:pStyle w:val="a5"/>
         <w:numPr>
           <w:ilvl w:val="0"/>
           <w:numId w:val="16"/>
@@ -5632,7 +7341,7 @@
     </w:p>
     <w:p>
       <w:pPr>
-        <w:pStyle w:val="a4"/>
+        <w:pStyle w:val="a5"/>
         <w:numPr>
           <w:ilvl w:val="0"/>
           <w:numId w:val="16"/>
@@ -5668,7 +7377,7 @@
     </w:p>
     <w:p>
       <w:pPr>
-        <w:pStyle w:val="a4"/>
+        <w:pStyle w:val="a5"/>
         <w:numPr>
           <w:ilvl w:val="0"/>
           <w:numId w:val="16"/>
@@ -5687,7 +7396,6 @@
         <w:rPr>
           <w:rFonts w:hint="eastAsia"/>
         </w:rPr>
-        <w:lastRenderedPageBreak/>
         <w:t>&lt;</w:t>
       </w:r>
       <w:r>
@@ -5729,7 +7437,7 @@
     </w:p>
     <w:p>
       <w:pPr>
-        <w:pStyle w:val="a4"/>
+        <w:pStyle w:val="a5"/>
         <w:numPr>
           <w:ilvl w:val="0"/>
           <w:numId w:val="2"/>
@@ -5768,7 +7476,7 @@
     </w:p>
     <w:p>
       <w:pPr>
-        <w:pStyle w:val="a4"/>
+        <w:pStyle w:val="a5"/>
         <w:numPr>
           <w:ilvl w:val="0"/>
           <w:numId w:val="2"/>
@@ -5795,7 +7503,7 @@
     </w:p>
     <w:p>
       <w:pPr>
-        <w:pStyle w:val="a4"/>
+        <w:pStyle w:val="a5"/>
         <w:numPr>
           <w:ilvl w:val="0"/>
           <w:numId w:val="2"/>
@@ -5806,12 +7514,13 @@
         <w:rPr>
           <w:rFonts w:hint="eastAsia"/>
         </w:rPr>
+        <w:lastRenderedPageBreak/>
         <w:t>输出</w:t>
       </w:r>
     </w:p>
     <w:p>
       <w:pPr>
-        <w:pStyle w:val="a4"/>
+        <w:pStyle w:val="a5"/>
         <w:ind w:leftChars="350" w:left="840" w:firstLineChars="0" w:firstLine="0"/>
       </w:pPr>
       <w:r>
@@ -5823,7 +7532,7 @@
     </w:p>
     <w:p>
       <w:pPr>
-        <w:pStyle w:val="a4"/>
+        <w:pStyle w:val="a5"/>
         <w:ind w:leftChars="350" w:left="840" w:firstLineChars="0" w:firstLine="0"/>
       </w:pPr>
       <w:r>
@@ -5893,7 +7602,7 @@
     </w:p>
     <w:p>
       <w:pPr>
-        <w:pStyle w:val="a4"/>
+        <w:pStyle w:val="a5"/>
         <w:numPr>
           <w:ilvl w:val="0"/>
           <w:numId w:val="2"/>
@@ -5929,7 +7638,7 @@
     </w:p>
     <w:p>
       <w:pPr>
-        <w:pStyle w:val="a4"/>
+        <w:pStyle w:val="a5"/>
         <w:numPr>
           <w:ilvl w:val="0"/>
           <w:numId w:val="2"/>
@@ -5982,7 +7691,7 @@
     </w:p>
     <w:p>
       <w:pPr>
-        <w:pStyle w:val="a4"/>
+        <w:pStyle w:val="a5"/>
         <w:numPr>
           <w:ilvl w:val="0"/>
           <w:numId w:val="17"/>
@@ -5998,7 +7707,7 @@
     </w:p>
     <w:p>
       <w:pPr>
-        <w:pStyle w:val="a4"/>
+        <w:pStyle w:val="a5"/>
         <w:ind w:left="840" w:firstLineChars="0" w:firstLine="0"/>
       </w:pPr>
       <w:r>
@@ -6010,7 +7719,7 @@
     </w:p>
     <w:p>
       <w:pPr>
-        <w:pStyle w:val="a4"/>
+        <w:pStyle w:val="a5"/>
         <w:numPr>
           <w:ilvl w:val="0"/>
           <w:numId w:val="17"/>
@@ -6026,7 +7735,7 @@
     </w:p>
     <w:p>
       <w:pPr>
-        <w:pStyle w:val="a4"/>
+        <w:pStyle w:val="a5"/>
         <w:ind w:leftChars="350" w:left="840" w:firstLineChars="0" w:firstLine="0"/>
       </w:pPr>
       <w:r>
@@ -6038,7 +7747,7 @@
     </w:p>
     <w:p>
       <w:pPr>
-        <w:pStyle w:val="a4"/>
+        <w:pStyle w:val="a5"/>
         <w:ind w:leftChars="350" w:left="840" w:firstLineChars="0" w:firstLine="0"/>
       </w:pPr>
       <w:r>
@@ -6050,7 +7759,7 @@
     </w:p>
     <w:p>
       <w:pPr>
-        <w:pStyle w:val="a4"/>
+        <w:pStyle w:val="a5"/>
         <w:ind w:leftChars="350" w:left="840" w:firstLineChars="0" w:firstLine="0"/>
       </w:pPr>
       <w:r>
@@ -6062,7 +7771,7 @@
     </w:p>
     <w:p>
       <w:pPr>
-        <w:pStyle w:val="a4"/>
+        <w:pStyle w:val="a5"/>
         <w:numPr>
           <w:ilvl w:val="0"/>
           <w:numId w:val="17"/>
@@ -6078,7 +7787,7 @@
     </w:p>
     <w:p>
       <w:pPr>
-        <w:pStyle w:val="a4"/>
+        <w:pStyle w:val="a5"/>
         <w:ind w:left="420" w:firstLineChars="0" w:firstLine="0"/>
       </w:pPr>
       <w:r>
@@ -6108,7 +7817,7 @@
     </w:p>
     <w:p>
       <w:pPr>
-        <w:pStyle w:val="a4"/>
+        <w:pStyle w:val="a5"/>
         <w:numPr>
           <w:ilvl w:val="0"/>
           <w:numId w:val="17"/>
@@ -6144,7 +7853,7 @@
     </w:p>
     <w:p>
       <w:pPr>
-        <w:pStyle w:val="a4"/>
+        <w:pStyle w:val="a5"/>
         <w:numPr>
           <w:ilvl w:val="0"/>
           <w:numId w:val="17"/>
@@ -6192,14 +7901,13 @@
         <w:rPr>
           <w:rFonts w:hint="eastAsia"/>
         </w:rPr>
-        <w:lastRenderedPageBreak/>
         <w:t>录入供货商品种类</w:t>
       </w:r>
       <w:bookmarkEnd w:id="10"/>
     </w:p>
     <w:p>
       <w:pPr>
-        <w:pStyle w:val="a4"/>
+        <w:pStyle w:val="a5"/>
         <w:numPr>
           <w:ilvl w:val="0"/>
           <w:numId w:val="18"/>
@@ -6215,7 +7923,7 @@
     </w:p>
     <w:p>
       <w:pPr>
-        <w:pStyle w:val="a4"/>
+        <w:pStyle w:val="a5"/>
         <w:ind w:left="420" w:firstLineChars="0"/>
       </w:pPr>
       <w:r>
@@ -6245,7 +7953,7 @@
     </w:p>
     <w:p>
       <w:pPr>
-        <w:pStyle w:val="a4"/>
+        <w:pStyle w:val="a5"/>
         <w:numPr>
           <w:ilvl w:val="0"/>
           <w:numId w:val="18"/>
@@ -6261,7 +7969,7 @@
     </w:p>
     <w:p>
       <w:pPr>
-        <w:pStyle w:val="a4"/>
+        <w:pStyle w:val="a5"/>
         <w:ind w:left="840" w:firstLineChars="0" w:firstLine="0"/>
       </w:pPr>
       <w:r>
@@ -6279,7 +7987,7 @@
     </w:p>
     <w:p>
       <w:pPr>
-        <w:pStyle w:val="a4"/>
+        <w:pStyle w:val="a5"/>
         <w:ind w:left="840" w:firstLineChars="0" w:firstLine="0"/>
       </w:pPr>
       <w:r>
@@ -6291,7 +7999,7 @@
     </w:p>
     <w:p>
       <w:pPr>
-        <w:pStyle w:val="a4"/>
+        <w:pStyle w:val="a5"/>
         <w:ind w:left="840" w:firstLineChars="0" w:firstLine="0"/>
       </w:pPr>
       <w:r>
@@ -6303,19 +8011,26 @@
     </w:p>
     <w:p>
       <w:pPr>
-        <w:pStyle w:val="a4"/>
+        <w:pStyle w:val="a5"/>
         <w:ind w:left="840" w:firstLineChars="0" w:firstLine="0"/>
       </w:pPr>
       <w:r>
         <w:rPr>
           <w:rFonts w:hint="eastAsia"/>
         </w:rPr>
-        <w:t>（不同的商品可能会有不同的属性需要配置，例如电视需要配置尺寸，高清程度，平曲面等等，而空调需要配置功率等，这些属性需要额外进行配置，相关信息录入属性表）</w:t>
-      </w:r>
-    </w:p>
-    <w:p>
-      <w:pPr>
-        <w:pStyle w:val="a4"/>
+        <w:t>（不同的商品可能会有不同的属性需要配置，例如电视需要配置尺寸，高清程度，平曲面等等，而空调需要配置功率等，这些属性需要额外进</w:t>
+      </w:r>
+      <w:r>
+        <w:rPr>
+          <w:rFonts w:hint="eastAsia"/>
+        </w:rPr>
+        <w:lastRenderedPageBreak/>
+        <w:t>行配置，相关信息录入属性表）</w:t>
+      </w:r>
+    </w:p>
+    <w:p>
+      <w:pPr>
+        <w:pStyle w:val="a5"/>
         <w:numPr>
           <w:ilvl w:val="0"/>
           <w:numId w:val="18"/>
@@ -6331,7 +8046,7 @@
     </w:p>
     <w:p>
       <w:pPr>
-        <w:pStyle w:val="a4"/>
+        <w:pStyle w:val="a5"/>
         <w:ind w:left="420" w:firstLineChars="0" w:firstLine="0"/>
       </w:pPr>
       <w:r>
@@ -6367,7 +8082,7 @@
     </w:p>
     <w:p>
       <w:pPr>
-        <w:pStyle w:val="a4"/>
+        <w:pStyle w:val="a5"/>
         <w:numPr>
           <w:ilvl w:val="0"/>
           <w:numId w:val="18"/>
@@ -6383,7 +8098,7 @@
     </w:p>
     <w:p>
       <w:pPr>
-        <w:pStyle w:val="a4"/>
+        <w:pStyle w:val="a5"/>
         <w:ind w:left="420" w:firstLineChars="0" w:firstLine="0"/>
       </w:pPr>
       <w:r>
@@ -6407,7 +8122,7 @@
     </w:p>
     <w:p>
       <w:pPr>
-        <w:pStyle w:val="a4"/>
+        <w:pStyle w:val="a5"/>
         <w:numPr>
           <w:ilvl w:val="0"/>
           <w:numId w:val="18"/>
@@ -6423,7 +8138,7 @@
     </w:p>
     <w:p>
       <w:pPr>
-        <w:pStyle w:val="a4"/>
+        <w:pStyle w:val="a5"/>
         <w:ind w:left="420" w:firstLineChars="0" w:firstLine="0"/>
       </w:pPr>
       <w:r>
@@ -6470,7 +8185,7 @@
     </w:p>
     <w:p>
       <w:pPr>
-        <w:pStyle w:val="a4"/>
+        <w:pStyle w:val="a5"/>
         <w:numPr>
           <w:ilvl w:val="0"/>
           <w:numId w:val="19"/>
@@ -6486,7 +8201,7 @@
     </w:p>
     <w:p>
       <w:pPr>
-        <w:pStyle w:val="a4"/>
+        <w:pStyle w:val="a5"/>
         <w:ind w:left="420" w:firstLineChars="0"/>
       </w:pPr>
       <w:r>
@@ -6510,7 +8225,7 @@
     </w:p>
     <w:p>
       <w:pPr>
-        <w:pStyle w:val="a4"/>
+        <w:pStyle w:val="a5"/>
         <w:numPr>
           <w:ilvl w:val="0"/>
           <w:numId w:val="19"/>
@@ -6526,7 +8241,7 @@
     </w:p>
     <w:p>
       <w:pPr>
-        <w:pStyle w:val="a4"/>
+        <w:pStyle w:val="a5"/>
         <w:ind w:left="840" w:firstLineChars="0" w:firstLine="0"/>
       </w:pPr>
       <w:r>
@@ -6538,7 +8253,7 @@
     </w:p>
     <w:p>
       <w:pPr>
-        <w:pStyle w:val="a4"/>
+        <w:pStyle w:val="a5"/>
         <w:ind w:left="840" w:firstLineChars="0" w:firstLine="0"/>
       </w:pPr>
       <w:r>
@@ -6550,7 +8265,7 @@
     </w:p>
     <w:p>
       <w:pPr>
-        <w:pStyle w:val="a4"/>
+        <w:pStyle w:val="a5"/>
         <w:ind w:left="840" w:firstLineChars="0" w:firstLine="0"/>
       </w:pPr>
       <w:r>
@@ -6562,7 +8277,7 @@
     </w:p>
     <w:p>
       <w:pPr>
-        <w:pStyle w:val="a4"/>
+        <w:pStyle w:val="a5"/>
         <w:ind w:left="840" w:firstLineChars="0" w:firstLine="0"/>
       </w:pPr>
       <w:r>
@@ -6574,7 +8289,7 @@
     </w:p>
     <w:p>
       <w:pPr>
-        <w:pStyle w:val="a4"/>
+        <w:pStyle w:val="a5"/>
         <w:numPr>
           <w:ilvl w:val="0"/>
           <w:numId w:val="19"/>
@@ -6590,7 +8305,7 @@
     </w:p>
     <w:p>
       <w:pPr>
-        <w:pStyle w:val="a4"/>
+        <w:pStyle w:val="a5"/>
         <w:ind w:left="420" w:firstLineChars="0" w:firstLine="0"/>
       </w:pPr>
       <w:r>
@@ -6614,7 +8329,7 @@
     </w:p>
     <w:p>
       <w:pPr>
-        <w:pStyle w:val="a4"/>
+        <w:pStyle w:val="a5"/>
         <w:numPr>
           <w:ilvl w:val="0"/>
           <w:numId w:val="19"/>
@@ -6650,7 +8365,7 @@
     </w:p>
     <w:p>
       <w:pPr>
-        <w:pStyle w:val="a4"/>
+        <w:pStyle w:val="a5"/>
         <w:numPr>
           <w:ilvl w:val="0"/>
           <w:numId w:val="19"/>
@@ -6697,7 +8412,6 @@
         <w:rPr>
           <w:rFonts w:hint="eastAsia"/>
         </w:rPr>
-        <w:lastRenderedPageBreak/>
         <w:t>设计</w:t>
       </w:r>
       <w:r>
@@ -6763,7 +8477,7 @@
     </w:p>
     <w:p>
       <w:pPr>
-        <w:pStyle w:val="a4"/>
+        <w:pStyle w:val="a5"/>
         <w:numPr>
           <w:ilvl w:val="0"/>
           <w:numId w:val="29"/>
@@ -6779,7 +8493,7 @@
     </w:p>
     <w:p>
       <w:pPr>
-        <w:pStyle w:val="a4"/>
+        <w:pStyle w:val="a5"/>
         <w:ind w:left="840" w:firstLineChars="0" w:firstLine="0"/>
       </w:pPr>
       <w:r>
@@ -6792,7 +8506,14 @@
         <w:rPr>
           <w:rFonts w:hint="eastAsia"/>
         </w:rPr>
-        <w:t>该页面中，先设置模板的名字，然后选择商服类型，再选择属性目录，增加对应的属性及属性值</w:t>
+        <w:t>该页面中，先设置模板的名字，然后选择商服类型，再选择属性目</w:t>
+      </w:r>
+      <w:r>
+        <w:rPr>
+          <w:rFonts w:hint="eastAsia"/>
+        </w:rPr>
+        <w:lastRenderedPageBreak/>
+        <w:t>录，增加对应的属性及属性值</w:t>
       </w:r>
       <w:r>
         <w:rPr>
@@ -6803,7 +8524,7 @@
     </w:p>
     <w:p>
       <w:pPr>
-        <w:pStyle w:val="a4"/>
+        <w:pStyle w:val="a5"/>
         <w:numPr>
           <w:ilvl w:val="0"/>
           <w:numId w:val="29"/>
@@ -6819,7 +8540,7 @@
     </w:p>
     <w:p>
       <w:pPr>
-        <w:pStyle w:val="a4"/>
+        <w:pStyle w:val="a5"/>
         <w:ind w:left="840" w:firstLineChars="0" w:firstLine="0"/>
       </w:pPr>
       <w:r>
@@ -6843,7 +8564,7 @@
     </w:p>
     <w:p>
       <w:pPr>
-        <w:pStyle w:val="a4"/>
+        <w:pStyle w:val="a5"/>
         <w:numPr>
           <w:ilvl w:val="0"/>
           <w:numId w:val="29"/>
@@ -6859,7 +8580,7 @@
     </w:p>
     <w:p>
       <w:pPr>
-        <w:pStyle w:val="a4"/>
+        <w:pStyle w:val="a5"/>
         <w:ind w:left="420" w:firstLineChars="0"/>
       </w:pPr>
       <w:r>
@@ -6871,7 +8592,7 @@
     </w:p>
     <w:p>
       <w:pPr>
-        <w:pStyle w:val="a4"/>
+        <w:pStyle w:val="a5"/>
         <w:numPr>
           <w:ilvl w:val="0"/>
           <w:numId w:val="29"/>
@@ -6907,7 +8628,7 @@
     </w:p>
     <w:p>
       <w:pPr>
-        <w:pStyle w:val="a4"/>
+        <w:pStyle w:val="a5"/>
         <w:numPr>
           <w:ilvl w:val="0"/>
           <w:numId w:val="29"/>
@@ -6997,7 +8718,7 @@
     </w:p>
     <w:p>
       <w:pPr>
-        <w:pStyle w:val="a4"/>
+        <w:pStyle w:val="a5"/>
         <w:numPr>
           <w:ilvl w:val="0"/>
           <w:numId w:val="22"/>
@@ -7025,7 +8746,7 @@
     </w:p>
     <w:p>
       <w:pPr>
-        <w:pStyle w:val="a4"/>
+        <w:pStyle w:val="a5"/>
         <w:numPr>
           <w:ilvl w:val="0"/>
           <w:numId w:val="22"/>
@@ -7059,7 +8780,7 @@
     </w:p>
     <w:p>
       <w:pPr>
-        <w:pStyle w:val="a4"/>
+        <w:pStyle w:val="a5"/>
         <w:numPr>
           <w:ilvl w:val="0"/>
           <w:numId w:val="22"/>
@@ -7081,7 +8802,7 @@
     </w:p>
     <w:p>
       <w:pPr>
-        <w:pStyle w:val="a4"/>
+        <w:pStyle w:val="a5"/>
         <w:numPr>
           <w:ilvl w:val="0"/>
           <w:numId w:val="22"/>
@@ -7092,7 +8813,6 @@
         <w:rPr>
           <w:rFonts w:hint="eastAsia"/>
         </w:rPr>
-        <w:lastRenderedPageBreak/>
         <w:t>根据制定的装修计划发布装修任务给各个供应商</w:t>
       </w:r>
       <w:r>
@@ -7152,7 +8872,7 @@
     </w:p>
     <w:p>
       <w:pPr>
-        <w:pStyle w:val="a4"/>
+        <w:pStyle w:val="a5"/>
         <w:numPr>
           <w:ilvl w:val="0"/>
           <w:numId w:val="22"/>
@@ -7174,7 +8894,7 @@
     </w:p>
     <w:p>
       <w:pPr>
-        <w:pStyle w:val="a4"/>
+        <w:pStyle w:val="a5"/>
         <w:numPr>
           <w:ilvl w:val="0"/>
           <w:numId w:val="22"/>
@@ -7190,7 +8910,7 @@
     </w:p>
     <w:p>
       <w:pPr>
-        <w:pStyle w:val="a4"/>
+        <w:pStyle w:val="a5"/>
         <w:numPr>
           <w:ilvl w:val="0"/>
           <w:numId w:val="22"/>
@@ -7212,7 +8932,7 @@
     </w:p>
     <w:p>
       <w:pPr>
-        <w:pStyle w:val="a4"/>
+        <w:pStyle w:val="a5"/>
         <w:numPr>
           <w:ilvl w:val="0"/>
           <w:numId w:val="22"/>
@@ -7228,7 +8948,7 @@
     </w:p>
     <w:p>
       <w:pPr>
-        <w:pStyle w:val="a4"/>
+        <w:pStyle w:val="a5"/>
         <w:numPr>
           <w:ilvl w:val="0"/>
           <w:numId w:val="22"/>
@@ -7244,7 +8964,7 @@
     </w:p>
     <w:p>
       <w:pPr>
-        <w:pStyle w:val="a4"/>
+        <w:pStyle w:val="a5"/>
         <w:numPr>
           <w:ilvl w:val="0"/>
           <w:numId w:val="22"/>
@@ -7266,7 +8986,7 @@
     </w:p>
     <w:p>
       <w:pPr>
-        <w:pStyle w:val="a4"/>
+        <w:pStyle w:val="a5"/>
         <w:numPr>
           <w:ilvl w:val="0"/>
           <w:numId w:val="22"/>
@@ -7291,7 +9011,7 @@
           <w:noProof/>
         </w:rPr>
         <w:drawing>
-          <wp:inline distT="0" distB="0" distL="0" distR="0">
+          <wp:inline distT="0" distB="0" distL="0" distR="0" wp14:anchorId="2BAEB6F4" wp14:editId="68AD6D48">
             <wp:extent cx="4866729" cy="2486035"/>
             <wp:effectExtent l="19050" t="0" r="0" b="0"/>
             <wp:docPr id="1" name="图片 0" descr="engine.png"/>
@@ -7306,7 +9026,7 @@
                     <pic:cNvPicPr/>
                   </pic:nvPicPr>
                   <pic:blipFill>
-                    <a:blip r:embed="rId10" cstate="print"/>
+                    <a:blip r:embed="rId11" cstate="print"/>
                     <a:stretch>
                       <a:fillRect/>
                     </a:stretch>
@@ -7360,7 +9080,7 @@
     </w:p>
     <w:p>
       <w:pPr>
-        <w:pStyle w:val="a4"/>
+        <w:pStyle w:val="a5"/>
         <w:numPr>
           <w:ilvl w:val="0"/>
           <w:numId w:val="3"/>
@@ -7387,7 +9107,7 @@
     </w:p>
     <w:p>
       <w:pPr>
-        <w:pStyle w:val="a4"/>
+        <w:pStyle w:val="a5"/>
         <w:numPr>
           <w:ilvl w:val="0"/>
           <w:numId w:val="3"/>
@@ -7496,14 +9216,7 @@
         <w:rPr>
           <w:rFonts w:hint="eastAsia"/>
         </w:rPr>
-        <w:t>自动识别系统中是否已存在当前用户，如果已存在当前用户，需要提示用户是否自动写入系统中已存用户的各项信息。如</w:t>
-      </w:r>
-      <w:r>
-        <w:rPr>
-          <w:rFonts w:hint="eastAsia"/>
-        </w:rPr>
-        <w:lastRenderedPageBreak/>
-        <w:t>果信息和之前录入的不同，则自动修改</w:t>
+        <w:t>自动识别系统中是否已存在当前用户，如果已存在当前用户，需要提示用户是否自动写入系统中已存用户的各项信息。如果信息和之前录入的不同，则自动修改</w:t>
       </w:r>
       <w:r>
         <w:rPr>
@@ -7616,7 +9329,7 @@
     </w:p>
     <w:p>
       <w:pPr>
-        <w:pStyle w:val="a4"/>
+        <w:pStyle w:val="a5"/>
         <w:numPr>
           <w:ilvl w:val="0"/>
           <w:numId w:val="3"/>
@@ -7667,7 +9380,7 @@
     </w:p>
     <w:p>
       <w:pPr>
-        <w:pStyle w:val="a4"/>
+        <w:pStyle w:val="a5"/>
         <w:numPr>
           <w:ilvl w:val="0"/>
           <w:numId w:val="3"/>
@@ -7703,7 +9416,7 @@
     </w:p>
     <w:p>
       <w:pPr>
-        <w:pStyle w:val="a4"/>
+        <w:pStyle w:val="a5"/>
         <w:numPr>
           <w:ilvl w:val="0"/>
           <w:numId w:val="3"/>
@@ -7756,7 +9469,7 @@
     </w:p>
     <w:p>
       <w:pPr>
-        <w:pStyle w:val="a4"/>
+        <w:pStyle w:val="a5"/>
         <w:numPr>
           <w:ilvl w:val="0"/>
           <w:numId w:val="23"/>
@@ -7772,7 +9485,7 @@
     </w:p>
     <w:p>
       <w:pPr>
-        <w:pStyle w:val="a4"/>
+        <w:pStyle w:val="a5"/>
         <w:ind w:left="840" w:firstLineChars="0" w:firstLine="0"/>
       </w:pPr>
       <w:r>
@@ -7796,7 +9509,7 @@
     </w:p>
     <w:p>
       <w:pPr>
-        <w:pStyle w:val="a4"/>
+        <w:pStyle w:val="a5"/>
         <w:numPr>
           <w:ilvl w:val="0"/>
           <w:numId w:val="23"/>
@@ -7807,12 +9520,13 @@
         <w:rPr>
           <w:rFonts w:hint="eastAsia"/>
         </w:rPr>
+        <w:lastRenderedPageBreak/>
         <w:t>输入</w:t>
       </w:r>
     </w:p>
     <w:p>
       <w:pPr>
-        <w:pStyle w:val="a4"/>
+        <w:pStyle w:val="a5"/>
         <w:ind w:left="420" w:firstLineChars="0"/>
       </w:pPr>
       <w:r>
@@ -7824,7 +9538,7 @@
     </w:p>
     <w:p>
       <w:pPr>
-        <w:pStyle w:val="a4"/>
+        <w:pStyle w:val="a5"/>
         <w:numPr>
           <w:ilvl w:val="0"/>
           <w:numId w:val="23"/>
@@ -7840,7 +9554,7 @@
     </w:p>
     <w:p>
       <w:pPr>
-        <w:pStyle w:val="a4"/>
+        <w:pStyle w:val="a5"/>
         <w:ind w:left="420" w:firstLineChars="0"/>
       </w:pPr>
       <w:r>
@@ -7852,7 +9566,7 @@
     </w:p>
     <w:p>
       <w:pPr>
-        <w:pStyle w:val="a4"/>
+        <w:pStyle w:val="a5"/>
         <w:numPr>
           <w:ilvl w:val="0"/>
           <w:numId w:val="23"/>
@@ -7888,7 +9602,7 @@
     </w:p>
     <w:p>
       <w:pPr>
-        <w:pStyle w:val="a4"/>
+        <w:pStyle w:val="a5"/>
         <w:numPr>
           <w:ilvl w:val="0"/>
           <w:numId w:val="23"/>
@@ -7947,7 +9661,7 @@
     </w:p>
     <w:p>
       <w:pPr>
-        <w:pStyle w:val="a4"/>
+        <w:pStyle w:val="a5"/>
         <w:numPr>
           <w:ilvl w:val="0"/>
           <w:numId w:val="4"/>
@@ -7992,7 +9706,7 @@
     </w:p>
     <w:p>
       <w:pPr>
-        <w:pStyle w:val="a4"/>
+        <w:pStyle w:val="a5"/>
         <w:numPr>
           <w:ilvl w:val="0"/>
           <w:numId w:val="4"/>
@@ -8008,7 +9722,7 @@
     </w:p>
     <w:p>
       <w:pPr>
-        <w:pStyle w:val="a4"/>
+        <w:pStyle w:val="a5"/>
         <w:ind w:left="840" w:firstLineChars="0" w:firstLine="0"/>
       </w:pPr>
       <w:r>
@@ -8026,7 +9740,7 @@
     </w:p>
     <w:p>
       <w:pPr>
-        <w:pStyle w:val="a4"/>
+        <w:pStyle w:val="a5"/>
         <w:numPr>
           <w:ilvl w:val="0"/>
           <w:numId w:val="4"/>
@@ -8071,7 +9785,7 @@
     </w:p>
     <w:p>
       <w:pPr>
-        <w:pStyle w:val="a4"/>
+        <w:pStyle w:val="a5"/>
         <w:numPr>
           <w:ilvl w:val="0"/>
           <w:numId w:val="4"/>
@@ -8107,7 +9821,7 @@
     </w:p>
     <w:p>
       <w:pPr>
-        <w:pStyle w:val="a4"/>
+        <w:pStyle w:val="a5"/>
         <w:numPr>
           <w:ilvl w:val="0"/>
           <w:numId w:val="4"/>
@@ -8143,7 +9857,7 @@
     </w:p>
     <w:p>
       <w:pPr>
-        <w:pStyle w:val="a4"/>
+        <w:pStyle w:val="a5"/>
         <w:keepNext/>
         <w:keepLines/>
         <w:numPr>
@@ -8172,7 +9886,7 @@
     </w:p>
     <w:p>
       <w:pPr>
-        <w:pStyle w:val="a4"/>
+        <w:pStyle w:val="a5"/>
         <w:keepNext/>
         <w:keepLines/>
         <w:numPr>
@@ -8195,7 +9909,7 @@
     </w:p>
     <w:p>
       <w:pPr>
-        <w:pStyle w:val="a4"/>
+        <w:pStyle w:val="a5"/>
         <w:keepNext/>
         <w:keepLines/>
         <w:numPr>
@@ -8218,7 +9932,7 @@
     </w:p>
     <w:p>
       <w:pPr>
-        <w:pStyle w:val="a4"/>
+        <w:pStyle w:val="a5"/>
         <w:keepNext/>
         <w:keepLines/>
         <w:numPr>
@@ -8241,7 +9955,7 @@
     </w:p>
     <w:p>
       <w:pPr>
-        <w:pStyle w:val="a4"/>
+        <w:pStyle w:val="a5"/>
         <w:keepNext/>
         <w:keepLines/>
         <w:numPr>
@@ -8281,7 +9995,7 @@
     </w:p>
     <w:p>
       <w:pPr>
-        <w:pStyle w:val="a4"/>
+        <w:pStyle w:val="a5"/>
         <w:numPr>
           <w:ilvl w:val="0"/>
           <w:numId w:val="6"/>
@@ -8309,7 +10023,6 @@
         <w:rPr>
           <w:rFonts w:hint="eastAsia"/>
         </w:rPr>
-        <w:lastRenderedPageBreak/>
         <w:t>修改</w:t>
       </w:r>
       <w:r>
@@ -8321,7 +10034,7 @@
     </w:p>
     <w:p>
       <w:pPr>
-        <w:pStyle w:val="a4"/>
+        <w:pStyle w:val="a5"/>
         <w:numPr>
           <w:ilvl w:val="0"/>
           <w:numId w:val="6"/>
@@ -8348,7 +10061,7 @@
     </w:p>
     <w:p>
       <w:pPr>
-        <w:pStyle w:val="a4"/>
+        <w:pStyle w:val="a5"/>
         <w:numPr>
           <w:ilvl w:val="0"/>
           <w:numId w:val="6"/>
@@ -8387,7 +10100,7 @@
     </w:p>
     <w:p>
       <w:pPr>
-        <w:pStyle w:val="a4"/>
+        <w:pStyle w:val="a5"/>
         <w:numPr>
           <w:ilvl w:val="0"/>
           <w:numId w:val="6"/>
@@ -8423,7 +10136,7 @@
     </w:p>
     <w:p>
       <w:pPr>
-        <w:pStyle w:val="a4"/>
+        <w:pStyle w:val="a5"/>
         <w:numPr>
           <w:ilvl w:val="0"/>
           <w:numId w:val="6"/>
@@ -8476,7 +10189,7 @@
     </w:p>
     <w:p>
       <w:pPr>
-        <w:pStyle w:val="a4"/>
+        <w:pStyle w:val="a5"/>
         <w:numPr>
           <w:ilvl w:val="0"/>
           <w:numId w:val="7"/>
@@ -8522,7 +10235,14 @@
         <w:rPr>
           <w:rFonts w:hint="eastAsia"/>
         </w:rPr>
-        <w:t>种选择，一种是通过竞标方式筛选供应商，一种是指定某个供应商</w:t>
+        <w:t>种选择，一种是通过竞标</w:t>
+      </w:r>
+      <w:r>
+        <w:rPr>
+          <w:rFonts w:hint="eastAsia"/>
+        </w:rPr>
+        <w:lastRenderedPageBreak/>
+        <w:t>方式筛选供应商，一种是指定某个供应商</w:t>
       </w:r>
       <w:r>
         <w:rPr>
@@ -8539,7 +10259,7 @@
     </w:p>
     <w:p>
       <w:pPr>
-        <w:pStyle w:val="a4"/>
+        <w:pStyle w:val="a5"/>
         <w:numPr>
           <w:ilvl w:val="0"/>
           <w:numId w:val="7"/>
@@ -8555,7 +10275,7 @@
     </w:p>
     <w:p>
       <w:pPr>
-        <w:pStyle w:val="a4"/>
+        <w:pStyle w:val="a5"/>
         <w:ind w:left="420" w:firstLineChars="0"/>
       </w:pPr>
       <w:r>
@@ -8567,7 +10287,7 @@
     </w:p>
     <w:p>
       <w:pPr>
-        <w:pStyle w:val="a4"/>
+        <w:pStyle w:val="a5"/>
         <w:ind w:left="420" w:firstLineChars="0"/>
       </w:pPr>
       <w:r>
@@ -8579,7 +10299,7 @@
     </w:p>
     <w:p>
       <w:pPr>
-        <w:pStyle w:val="a4"/>
+        <w:pStyle w:val="a5"/>
         <w:numPr>
           <w:ilvl w:val="0"/>
           <w:numId w:val="7"/>
@@ -8624,7 +10344,7 @@
     </w:p>
     <w:p>
       <w:pPr>
-        <w:pStyle w:val="a4"/>
+        <w:pStyle w:val="a5"/>
         <w:numPr>
           <w:ilvl w:val="0"/>
           <w:numId w:val="7"/>
@@ -8660,7 +10380,7 @@
     </w:p>
     <w:p>
       <w:pPr>
-        <w:pStyle w:val="a4"/>
+        <w:pStyle w:val="a5"/>
         <w:numPr>
           <w:ilvl w:val="0"/>
           <w:numId w:val="7"/>
@@ -8725,7 +10445,7 @@
     </w:p>
     <w:p>
       <w:pPr>
-        <w:pStyle w:val="a4"/>
+        <w:pStyle w:val="a5"/>
         <w:numPr>
           <w:ilvl w:val="0"/>
           <w:numId w:val="9"/>
@@ -8752,7 +10472,7 @@
     </w:p>
     <w:p>
       <w:pPr>
-        <w:pStyle w:val="a4"/>
+        <w:pStyle w:val="a5"/>
         <w:numPr>
           <w:ilvl w:val="0"/>
           <w:numId w:val="9"/>
@@ -8791,7 +10511,7 @@
     </w:p>
     <w:p>
       <w:pPr>
-        <w:pStyle w:val="a4"/>
+        <w:pStyle w:val="a5"/>
         <w:numPr>
           <w:ilvl w:val="0"/>
           <w:numId w:val="9"/>
@@ -8824,7 +10544,7 @@
     </w:p>
     <w:p>
       <w:pPr>
-        <w:pStyle w:val="a4"/>
+        <w:pStyle w:val="a5"/>
         <w:numPr>
           <w:ilvl w:val="0"/>
           <w:numId w:val="9"/>
@@ -8860,7 +10580,7 @@
     </w:p>
     <w:p>
       <w:pPr>
-        <w:pStyle w:val="a4"/>
+        <w:pStyle w:val="a5"/>
         <w:numPr>
           <w:ilvl w:val="0"/>
           <w:numId w:val="9"/>
@@ -8907,14 +10627,13 @@
         <w:rPr>
           <w:rFonts w:hint="eastAsia"/>
         </w:rPr>
-        <w:lastRenderedPageBreak/>
         <w:t>制定项目预算</w:t>
       </w:r>
       <w:bookmarkEnd w:id="31"/>
     </w:p>
     <w:p>
       <w:pPr>
-        <w:pStyle w:val="a4"/>
+        <w:pStyle w:val="a5"/>
         <w:numPr>
           <w:ilvl w:val="0"/>
           <w:numId w:val="14"/>
@@ -8953,7 +10672,7 @@
     </w:p>
     <w:p>
       <w:pPr>
-        <w:pStyle w:val="a4"/>
+        <w:pStyle w:val="a5"/>
         <w:numPr>
           <w:ilvl w:val="0"/>
           <w:numId w:val="14"/>
@@ -8980,7 +10699,7 @@
     </w:p>
     <w:p>
       <w:pPr>
-        <w:pStyle w:val="a4"/>
+        <w:pStyle w:val="a5"/>
         <w:numPr>
           <w:ilvl w:val="0"/>
           <w:numId w:val="14"/>
@@ -9007,7 +10726,7 @@
     </w:p>
     <w:p>
       <w:pPr>
-        <w:pStyle w:val="a4"/>
+        <w:pStyle w:val="a5"/>
         <w:numPr>
           <w:ilvl w:val="0"/>
           <w:numId w:val="14"/>
@@ -9043,7 +10762,7 @@
     </w:p>
     <w:p>
       <w:pPr>
-        <w:pStyle w:val="a4"/>
+        <w:pStyle w:val="a5"/>
         <w:numPr>
           <w:ilvl w:val="0"/>
           <w:numId w:val="14"/>
@@ -9096,7 +10815,7 @@
     </w:p>
     <w:p>
       <w:pPr>
-        <w:pStyle w:val="a4"/>
+        <w:pStyle w:val="a5"/>
         <w:numPr>
           <w:ilvl w:val="0"/>
           <w:numId w:val="27"/>
@@ -9112,19 +10831,20 @@
     </w:p>
     <w:p>
       <w:pPr>
-        <w:pStyle w:val="a4"/>
+        <w:pStyle w:val="a5"/>
         <w:ind w:left="840" w:firstLineChars="0" w:firstLine="0"/>
       </w:pPr>
       <w:r>
         <w:rPr>
           <w:rFonts w:hint="eastAsia"/>
         </w:rPr>
+        <w:lastRenderedPageBreak/>
         <w:t>房屋装修是否延期的前置条件是设置开工时间，该环节主要就是设置开工时间</w:t>
       </w:r>
     </w:p>
     <w:p>
       <w:pPr>
-        <w:pStyle w:val="a4"/>
+        <w:pStyle w:val="a5"/>
         <w:numPr>
           <w:ilvl w:val="0"/>
           <w:numId w:val="27"/>
@@ -9140,7 +10860,7 @@
     </w:p>
     <w:p>
       <w:pPr>
-        <w:pStyle w:val="a4"/>
+        <w:pStyle w:val="a5"/>
         <w:ind w:left="840" w:firstLineChars="0" w:firstLine="0"/>
       </w:pPr>
       <w:r>
@@ -9152,7 +10872,7 @@
     </w:p>
     <w:p>
       <w:pPr>
-        <w:pStyle w:val="a4"/>
+        <w:pStyle w:val="a5"/>
         <w:numPr>
           <w:ilvl w:val="0"/>
           <w:numId w:val="27"/>
@@ -9168,7 +10888,7 @@
     </w:p>
     <w:p>
       <w:pPr>
-        <w:pStyle w:val="a4"/>
+        <w:pStyle w:val="a5"/>
         <w:ind w:left="840" w:firstLineChars="0" w:firstLine="0"/>
       </w:pPr>
       <w:r>
@@ -9186,7 +10906,7 @@
     </w:p>
     <w:p>
       <w:pPr>
-        <w:pStyle w:val="a4"/>
+        <w:pStyle w:val="a5"/>
         <w:numPr>
           <w:ilvl w:val="0"/>
           <w:numId w:val="27"/>
@@ -9222,7 +10942,7 @@
     </w:p>
     <w:p>
       <w:pPr>
-        <w:pStyle w:val="a4"/>
+        <w:pStyle w:val="a5"/>
         <w:numPr>
           <w:ilvl w:val="0"/>
           <w:numId w:val="27"/>
@@ -9275,7 +10995,7 @@
     </w:p>
     <w:p>
       <w:pPr>
-        <w:pStyle w:val="a4"/>
+        <w:pStyle w:val="a5"/>
         <w:numPr>
           <w:ilvl w:val="0"/>
           <w:numId w:val="10"/>
@@ -9320,7 +11040,7 @@
     </w:p>
     <w:p>
       <w:pPr>
-        <w:pStyle w:val="a4"/>
+        <w:pStyle w:val="a5"/>
         <w:numPr>
           <w:ilvl w:val="0"/>
           <w:numId w:val="10"/>
@@ -9336,7 +11056,7 @@
     </w:p>
     <w:p>
       <w:pPr>
-        <w:pStyle w:val="a4"/>
+        <w:pStyle w:val="a5"/>
         <w:ind w:left="840" w:firstLineChars="0" w:firstLine="0"/>
       </w:pPr>
       <w:r>
@@ -9348,7 +11068,7 @@
     </w:p>
     <w:p>
       <w:pPr>
-        <w:pStyle w:val="a4"/>
+        <w:pStyle w:val="a5"/>
         <w:numPr>
           <w:ilvl w:val="0"/>
           <w:numId w:val="10"/>
@@ -9375,7 +11095,7 @@
     </w:p>
     <w:p>
       <w:pPr>
-        <w:pStyle w:val="a4"/>
+        <w:pStyle w:val="a5"/>
         <w:numPr>
           <w:ilvl w:val="0"/>
           <w:numId w:val="10"/>
@@ -9411,7 +11131,7 @@
     </w:p>
     <w:p>
       <w:pPr>
-        <w:pStyle w:val="a4"/>
+        <w:pStyle w:val="a5"/>
         <w:numPr>
           <w:ilvl w:val="0"/>
           <w:numId w:val="10"/>
@@ -9458,14 +11178,13 @@
         <w:rPr>
           <w:rFonts w:hint="eastAsia"/>
         </w:rPr>
-        <w:lastRenderedPageBreak/>
         <w:t>验收</w:t>
       </w:r>
       <w:bookmarkEnd w:id="34"/>
     </w:p>
     <w:p>
       <w:pPr>
-        <w:pStyle w:val="a4"/>
+        <w:pStyle w:val="a5"/>
         <w:numPr>
           <w:ilvl w:val="0"/>
           <w:numId w:val="11"/>
@@ -9481,7 +11200,7 @@
     </w:p>
     <w:p>
       <w:pPr>
-        <w:pStyle w:val="a4"/>
+        <w:pStyle w:val="a5"/>
         <w:ind w:left="840" w:firstLineChars="0" w:firstLine="0"/>
       </w:pPr>
       <w:r>
@@ -9499,7 +11218,7 @@
     </w:p>
     <w:p>
       <w:pPr>
-        <w:pStyle w:val="a4"/>
+        <w:pStyle w:val="a5"/>
         <w:numPr>
           <w:ilvl w:val="0"/>
           <w:numId w:val="11"/>
@@ -9526,7 +11245,7 @@
     </w:p>
     <w:p>
       <w:pPr>
-        <w:pStyle w:val="a4"/>
+        <w:pStyle w:val="a5"/>
         <w:numPr>
           <w:ilvl w:val="0"/>
           <w:numId w:val="11"/>
@@ -9559,7 +11278,7 @@
     </w:p>
     <w:p>
       <w:pPr>
-        <w:pStyle w:val="a4"/>
+        <w:pStyle w:val="a5"/>
         <w:numPr>
           <w:ilvl w:val="0"/>
           <w:numId w:val="11"/>
@@ -9595,7 +11314,7 @@
     </w:p>
     <w:p>
       <w:pPr>
-        <w:pStyle w:val="a4"/>
+        <w:pStyle w:val="a5"/>
         <w:numPr>
           <w:ilvl w:val="0"/>
           <w:numId w:val="11"/>
@@ -9642,13 +11361,14 @@
         <w:rPr>
           <w:rFonts w:hint="eastAsia"/>
         </w:rPr>
+        <w:lastRenderedPageBreak/>
         <w:t>项目决算</w:t>
       </w:r>
       <w:bookmarkEnd w:id="35"/>
     </w:p>
     <w:p>
       <w:pPr>
-        <w:pStyle w:val="a4"/>
+        <w:pStyle w:val="a5"/>
         <w:numPr>
           <w:ilvl w:val="0"/>
           <w:numId w:val="28"/>
@@ -9664,7 +11384,7 @@
     </w:p>
     <w:p>
       <w:pPr>
-        <w:pStyle w:val="a4"/>
+        <w:pStyle w:val="a5"/>
         <w:ind w:left="840" w:firstLineChars="0" w:firstLine="0"/>
       </w:pPr>
       <w:r>
@@ -9676,7 +11396,7 @@
     </w:p>
     <w:p>
       <w:pPr>
-        <w:pStyle w:val="a4"/>
+        <w:pStyle w:val="a5"/>
         <w:numPr>
           <w:ilvl w:val="0"/>
           <w:numId w:val="28"/>
@@ -9692,7 +11412,7 @@
     </w:p>
     <w:p>
       <w:pPr>
-        <w:pStyle w:val="a4"/>
+        <w:pStyle w:val="a5"/>
         <w:ind w:left="840" w:firstLineChars="0" w:firstLine="0"/>
       </w:pPr>
       <w:r>
@@ -9704,7 +11424,7 @@
     </w:p>
     <w:p>
       <w:pPr>
-        <w:pStyle w:val="a4"/>
+        <w:pStyle w:val="a5"/>
         <w:numPr>
           <w:ilvl w:val="0"/>
           <w:numId w:val="28"/>
@@ -9720,7 +11440,7 @@
     </w:p>
     <w:p>
       <w:pPr>
-        <w:pStyle w:val="a4"/>
+        <w:pStyle w:val="a5"/>
         <w:ind w:left="840" w:firstLineChars="0" w:firstLine="0"/>
       </w:pPr>
       <w:r>
@@ -9732,7 +11452,7 @@
     </w:p>
     <w:p>
       <w:pPr>
-        <w:pStyle w:val="a4"/>
+        <w:pStyle w:val="a5"/>
         <w:numPr>
           <w:ilvl w:val="0"/>
           <w:numId w:val="28"/>
@@ -9768,7 +11488,7 @@
     </w:p>
     <w:p>
       <w:pPr>
-        <w:pStyle w:val="a4"/>
+        <w:pStyle w:val="a5"/>
         <w:numPr>
           <w:ilvl w:val="0"/>
           <w:numId w:val="28"/>
@@ -9821,7 +11541,7 @@
     </w:p>
     <w:p>
       <w:pPr>
-        <w:pStyle w:val="a4"/>
+        <w:pStyle w:val="a5"/>
         <w:numPr>
           <w:ilvl w:val="0"/>
           <w:numId w:val="13"/>
@@ -9848,7 +11568,7 @@
     </w:p>
     <w:p>
       <w:pPr>
-        <w:pStyle w:val="a4"/>
+        <w:pStyle w:val="a5"/>
         <w:numPr>
           <w:ilvl w:val="0"/>
           <w:numId w:val="13"/>
@@ -9875,7 +11595,7 @@
     </w:p>
     <w:p>
       <w:pPr>
-        <w:pStyle w:val="a4"/>
+        <w:pStyle w:val="a5"/>
         <w:numPr>
           <w:ilvl w:val="0"/>
           <w:numId w:val="13"/>
@@ -9908,7 +11628,7 @@
     </w:p>
     <w:p>
       <w:pPr>
-        <w:pStyle w:val="a4"/>
+        <w:pStyle w:val="a5"/>
         <w:numPr>
           <w:ilvl w:val="0"/>
           <w:numId w:val="13"/>
@@ -9944,7 +11664,7 @@
     </w:p>
     <w:p>
       <w:pPr>
-        <w:pStyle w:val="a4"/>
+        <w:pStyle w:val="a5"/>
         <w:numPr>
           <w:ilvl w:val="0"/>
           <w:numId w:val="13"/>
@@ -9991,14 +11711,13 @@
         <w:rPr>
           <w:rFonts w:hint="eastAsia"/>
         </w:rPr>
-        <w:lastRenderedPageBreak/>
         <w:t>工程结束</w:t>
       </w:r>
       <w:bookmarkEnd w:id="37"/>
     </w:p>
     <w:p>
       <w:pPr>
-        <w:pStyle w:val="a4"/>
+        <w:pStyle w:val="a5"/>
         <w:numPr>
           <w:ilvl w:val="0"/>
           <w:numId w:val="12"/>
@@ -10014,7 +11733,7 @@
     </w:p>
     <w:p>
       <w:pPr>
-        <w:pStyle w:val="a4"/>
+        <w:pStyle w:val="a5"/>
         <w:ind w:left="420" w:firstLineChars="0"/>
       </w:pPr>
       <w:r>
@@ -10026,7 +11745,7 @@
     </w:p>
     <w:p>
       <w:pPr>
-        <w:pStyle w:val="a4"/>
+        <w:pStyle w:val="a5"/>
         <w:numPr>
           <w:ilvl w:val="0"/>
           <w:numId w:val="12"/>
@@ -10053,7 +11772,7 @@
     </w:p>
     <w:p>
       <w:pPr>
-        <w:pStyle w:val="a4"/>
+        <w:pStyle w:val="a5"/>
         <w:numPr>
           <w:ilvl w:val="0"/>
           <w:numId w:val="12"/>
@@ -10069,7 +11788,7 @@
     </w:p>
     <w:p>
       <w:pPr>
-        <w:pStyle w:val="a4"/>
+        <w:pStyle w:val="a5"/>
         <w:ind w:left="420" w:firstLineChars="0"/>
       </w:pPr>
       <w:r>
@@ -10081,7 +11800,7 @@
     </w:p>
     <w:p>
       <w:pPr>
-        <w:pStyle w:val="a4"/>
+        <w:pStyle w:val="a5"/>
         <w:numPr>
           <w:ilvl w:val="0"/>
           <w:numId w:val="12"/>
@@ -10117,7 +11836,7 @@
     </w:p>
     <w:p>
       <w:pPr>
-        <w:pStyle w:val="a4"/>
+        <w:pStyle w:val="a5"/>
         <w:numPr>
           <w:ilvl w:val="0"/>
           <w:numId w:val="12"/>
@@ -10164,6 +11883,7 @@
         <w:rPr>
           <w:rFonts w:hint="eastAsia"/>
         </w:rPr>
+        <w:lastRenderedPageBreak/>
         <w:t>房屋施工中间流程模块功能需求</w:t>
       </w:r>
       <w:bookmarkEnd w:id="38"/>
@@ -10197,7 +11917,7 @@
     </w:p>
     <w:p>
       <w:pPr>
-        <w:pStyle w:val="a4"/>
+        <w:pStyle w:val="a5"/>
         <w:numPr>
           <w:ilvl w:val="0"/>
           <w:numId w:val="24"/>
@@ -10219,7 +11939,7 @@
     </w:p>
     <w:p>
       <w:pPr>
-        <w:pStyle w:val="a4"/>
+        <w:pStyle w:val="a5"/>
         <w:numPr>
           <w:ilvl w:val="0"/>
           <w:numId w:val="24"/>
@@ -10235,7 +11955,7 @@
     </w:p>
     <w:p>
       <w:pPr>
-        <w:pStyle w:val="a4"/>
+        <w:pStyle w:val="a5"/>
         <w:numPr>
           <w:ilvl w:val="0"/>
           <w:numId w:val="24"/>
@@ -10251,7 +11971,7 @@
     </w:p>
     <w:p>
       <w:pPr>
-        <w:pStyle w:val="a4"/>
+        <w:pStyle w:val="a5"/>
         <w:numPr>
           <w:ilvl w:val="0"/>
           <w:numId w:val="24"/>
@@ -10271,7 +11991,7 @@
           <w:noProof/>
         </w:rPr>
         <w:drawing>
-          <wp:inline distT="0" distB="0" distL="0" distR="0">
+          <wp:inline distT="0" distB="0" distL="0" distR="0" wp14:anchorId="604642CD" wp14:editId="027D9A54">
             <wp:extent cx="3695796" cy="1887896"/>
             <wp:effectExtent l="19050" t="0" r="0" b="0"/>
             <wp:docPr id="2" name="图片 1" descr="decorationPorcess.png"/>
@@ -10286,7 +12006,7 @@
                     <pic:cNvPicPr/>
                   </pic:nvPicPr>
                   <pic:blipFill>
-                    <a:blip r:embed="rId11" cstate="print"/>
+                    <a:blip r:embed="rId12" cstate="print"/>
                     <a:stretch>
                       <a:fillRect/>
                     </a:stretch>
@@ -10326,7 +12046,7 @@
     </w:p>
     <w:p>
       <w:pPr>
-        <w:pStyle w:val="a4"/>
+        <w:pStyle w:val="a5"/>
         <w:numPr>
           <w:ilvl w:val="0"/>
           <w:numId w:val="30"/>
@@ -10342,7 +12062,7 @@
     </w:p>
     <w:p>
       <w:pPr>
-        <w:pStyle w:val="a4"/>
+        <w:pStyle w:val="a5"/>
         <w:ind w:left="840" w:firstLineChars="0" w:firstLine="0"/>
       </w:pPr>
       <w:r>
@@ -10354,7 +12074,7 @@
     </w:p>
     <w:p>
       <w:pPr>
-        <w:pStyle w:val="a4"/>
+        <w:pStyle w:val="a5"/>
         <w:numPr>
           <w:ilvl w:val="0"/>
           <w:numId w:val="30"/>
@@ -10370,7 +12090,7 @@
     </w:p>
     <w:p>
       <w:pPr>
-        <w:pStyle w:val="a4"/>
+        <w:pStyle w:val="a5"/>
         <w:ind w:left="840" w:firstLineChars="0" w:firstLine="0"/>
       </w:pPr>
       <w:r>
@@ -10382,7 +12102,7 @@
     </w:p>
     <w:p>
       <w:pPr>
-        <w:pStyle w:val="a4"/>
+        <w:pStyle w:val="a5"/>
         <w:numPr>
           <w:ilvl w:val="0"/>
           <w:numId w:val="30"/>
@@ -10393,7 +12113,6 @@
         <w:rPr>
           <w:rFonts w:hint="eastAsia"/>
         </w:rPr>
-        <w:lastRenderedPageBreak/>
         <w:t>输出</w:t>
       </w:r>
     </w:p>
@@ -10410,7 +12129,7 @@
     </w:p>
     <w:p>
       <w:pPr>
-        <w:pStyle w:val="a4"/>
+        <w:pStyle w:val="a5"/>
         <w:numPr>
           <w:ilvl w:val="0"/>
           <w:numId w:val="30"/>
@@ -10446,7 +12165,7 @@
     </w:p>
     <w:p>
       <w:pPr>
-        <w:pStyle w:val="a4"/>
+        <w:pStyle w:val="a5"/>
         <w:numPr>
           <w:ilvl w:val="0"/>
           <w:numId w:val="30"/>
@@ -10500,7 +12219,7 @@
     </w:p>
     <w:p>
       <w:pPr>
-        <w:pStyle w:val="a4"/>
+        <w:pStyle w:val="a5"/>
         <w:numPr>
           <w:ilvl w:val="0"/>
           <w:numId w:val="31"/>
@@ -10516,7 +12235,7 @@
     </w:p>
     <w:p>
       <w:pPr>
-        <w:pStyle w:val="a4"/>
+        <w:pStyle w:val="a5"/>
         <w:ind w:left="840" w:firstLineChars="0" w:firstLine="0"/>
       </w:pPr>
       <w:r>
@@ -10528,7 +12247,7 @@
     </w:p>
     <w:p>
       <w:pPr>
-        <w:pStyle w:val="a4"/>
+        <w:pStyle w:val="a5"/>
         <w:numPr>
           <w:ilvl w:val="0"/>
           <w:numId w:val="31"/>
@@ -10544,19 +12263,20 @@
     </w:p>
     <w:p>
       <w:pPr>
-        <w:pStyle w:val="a4"/>
+        <w:pStyle w:val="a5"/>
         <w:ind w:left="840" w:firstLineChars="0" w:firstLine="0"/>
       </w:pPr>
       <w:r>
         <w:rPr>
           <w:rFonts w:hint="eastAsia"/>
         </w:rPr>
+        <w:lastRenderedPageBreak/>
         <w:t>审核通过与否，不通过的评论</w:t>
       </w:r>
     </w:p>
     <w:p>
       <w:pPr>
-        <w:pStyle w:val="a4"/>
+        <w:pStyle w:val="a5"/>
         <w:numPr>
           <w:ilvl w:val="0"/>
           <w:numId w:val="31"/>
@@ -10572,7 +12292,7 @@
     </w:p>
     <w:p>
       <w:pPr>
-        <w:pStyle w:val="a4"/>
+        <w:pStyle w:val="a5"/>
         <w:ind w:left="840" w:firstLineChars="0" w:firstLine="0"/>
       </w:pPr>
       <w:r>
@@ -10584,7 +12304,7 @@
     </w:p>
     <w:p>
       <w:pPr>
-        <w:pStyle w:val="a4"/>
+        <w:pStyle w:val="a5"/>
         <w:numPr>
           <w:ilvl w:val="0"/>
           <w:numId w:val="31"/>
@@ -10620,7 +12340,7 @@
     </w:p>
     <w:p>
       <w:pPr>
-        <w:pStyle w:val="a4"/>
+        <w:pStyle w:val="a5"/>
         <w:numPr>
           <w:ilvl w:val="0"/>
           <w:numId w:val="31"/>
@@ -10673,7 +12393,7 @@
     </w:p>
     <w:p>
       <w:pPr>
-        <w:pStyle w:val="a4"/>
+        <w:pStyle w:val="a5"/>
         <w:numPr>
           <w:ilvl w:val="0"/>
           <w:numId w:val="32"/>
@@ -10689,7 +12409,7 @@
     </w:p>
     <w:p>
       <w:pPr>
-        <w:pStyle w:val="a4"/>
+        <w:pStyle w:val="a5"/>
         <w:ind w:left="840" w:firstLineChars="0" w:firstLine="0"/>
       </w:pPr>
       <w:r>
@@ -10707,7 +12427,7 @@
     </w:p>
     <w:p>
       <w:pPr>
-        <w:pStyle w:val="a4"/>
+        <w:pStyle w:val="a5"/>
         <w:numPr>
           <w:ilvl w:val="0"/>
           <w:numId w:val="32"/>
@@ -10723,7 +12443,7 @@
     </w:p>
     <w:p>
       <w:pPr>
-        <w:pStyle w:val="a4"/>
+        <w:pStyle w:val="a5"/>
         <w:ind w:left="840" w:firstLineChars="0" w:firstLine="0"/>
       </w:pPr>
       <w:r>
@@ -10735,7 +12455,7 @@
     </w:p>
     <w:p>
       <w:pPr>
-        <w:pStyle w:val="a4"/>
+        <w:pStyle w:val="a5"/>
         <w:numPr>
           <w:ilvl w:val="0"/>
           <w:numId w:val="32"/>
@@ -10751,7 +12471,7 @@
     </w:p>
     <w:p>
       <w:pPr>
-        <w:pStyle w:val="a4"/>
+        <w:pStyle w:val="a5"/>
         <w:ind w:left="840" w:firstLineChars="0" w:firstLine="0"/>
       </w:pPr>
       <w:r>
@@ -10763,7 +12483,7 @@
     </w:p>
     <w:p>
       <w:pPr>
-        <w:pStyle w:val="a4"/>
+        <w:pStyle w:val="a5"/>
         <w:numPr>
           <w:ilvl w:val="0"/>
           <w:numId w:val="32"/>
@@ -10799,7 +12519,7 @@
     </w:p>
     <w:p>
       <w:pPr>
-        <w:pStyle w:val="a4"/>
+        <w:pStyle w:val="a5"/>
         <w:numPr>
           <w:ilvl w:val="0"/>
           <w:numId w:val="32"/>
@@ -10853,7 +12573,7 @@
     </w:p>
     <w:p>
       <w:pPr>
-        <w:pStyle w:val="a4"/>
+        <w:pStyle w:val="a5"/>
         <w:numPr>
           <w:ilvl w:val="0"/>
           <w:numId w:val="25"/>
@@ -10869,7 +12589,7 @@
     </w:p>
     <w:p>
       <w:pPr>
-        <w:pStyle w:val="a4"/>
+        <w:pStyle w:val="a5"/>
         <w:ind w:left="840" w:firstLineChars="0" w:firstLine="0"/>
       </w:pPr>
       <w:r>
@@ -10887,7 +12607,7 @@
     </w:p>
     <w:p>
       <w:pPr>
-        <w:pStyle w:val="a4"/>
+        <w:pStyle w:val="a5"/>
         <w:numPr>
           <w:ilvl w:val="0"/>
           <w:numId w:val="25"/>
@@ -10898,13 +12618,12 @@
         <w:rPr>
           <w:rFonts w:hint="eastAsia"/>
         </w:rPr>
-        <w:lastRenderedPageBreak/>
         <w:t>输入</w:t>
       </w:r>
     </w:p>
     <w:p>
       <w:pPr>
-        <w:pStyle w:val="a4"/>
+        <w:pStyle w:val="a5"/>
         <w:ind w:left="420" w:firstLineChars="0"/>
       </w:pPr>
       <w:r>
@@ -10916,7 +12635,7 @@
     </w:p>
     <w:p>
       <w:pPr>
-        <w:pStyle w:val="a4"/>
+        <w:pStyle w:val="a5"/>
         <w:numPr>
           <w:ilvl w:val="0"/>
           <w:numId w:val="25"/>
@@ -10932,7 +12651,7 @@
     </w:p>
     <w:p>
       <w:pPr>
-        <w:pStyle w:val="a4"/>
+        <w:pStyle w:val="a5"/>
         <w:ind w:left="420" w:firstLineChars="0"/>
       </w:pPr>
       <w:r>
@@ -10944,7 +12663,7 @@
     </w:p>
     <w:p>
       <w:pPr>
-        <w:pStyle w:val="a4"/>
+        <w:pStyle w:val="a5"/>
         <w:numPr>
           <w:ilvl w:val="0"/>
           <w:numId w:val="25"/>
@@ -10980,7 +12699,7 @@
     </w:p>
     <w:p>
       <w:pPr>
-        <w:pStyle w:val="a4"/>
+        <w:pStyle w:val="a5"/>
         <w:numPr>
           <w:ilvl w:val="0"/>
           <w:numId w:val="25"/>
@@ -11033,7 +12752,7 @@
     </w:p>
     <w:p>
       <w:pPr>
-        <w:pStyle w:val="a4"/>
+        <w:pStyle w:val="a5"/>
         <w:numPr>
           <w:ilvl w:val="0"/>
           <w:numId w:val="26"/>
@@ -11049,19 +12768,26 @@
     </w:p>
     <w:p>
       <w:pPr>
-        <w:pStyle w:val="a4"/>
+        <w:pStyle w:val="a5"/>
         <w:ind w:left="840" w:firstLineChars="0" w:firstLine="0"/>
       </w:pPr>
       <w:r>
         <w:rPr>
           <w:rFonts w:hint="eastAsia"/>
         </w:rPr>
-        <w:t>采购的商品什么时间送货、什么时间安装，商品的验收等环节都由采购系统完成，本环节等待采购系统返回采购完成的指令即可。</w:t>
-      </w:r>
-    </w:p>
-    <w:p>
-      <w:pPr>
-        <w:pStyle w:val="a4"/>
+        <w:t>采购的商品什么时间送货、什么时间安装，商品的验收等环节都由采购</w:t>
+      </w:r>
+      <w:r>
+        <w:rPr>
+          <w:rFonts w:hint="eastAsia"/>
+        </w:rPr>
+        <w:lastRenderedPageBreak/>
+        <w:t>系统完成，本环节等待采购系统返回采购完成的指令即可。</w:t>
+      </w:r>
+    </w:p>
+    <w:p>
+      <w:pPr>
+        <w:pStyle w:val="a5"/>
         <w:numPr>
           <w:ilvl w:val="0"/>
           <w:numId w:val="26"/>
@@ -11077,7 +12803,7 @@
     </w:p>
     <w:p>
       <w:pPr>
-        <w:pStyle w:val="a4"/>
+        <w:pStyle w:val="a5"/>
         <w:ind w:left="420" w:firstLineChars="0"/>
       </w:pPr>
       <w:r>
@@ -11089,7 +12815,7 @@
     </w:p>
     <w:p>
       <w:pPr>
-        <w:pStyle w:val="a4"/>
+        <w:pStyle w:val="a5"/>
         <w:numPr>
           <w:ilvl w:val="0"/>
           <w:numId w:val="26"/>
@@ -11105,7 +12831,7 @@
     </w:p>
     <w:p>
       <w:pPr>
-        <w:pStyle w:val="a4"/>
+        <w:pStyle w:val="a5"/>
         <w:ind w:left="420" w:firstLineChars="0"/>
       </w:pPr>
       <w:r>
@@ -11129,7 +12855,7 @@
     </w:p>
     <w:p>
       <w:pPr>
-        <w:pStyle w:val="a4"/>
+        <w:pStyle w:val="a5"/>
         <w:numPr>
           <w:ilvl w:val="0"/>
           <w:numId w:val="26"/>
@@ -11165,7 +12891,7 @@
     </w:p>
     <w:p>
       <w:pPr>
-        <w:pStyle w:val="a4"/>
+        <w:pStyle w:val="a5"/>
         <w:numPr>
           <w:ilvl w:val="0"/>
           <w:numId w:val="26"/>
@@ -11202,7 +12928,7 @@
     <w:p/>
     <w:p>
       <w:pPr>
-        <w:pStyle w:val="a4"/>
+        <w:pStyle w:val="a5"/>
         <w:keepNext/>
         <w:keepLines/>
         <w:numPr>
@@ -11232,7 +12958,7 @@
     </w:p>
     <w:p>
       <w:pPr>
-        <w:pStyle w:val="a4"/>
+        <w:pStyle w:val="a5"/>
         <w:keepNext/>
         <w:keepLines/>
         <w:numPr>
@@ -11442,7 +13168,7 @@
     </w:p>
     <w:p>
       <w:pPr>
-        <w:pStyle w:val="a4"/>
+        <w:pStyle w:val="a5"/>
         <w:numPr>
           <w:ilvl w:val="0"/>
           <w:numId w:val="34"/>
@@ -11464,7 +13190,7 @@
     </w:p>
     <w:p>
       <w:pPr>
-        <w:pStyle w:val="a4"/>
+        <w:pStyle w:val="a5"/>
         <w:numPr>
           <w:ilvl w:val="0"/>
           <w:numId w:val="34"/>
@@ -11486,7 +13212,7 @@
     </w:p>
     <w:p>
       <w:pPr>
-        <w:pStyle w:val="a4"/>
+        <w:pStyle w:val="a5"/>
         <w:numPr>
           <w:ilvl w:val="0"/>
           <w:numId w:val="34"/>
@@ -11508,7 +13234,7 @@
     </w:p>
     <w:p>
       <w:pPr>
-        <w:pStyle w:val="a4"/>
+        <w:pStyle w:val="a5"/>
         <w:numPr>
           <w:ilvl w:val="0"/>
           <w:numId w:val="34"/>
@@ -11548,7 +13274,6 @@
         <w:rPr>
           <w:rFonts w:hint="eastAsia"/>
         </w:rPr>
-        <w:lastRenderedPageBreak/>
         <w:t>项目管理工具：</w:t>
       </w:r>
       <w:r>
@@ -11757,6 +13482,7 @@
         <w:rPr>
           <w:rFonts w:hint="eastAsia"/>
         </w:rPr>
+        <w:lastRenderedPageBreak/>
         <w:t>只不过需要承认</w:t>
       </w:r>
       <w:proofErr w:type="spellStart"/>
@@ -12135,7 +13861,6 @@
         <w:rPr>
           <w:rFonts w:hint="eastAsia"/>
         </w:rPr>
-        <w:lastRenderedPageBreak/>
         <w:t>前端框架：</w:t>
       </w:r>
       <w:proofErr w:type="spellStart"/>
@@ -12220,7 +13945,7 @@
     </w:p>
     <w:p>
       <w:pPr>
-        <w:pStyle w:val="a4"/>
+        <w:pStyle w:val="a5"/>
         <w:numPr>
           <w:ilvl w:val="0"/>
           <w:numId w:val="33"/>
@@ -12242,7 +13967,7 @@
     </w:p>
     <w:p>
       <w:pPr>
-        <w:pStyle w:val="a4"/>
+        <w:pStyle w:val="a5"/>
         <w:ind w:left="420" w:firstLineChars="0" w:firstLine="0"/>
       </w:pPr>
       <w:r>
@@ -12266,7 +13991,7 @@
     </w:p>
     <w:p>
       <w:pPr>
-        <w:pStyle w:val="a4"/>
+        <w:pStyle w:val="a5"/>
         <w:numPr>
           <w:ilvl w:val="0"/>
           <w:numId w:val="33"/>
@@ -12277,6 +14002,7 @@
         <w:rPr>
           <w:rFonts w:hint="eastAsia"/>
         </w:rPr>
+        <w:lastRenderedPageBreak/>
         <w:t>Service</w:t>
       </w:r>
       <w:r>
@@ -12288,7 +14014,7 @@
     </w:p>
     <w:p>
       <w:pPr>
-        <w:pStyle w:val="a4"/>
+        <w:pStyle w:val="a5"/>
         <w:ind w:left="420" w:firstLineChars="0" w:firstLine="0"/>
       </w:pPr>
       <w:r>
@@ -12324,7 +14050,7 @@
     </w:p>
     <w:p>
       <w:pPr>
-        <w:pStyle w:val="a4"/>
+        <w:pStyle w:val="a5"/>
         <w:numPr>
           <w:ilvl w:val="0"/>
           <w:numId w:val="33"/>
@@ -12346,7 +14072,7 @@
     </w:p>
     <w:p>
       <w:pPr>
-        <w:pStyle w:val="a4"/>
+        <w:pStyle w:val="a5"/>
         <w:ind w:left="420" w:firstLineChars="0" w:firstLine="0"/>
       </w:pPr>
       <w:r>
@@ -12358,7 +14084,7 @@
     </w:p>
     <w:p>
       <w:pPr>
-        <w:pStyle w:val="a4"/>
+        <w:pStyle w:val="a5"/>
         <w:numPr>
           <w:ilvl w:val="0"/>
           <w:numId w:val="33"/>
@@ -12380,7 +14106,7 @@
     </w:p>
     <w:p>
       <w:pPr>
-        <w:pStyle w:val="a4"/>
+        <w:pStyle w:val="a5"/>
         <w:ind w:left="420" w:firstLineChars="0" w:firstLine="0"/>
       </w:pPr>
       <w:r>
@@ -12448,7 +14174,7 @@
     </w:p>
     <w:p>
       <w:r>
-        <w:object w:dxaOrig="1551" w:dyaOrig="973">
+        <w:object w:dxaOrig="1551" w:dyaOrig="973" w14:anchorId="2796328D">
           <v:shapetype id="_x0000_t75" coordsize="21600,21600" o:spt="75" o:preferrelative="t" path="m@4@5l@4@11@9@11@9@5xe" filled="f" stroked="f">
             <v:stroke joinstyle="miter"/>
             <v:formulas>
@@ -12468,10 +14194,10 @@
             <v:path o:extrusionok="f" gradientshapeok="t" o:connecttype="rect"/>
             <o:lock v:ext="edit" aspectratio="t"/>
           </v:shapetype>
-          <v:shape id="_x0000_i1025" type="#_x0000_t75" style="width:77pt;height:48.5pt" o:ole="">
-            <v:imagedata r:id="rId12" o:title=""/>
+          <v:shape id="_x0000_i1025" type="#_x0000_t75" style="width:77.35pt;height:48.65pt" o:ole="">
+            <v:imagedata r:id="rId13" o:title=""/>
           </v:shape>
-          <o:OLEObject Type="Embed" ProgID="Package" ShapeID="_x0000_i1025" DrawAspect="Icon" ObjectID="_1545116051" r:id="rId13"/>
+          <o:OLEObject Type="Embed" ProgID="Package" ShapeID="_x0000_i1025" DrawAspect="Icon" ObjectID="_1420009879" r:id="rId14"/>
         </w:object>
       </w:r>
     </w:p>
@@ -12517,11 +14243,11 @@
     </w:p>
     <w:p>
       <w:r>
-        <w:object w:dxaOrig="4065" w:dyaOrig="840">
-          <v:shape id="_x0000_i1026" type="#_x0000_t75" style="width:203.5pt;height:42pt" o:ole="">
-            <v:imagedata r:id="rId14" o:title=""/>
+        <w:object w:dxaOrig="4065" w:dyaOrig="840" w14:anchorId="481E213E">
+          <v:shape id="_x0000_i1026" type="#_x0000_t75" style="width:203.35pt;height:42pt" o:ole="">
+            <v:imagedata r:id="rId15" o:title=""/>
           </v:shape>
-          <o:OLEObject Type="Embed" ProgID="Package" ShapeID="_x0000_i1026" DrawAspect="Content" ObjectID="_1545116052" r:id="rId15"/>
+          <o:OLEObject Type="Embed" ProgID="Package" ShapeID="_x0000_i1026" DrawAspect="Content" ObjectID="_1420009880" r:id="rId16"/>
         </w:object>
       </w:r>
     </w:p>
@@ -12534,7 +14260,6 @@
         </w:numPr>
       </w:pPr>
       <w:r>
-        <w:lastRenderedPageBreak/>
         <w:t>J</w:t>
       </w:r>
       <w:r>
@@ -12689,15 +14414,13 @@
           <w:ilvl w:val="0"/>
           <w:numId w:val="1"/>
         </w:numPr>
-        <w:rPr>
-          <w:rFonts w:hint="eastAsia"/>
-        </w:rPr>
       </w:pPr>
       <w:bookmarkStart w:id="61" w:name="_Toc470524609"/>
       <w:r>
         <w:rPr>
           <w:rFonts w:hint="eastAsia"/>
         </w:rPr>
+        <w:lastRenderedPageBreak/>
         <w:t>附录</w:t>
       </w:r>
       <w:bookmarkEnd w:id="61"/>
@@ -12709,9 +14432,6 @@
           <w:ilvl w:val="1"/>
           <w:numId w:val="1"/>
         </w:numPr>
-        <w:rPr>
-          <w:rFonts w:hint="eastAsia"/>
-        </w:rPr>
       </w:pPr>
       <w:r>
         <w:rPr>
@@ -12727,9 +14447,6 @@
           <w:ilvl w:val="2"/>
           <w:numId w:val="1"/>
         </w:numPr>
-        <w:rPr>
-          <w:rFonts w:hint="eastAsia"/>
-        </w:rPr>
       </w:pPr>
       <w:r>
         <w:rPr>
@@ -12747,9 +14464,6 @@
     <w:p>
       <w:pPr>
         <w:ind w:firstLine="420"/>
-        <w:rPr>
-          <w:rFonts w:hint="eastAsia"/>
-        </w:rPr>
       </w:pPr>
       <w:r>
         <w:rPr>
@@ -12785,15 +14499,12 @@
     </w:p>
     <w:p>
       <w:pPr>
-        <w:pStyle w:val="a4"/>
+        <w:pStyle w:val="a5"/>
         <w:numPr>
           <w:ilvl w:val="0"/>
           <w:numId w:val="35"/>
         </w:numPr>
         <w:ind w:firstLineChars="0"/>
-        <w:rPr>
-          <w:rFonts w:hint="eastAsia"/>
-        </w:rPr>
       </w:pPr>
       <w:r>
         <w:rPr>
@@ -12804,15 +14515,12 @@
     </w:p>
     <w:p>
       <w:pPr>
-        <w:pStyle w:val="a4"/>
+        <w:pStyle w:val="a5"/>
         <w:numPr>
           <w:ilvl w:val="0"/>
           <w:numId w:val="35"/>
         </w:numPr>
         <w:ind w:firstLineChars="0"/>
-        <w:rPr>
-          <w:rFonts w:hint="eastAsia"/>
-        </w:rPr>
       </w:pPr>
       <w:r>
         <w:rPr>
@@ -12824,9 +14532,6 @@
     <w:p>
       <w:pPr>
         <w:ind w:firstLine="420"/>
-        <w:rPr>
-          <w:rFonts w:hint="eastAsia"/>
-        </w:rPr>
       </w:pPr>
       <w:r>
         <w:rPr>
@@ -12842,9 +14547,6 @@
           <w:ilvl w:val="2"/>
           <w:numId w:val="1"/>
         </w:numPr>
-        <w:rPr>
-          <w:rFonts w:hint="eastAsia"/>
-        </w:rPr>
       </w:pPr>
       <w:r>
         <w:rPr>
@@ -12862,12 +14564,321 @@
     <w:p>
       <w:pPr>
         <w:ind w:firstLine="420"/>
+        <w:rPr>
+          <w:rFonts w:hint="eastAsia"/>
+        </w:rPr>
       </w:pPr>
       <w:r>
         <w:rPr>
           <w:rFonts w:hint="eastAsia"/>
         </w:rPr>
         <w:t>每一套房子可以有多个装修单，新增一个字段用来记录生成的装修单的顺序。当需要二次装修或者家具家电增减时，重新创建装修单，选择二次装修所需项目，后续逻辑保持不变。</w:t>
+      </w:r>
+    </w:p>
+    <w:p>
+      <w:pPr>
+        <w:pStyle w:val="3"/>
+        <w:numPr>
+          <w:ilvl w:val="2"/>
+          <w:numId w:val="1"/>
+        </w:numPr>
+        <w:rPr>
+          <w:rFonts w:hint="eastAsia"/>
+        </w:rPr>
+      </w:pPr>
+      <w:r>
+        <w:rPr>
+          <w:rFonts w:hint="eastAsia"/>
+        </w:rPr>
+        <w:t>供应商种类有哪些？</w:t>
+      </w:r>
+    </w:p>
+    <w:p>
+      <w:pPr>
+        <w:ind w:firstLine="420"/>
+        <w:rPr>
+          <w:rFonts w:hint="eastAsia"/>
+        </w:rPr>
+      </w:pPr>
+      <w:r>
+        <w:rPr>
+          <w:rFonts w:hint="eastAsia"/>
+        </w:rPr>
+        <w:t>供应商的种类可以通过系统由管理员进行添加，然后由各自的供应商选择自己的供应商种类</w:t>
+      </w:r>
+    </w:p>
+    <w:p>
+      <w:pPr>
+        <w:pStyle w:val="3"/>
+        <w:numPr>
+          <w:ilvl w:val="2"/>
+          <w:numId w:val="1"/>
+        </w:numPr>
+        <w:rPr>
+          <w:rFonts w:hint="eastAsia"/>
+        </w:rPr>
+      </w:pPr>
+      <w:r>
+        <w:rPr>
+          <w:rFonts w:hint="eastAsia"/>
+        </w:rPr>
+        <w:t>供应商需要录入的信息有哪些？</w:t>
+      </w:r>
+    </w:p>
+    <w:p>
+      <w:pPr>
+        <w:ind w:firstLine="420"/>
+        <w:rPr>
+          <w:rFonts w:hint="eastAsia"/>
+        </w:rPr>
+      </w:pPr>
+      <w:r>
+        <w:rPr>
+          <w:rFonts w:hint="eastAsia"/>
+        </w:rPr>
+        <w:t>具体需要录入的信息需要开会进行讨论</w:t>
+      </w:r>
+    </w:p>
+    <w:p>
+      <w:pPr>
+        <w:pStyle w:val="3"/>
+        <w:numPr>
+          <w:ilvl w:val="2"/>
+          <w:numId w:val="1"/>
+        </w:numPr>
+        <w:rPr>
+          <w:rFonts w:hint="eastAsia"/>
+        </w:rPr>
+      </w:pPr>
+      <w:r>
+        <w:rPr>
+          <w:rFonts w:hint="eastAsia"/>
+        </w:rPr>
+        <w:lastRenderedPageBreak/>
+        <w:t>供应商补全装修时所能提供的装修内容，这里的装修内容指的什么，是报价表？</w:t>
+      </w:r>
+    </w:p>
+    <w:p>
+      <w:pPr>
+        <w:ind w:firstLine="420"/>
+        <w:rPr>
+          <w:rFonts w:hint="eastAsia"/>
+        </w:rPr>
+      </w:pPr>
+      <w:r>
+        <w:rPr>
+          <w:rFonts w:hint="eastAsia"/>
+        </w:rPr>
+        <w:t>可以这么理解，这里所说的装修内容，一方面是能提供的服务类型，另一方面就是报价，这个报价是暂定的，在供应商真的为某个房屋装修提供报价时，这个价钱还是可以进行二次修改的。二次修改时一般都是调低价格。</w:t>
+      </w:r>
+    </w:p>
+    <w:p>
+      <w:pPr>
+        <w:pStyle w:val="3"/>
+        <w:numPr>
+          <w:ilvl w:val="2"/>
+          <w:numId w:val="1"/>
+        </w:numPr>
+        <w:rPr>
+          <w:rFonts w:hint="eastAsia"/>
+        </w:rPr>
+      </w:pPr>
+      <w:r>
+        <w:rPr>
+          <w:rFonts w:hint="eastAsia"/>
+        </w:rPr>
+        <w:t>录入供货商品种类中的信息要包括保洁、智锁、宽带等</w:t>
+      </w:r>
+    </w:p>
+    <w:p>
+      <w:pPr>
+        <w:ind w:firstLine="420"/>
+        <w:rPr>
+          <w:rFonts w:hint="eastAsia"/>
+        </w:rPr>
+      </w:pPr>
+      <w:r>
+        <w:rPr>
+          <w:rFonts w:hint="eastAsia"/>
+        </w:rPr>
+        <w:t>这些信息可以在管理员后台系统进行自定义添加，系统的扩展性在这边还是比较大的优势</w:t>
+      </w:r>
+    </w:p>
+    <w:p>
+      <w:pPr>
+        <w:pStyle w:val="3"/>
+        <w:numPr>
+          <w:ilvl w:val="2"/>
+          <w:numId w:val="1"/>
+        </w:numPr>
+        <w:rPr>
+          <w:rFonts w:hint="eastAsia"/>
+        </w:rPr>
+      </w:pPr>
+      <w:r>
+        <w:rPr>
+          <w:rFonts w:hint="eastAsia"/>
+        </w:rPr>
+        <w:lastRenderedPageBreak/>
+        <w:t>录入服务种类及报价环节，报价的格式是什么。供应商选择、填工程名后生成报价（预算）</w:t>
+      </w:r>
+    </w:p>
+    <w:p>
+      <w:pPr>
+        <w:pStyle w:val="3"/>
+        <w:numPr>
+          <w:ilvl w:val="2"/>
+          <w:numId w:val="1"/>
+        </w:numPr>
+        <w:rPr>
+          <w:rFonts w:hint="eastAsia"/>
+        </w:rPr>
+      </w:pPr>
+      <w:r>
+        <w:rPr>
+          <w:rFonts w:hint="eastAsia"/>
+        </w:rPr>
+        <w:t>这个环节跟预算等术语还扯不上关系。当前环节只是让供应商预先提供商服种类而已，具体预算的计算实在后续的环节中进行的。</w:t>
+      </w:r>
+      <w:bookmarkStart w:id="62" w:name="_GoBack"/>
+      <w:bookmarkEnd w:id="62"/>
+    </w:p>
+    <w:p>
+      <w:pPr>
+        <w:pStyle w:val="3"/>
+        <w:numPr>
+          <w:ilvl w:val="2"/>
+          <w:numId w:val="1"/>
+        </w:numPr>
+        <w:rPr>
+          <w:rFonts w:hint="eastAsia"/>
+        </w:rPr>
+      </w:pPr>
+      <w:r>
+        <w:rPr>
+          <w:rFonts w:hint="eastAsia"/>
+        </w:rPr>
+        <w:t>装修延期罚款是否自动生成？</w:t>
+      </w:r>
+    </w:p>
+    <w:p>
+      <w:pPr>
+        <w:pStyle w:val="3"/>
+        <w:numPr>
+          <w:ilvl w:val="2"/>
+          <w:numId w:val="1"/>
+        </w:numPr>
+        <w:rPr>
+          <w:rFonts w:hint="eastAsia"/>
+        </w:rPr>
+      </w:pPr>
+      <w:r>
+        <w:rPr>
+          <w:rFonts w:hint="eastAsia"/>
+        </w:rPr>
+        <w:t>延期申请如何处理？</w:t>
+      </w:r>
+    </w:p>
+    <w:p>
+      <w:pPr>
+        <w:pStyle w:val="3"/>
+        <w:numPr>
+          <w:ilvl w:val="2"/>
+          <w:numId w:val="1"/>
+        </w:numPr>
+        <w:rPr>
+          <w:rFonts w:hint="eastAsia"/>
+        </w:rPr>
+      </w:pPr>
+      <w:r>
+        <w:rPr>
+          <w:rFonts w:hint="eastAsia"/>
+        </w:rPr>
+        <w:t>房主委托房，直接出租不做装修，一年后再开工。系统如何操作？</w:t>
+      </w:r>
+    </w:p>
+    <w:p>
+      <w:pPr>
+        <w:pStyle w:val="3"/>
+        <w:numPr>
+          <w:ilvl w:val="2"/>
+          <w:numId w:val="1"/>
+        </w:numPr>
+        <w:rPr>
+          <w:rFonts w:hint="eastAsia"/>
+        </w:rPr>
+      </w:pPr>
+      <w:r>
+        <w:rPr>
+          <w:rFonts w:hint="eastAsia"/>
+        </w:rPr>
+        <w:t>量房设计中，要有人力进行量房操作，是工程部自行去？</w:t>
+      </w:r>
+    </w:p>
+    <w:p>
+      <w:pPr>
+        <w:pStyle w:val="3"/>
+        <w:numPr>
+          <w:ilvl w:val="2"/>
+          <w:numId w:val="1"/>
+        </w:numPr>
+        <w:rPr>
+          <w:rFonts w:hint="eastAsia"/>
+        </w:rPr>
+      </w:pPr>
+      <w:r>
+        <w:rPr>
+          <w:rFonts w:hint="eastAsia"/>
+        </w:rPr>
+        <w:t>如果无需开工或配置出租后、系统开完后、一年后再次开工，可否？</w:t>
+      </w:r>
+    </w:p>
+    <w:p>
+      <w:pPr>
+        <w:pStyle w:val="3"/>
+        <w:numPr>
+          <w:ilvl w:val="2"/>
+          <w:numId w:val="1"/>
+        </w:numPr>
+        <w:rPr>
+          <w:rFonts w:hint="eastAsia"/>
+        </w:rPr>
+      </w:pPr>
+      <w:r>
+        <w:rPr>
+          <w:rFonts w:hint="eastAsia"/>
+        </w:rPr>
+        <w:t>隐蔽工程拍照上传，隔墙、水电开槽布线、防水</w:t>
+      </w:r>
+    </w:p>
+    <w:p>
+      <w:pPr>
+        <w:pStyle w:val="3"/>
+        <w:numPr>
+          <w:ilvl w:val="2"/>
+          <w:numId w:val="1"/>
+        </w:numPr>
+        <w:rPr>
+          <w:rFonts w:hint="eastAsia"/>
+        </w:rPr>
+      </w:pPr>
+      <w:r>
+        <w:rPr>
+          <w:rFonts w:hint="eastAsia"/>
+        </w:rPr>
+        <w:t>项目决算中由供应商填写实际开销，</w:t>
+      </w:r>
+      <w:r>
+        <w:rPr>
+          <w:rFonts w:hint="eastAsia"/>
+        </w:rPr>
+        <w:t>who</w:t>
+      </w:r>
+      <w:r>
+        <w:rPr>
+          <w:rFonts w:hint="eastAsia"/>
+        </w:rPr>
+        <w:t>审？例如？</w:t>
       </w:r>
     </w:p>
     <w:sectPr>
@@ -12882,7 +14893,7 @@
 </file>
 
 <file path=word/endnotes.xml><?xml version="1.0" encoding="utf-8"?>
-<w:endnotes xmlns:ve="http://schemas.openxmlformats.org/markup-compatibility/2006" xmlns:o="urn:schemas-microsoft-com:office:office" xmlns:r="http://schemas.openxmlformats.org/officeDocument/2006/relationships" xmlns:m="http://schemas.openxmlformats.org/officeDocument/2006/math" xmlns:v="urn:schemas-microsoft-com:vml" xmlns:wp="http://schemas.openxmlformats.org/drawingml/2006/wordprocessingDrawing" xmlns:w10="urn:schemas-microsoft-com:office:word" xmlns:w="http://schemas.openxmlformats.org/wordprocessingml/2006/main" xmlns:wne="http://schemas.microsoft.com/office/word/2006/wordml">
+<w:endnotes xmlns:wpc="http://schemas.microsoft.com/office/word/2010/wordprocessingCanvas" xmlns:mo="http://schemas.microsoft.com/office/mac/office/2008/main" xmlns:mc="http://schemas.openxmlformats.org/markup-compatibility/2006" xmlns:mv="urn:schemas-microsoft-com:mac:vml" xmlns:o="urn:schemas-microsoft-com:office:office" xmlns:r="http://schemas.openxmlformats.org/officeDocument/2006/relationships" xmlns:m="http://schemas.openxmlformats.org/officeDocument/2006/math" xmlns:v="urn:schemas-microsoft-com:vml" xmlns:wp14="http://schemas.microsoft.com/office/word/2010/wordprocessingDrawing" xmlns:wp="http://schemas.openxmlformats.org/drawingml/2006/wordprocessingDrawing" xmlns:w10="urn:schemas-microsoft-com:office:word" xmlns:w="http://schemas.openxmlformats.org/wordprocessingml/2006/main" xmlns:w14="http://schemas.microsoft.com/office/word/2010/wordml" xmlns:wpg="http://schemas.microsoft.com/office/word/2010/wordprocessingGroup" xmlns:wpi="http://schemas.microsoft.com/office/word/2010/wordprocessingInk" xmlns:wne="http://schemas.microsoft.com/office/word/2006/wordml" xmlns:wps="http://schemas.microsoft.com/office/word/2010/wordprocessingShape" mc:Ignorable="w14 wp14">
   <w:endnote w:type="separator" w:id="-1">
     <w:p>
       <w:r>
@@ -12901,7 +14912,7 @@
 </file>
 
 <file path=word/footnotes.xml><?xml version="1.0" encoding="utf-8"?>
-<w:footnotes xmlns:ve="http://schemas.openxmlformats.org/markup-compatibility/2006" xmlns:o="urn:schemas-microsoft-com:office:office" xmlns:r="http://schemas.openxmlformats.org/officeDocument/2006/relationships" xmlns:m="http://schemas.openxmlformats.org/officeDocument/2006/math" xmlns:v="urn:schemas-microsoft-com:vml" xmlns:wp="http://schemas.openxmlformats.org/drawingml/2006/wordprocessingDrawing" xmlns:w10="urn:schemas-microsoft-com:office:word" xmlns:w="http://schemas.openxmlformats.org/wordprocessingml/2006/main" xmlns:wne="http://schemas.microsoft.com/office/word/2006/wordml">
+<w:footnotes xmlns:wpc="http://schemas.microsoft.com/office/word/2010/wordprocessingCanvas" xmlns:mo="http://schemas.microsoft.com/office/mac/office/2008/main" xmlns:mc="http://schemas.openxmlformats.org/markup-compatibility/2006" xmlns:mv="urn:schemas-microsoft-com:mac:vml" xmlns:o="urn:schemas-microsoft-com:office:office" xmlns:r="http://schemas.openxmlformats.org/officeDocument/2006/relationships" xmlns:m="http://schemas.openxmlformats.org/officeDocument/2006/math" xmlns:v="urn:schemas-microsoft-com:vml" xmlns:wp14="http://schemas.microsoft.com/office/word/2010/wordprocessingDrawing" xmlns:wp="http://schemas.openxmlformats.org/drawingml/2006/wordprocessingDrawing" xmlns:w10="urn:schemas-microsoft-com:office:word" xmlns:w="http://schemas.openxmlformats.org/wordprocessingml/2006/main" xmlns:w14="http://schemas.microsoft.com/office/word/2010/wordml" xmlns:wpg="http://schemas.microsoft.com/office/word/2010/wordprocessingGroup" xmlns:wpi="http://schemas.microsoft.com/office/word/2010/wordprocessingInk" xmlns:wne="http://schemas.microsoft.com/office/word/2006/wordml" xmlns:wps="http://schemas.microsoft.com/office/word/2010/wordprocessingShape" mc:Ignorable="w14 wp14">
   <w:footnote w:type="separator" w:id="-1">
     <w:p>
       <w:r>
@@ -12920,10 +14931,10 @@
 </file>
 
 <file path=word/header1.xml><?xml version="1.0" encoding="utf-8"?>
-<w:hdr xmlns:ve="http://schemas.openxmlformats.org/markup-compatibility/2006" xmlns:o="urn:schemas-microsoft-com:office:office" xmlns:r="http://schemas.openxmlformats.org/officeDocument/2006/relationships" xmlns:m="http://schemas.openxmlformats.org/officeDocument/2006/math" xmlns:v="urn:schemas-microsoft-com:vml" xmlns:wp="http://schemas.openxmlformats.org/drawingml/2006/wordprocessingDrawing" xmlns:w10="urn:schemas-microsoft-com:office:word" xmlns:w="http://schemas.openxmlformats.org/wordprocessingml/2006/main" xmlns:wne="http://schemas.microsoft.com/office/word/2006/wordml">
+<w:hdr xmlns:wpc="http://schemas.microsoft.com/office/word/2010/wordprocessingCanvas" xmlns:mo="http://schemas.microsoft.com/office/mac/office/2008/main" xmlns:mc="http://schemas.openxmlformats.org/markup-compatibility/2006" xmlns:mv="urn:schemas-microsoft-com:mac:vml" xmlns:o="urn:schemas-microsoft-com:office:office" xmlns:r="http://schemas.openxmlformats.org/officeDocument/2006/relationships" xmlns:m="http://schemas.openxmlformats.org/officeDocument/2006/math" xmlns:v="urn:schemas-microsoft-com:vml" xmlns:wp14="http://schemas.microsoft.com/office/word/2010/wordprocessingDrawing" xmlns:wp="http://schemas.openxmlformats.org/drawingml/2006/wordprocessingDrawing" xmlns:w10="urn:schemas-microsoft-com:office:word" xmlns:w="http://schemas.openxmlformats.org/wordprocessingml/2006/main" xmlns:w14="http://schemas.microsoft.com/office/word/2010/wordml" xmlns:wpg="http://schemas.microsoft.com/office/word/2010/wordprocessingGroup" xmlns:wpi="http://schemas.microsoft.com/office/word/2010/wordprocessingInk" xmlns:wne="http://schemas.microsoft.com/office/word/2006/wordml" xmlns:wps="http://schemas.microsoft.com/office/word/2010/wordprocessingShape" mc:Ignorable="w14 wp14">
   <w:p>
     <w:pPr>
-      <w:pStyle w:val="a5"/>
+      <w:pStyle w:val="a6"/>
       <w:jc w:val="both"/>
     </w:pPr>
     <w:r>
@@ -12937,7 +14948,7 @@
 </file>
 
 <file path=word/numbering.xml><?xml version="1.0" encoding="utf-8"?>
-<w:numbering xmlns:ve="http://schemas.openxmlformats.org/markup-compatibility/2006" xmlns:o="urn:schemas-microsoft-com:office:office" xmlns:r="http://schemas.openxmlformats.org/officeDocument/2006/relationships" xmlns:m="http://schemas.openxmlformats.org/officeDocument/2006/math" xmlns:v="urn:schemas-microsoft-com:vml" xmlns:wp="http://schemas.openxmlformats.org/drawingml/2006/wordprocessingDrawing" xmlns:w10="urn:schemas-microsoft-com:office:word" xmlns:w="http://schemas.openxmlformats.org/wordprocessingml/2006/main" xmlns:wne="http://schemas.microsoft.com/office/word/2006/wordml">
+<w:numbering xmlns:wpc="http://schemas.microsoft.com/office/word/2010/wordprocessingCanvas" xmlns:mo="http://schemas.microsoft.com/office/mac/office/2008/main" xmlns:mc="http://schemas.openxmlformats.org/markup-compatibility/2006" xmlns:mv="urn:schemas-microsoft-com:mac:vml" xmlns:o="urn:schemas-microsoft-com:office:office" xmlns:r="http://schemas.openxmlformats.org/officeDocument/2006/relationships" xmlns:m="http://schemas.openxmlformats.org/officeDocument/2006/math" xmlns:v="urn:schemas-microsoft-com:vml" xmlns:wp14="http://schemas.microsoft.com/office/word/2010/wordprocessingDrawing" xmlns:wp="http://schemas.openxmlformats.org/drawingml/2006/wordprocessingDrawing" xmlns:w10="urn:schemas-microsoft-com:office:word" xmlns:w="http://schemas.openxmlformats.org/wordprocessingml/2006/main" xmlns:w14="http://schemas.microsoft.com/office/word/2010/wordml" xmlns:wpg="http://schemas.microsoft.com/office/word/2010/wordprocessingGroup" xmlns:wpi="http://schemas.microsoft.com/office/word/2010/wordprocessingInk" xmlns:wne="http://schemas.microsoft.com/office/word/2006/wordml" xmlns:wps="http://schemas.microsoft.com/office/word/2010/wordprocessingShape" mc:Ignorable="w14 wp14">
   <w:abstractNum w:abstractNumId="0">
     <w:nsid w:val="08392DCE"/>
     <w:multiLevelType w:val="hybridMultilevel"/>
@@ -15197,6 +17208,119 @@
     </w:lvl>
   </w:abstractNum>
   <w:abstractNum w:abstractNumId="24">
+    <w:nsid w:val="55C11C18"/>
+    <w:multiLevelType w:val="hybridMultilevel"/>
+    <w:tmpl w:val="04DA7F40"/>
+    <w:lvl w:ilvl="0" w:tplc="0409000B">
+      <w:start w:val="1"/>
+      <w:numFmt w:val="bullet"/>
+      <w:lvlText w:val=""/>
+      <w:lvlJc w:val="left"/>
+      <w:pPr>
+        <w:ind w:left="480" w:hanging="480"/>
+      </w:pPr>
+      <w:rPr>
+        <w:rFonts w:ascii="Wingdings" w:hAnsi="Wingdings" w:hint="default"/>
+      </w:rPr>
+    </w:lvl>
+    <w:lvl w:ilvl="1" w:tplc="04090003" w:tentative="1">
+      <w:start w:val="1"/>
+      <w:numFmt w:val="bullet"/>
+      <w:lvlText w:val=""/>
+      <w:lvlJc w:val="left"/>
+      <w:pPr>
+        <w:ind w:left="960" w:hanging="480"/>
+      </w:pPr>
+      <w:rPr>
+        <w:rFonts w:ascii="Wingdings" w:hAnsi="Wingdings" w:hint="default"/>
+      </w:rPr>
+    </w:lvl>
+    <w:lvl w:ilvl="2" w:tplc="04090005" w:tentative="1">
+      <w:start w:val="1"/>
+      <w:numFmt w:val="bullet"/>
+      <w:lvlText w:val=""/>
+      <w:lvlJc w:val="left"/>
+      <w:pPr>
+        <w:ind w:left="1440" w:hanging="480"/>
+      </w:pPr>
+      <w:rPr>
+        <w:rFonts w:ascii="Wingdings" w:hAnsi="Wingdings" w:hint="default"/>
+      </w:rPr>
+    </w:lvl>
+    <w:lvl w:ilvl="3" w:tplc="04090001" w:tentative="1">
+      <w:start w:val="1"/>
+      <w:numFmt w:val="bullet"/>
+      <w:lvlText w:val=""/>
+      <w:lvlJc w:val="left"/>
+      <w:pPr>
+        <w:ind w:left="1920" w:hanging="480"/>
+      </w:pPr>
+      <w:rPr>
+        <w:rFonts w:ascii="Wingdings" w:hAnsi="Wingdings" w:hint="default"/>
+      </w:rPr>
+    </w:lvl>
+    <w:lvl w:ilvl="4" w:tplc="04090003" w:tentative="1">
+      <w:start w:val="1"/>
+      <w:numFmt w:val="bullet"/>
+      <w:lvlText w:val=""/>
+      <w:lvlJc w:val="left"/>
+      <w:pPr>
+        <w:ind w:left="2400" w:hanging="480"/>
+      </w:pPr>
+      <w:rPr>
+        <w:rFonts w:ascii="Wingdings" w:hAnsi="Wingdings" w:hint="default"/>
+      </w:rPr>
+    </w:lvl>
+    <w:lvl w:ilvl="5" w:tplc="04090005" w:tentative="1">
+      <w:start w:val="1"/>
+      <w:numFmt w:val="bullet"/>
+      <w:lvlText w:val=""/>
+      <w:lvlJc w:val="left"/>
+      <w:pPr>
+        <w:ind w:left="2880" w:hanging="480"/>
+      </w:pPr>
+      <w:rPr>
+        <w:rFonts w:ascii="Wingdings" w:hAnsi="Wingdings" w:hint="default"/>
+      </w:rPr>
+    </w:lvl>
+    <w:lvl w:ilvl="6" w:tplc="04090001" w:tentative="1">
+      <w:start w:val="1"/>
+      <w:numFmt w:val="bullet"/>
+      <w:lvlText w:val=""/>
+      <w:lvlJc w:val="left"/>
+      <w:pPr>
+        <w:ind w:left="3360" w:hanging="480"/>
+      </w:pPr>
+      <w:rPr>
+        <w:rFonts w:ascii="Wingdings" w:hAnsi="Wingdings" w:hint="default"/>
+      </w:rPr>
+    </w:lvl>
+    <w:lvl w:ilvl="7" w:tplc="04090003" w:tentative="1">
+      <w:start w:val="1"/>
+      <w:numFmt w:val="bullet"/>
+      <w:lvlText w:val=""/>
+      <w:lvlJc w:val="left"/>
+      <w:pPr>
+        <w:ind w:left="3840" w:hanging="480"/>
+      </w:pPr>
+      <w:rPr>
+        <w:rFonts w:ascii="Wingdings" w:hAnsi="Wingdings" w:hint="default"/>
+      </w:rPr>
+    </w:lvl>
+    <w:lvl w:ilvl="8" w:tplc="04090005" w:tentative="1">
+      <w:start w:val="1"/>
+      <w:numFmt w:val="bullet"/>
+      <w:lvlText w:val=""/>
+      <w:lvlJc w:val="left"/>
+      <w:pPr>
+        <w:ind w:left="4320" w:hanging="480"/>
+      </w:pPr>
+      <w:rPr>
+        <w:rFonts w:ascii="Wingdings" w:hAnsi="Wingdings" w:hint="default"/>
+      </w:rPr>
+    </w:lvl>
+  </w:abstractNum>
+  <w:abstractNum w:abstractNumId="25">
     <w:nsid w:val="59E57D32"/>
     <w:multiLevelType w:val="hybridMultilevel"/>
     <w:tmpl w:val="540CB612"/>
@@ -15285,7 +17409,7 @@
       </w:pPr>
     </w:lvl>
   </w:abstractNum>
-  <w:abstractNum w:abstractNumId="25">
+  <w:abstractNum w:abstractNumId="26">
     <w:nsid w:val="5A37445B"/>
     <w:multiLevelType w:val="multilevel"/>
     <w:tmpl w:val="6B367480"/>
@@ -15398,7 +17522,7 @@
       </w:rPr>
     </w:lvl>
   </w:abstractNum>
-  <w:abstractNum w:abstractNumId="26">
+  <w:abstractNum w:abstractNumId="27">
     <w:nsid w:val="60F84A05"/>
     <w:multiLevelType w:val="hybridMultilevel"/>
     <w:tmpl w:val="BCEC5916"/>
@@ -15487,7 +17611,7 @@
       </w:pPr>
     </w:lvl>
   </w:abstractNum>
-  <w:abstractNum w:abstractNumId="27">
+  <w:abstractNum w:abstractNumId="28">
     <w:nsid w:val="6C4A2860"/>
     <w:multiLevelType w:val="hybridMultilevel"/>
     <w:tmpl w:val="396EA802"/>
@@ -15576,7 +17700,7 @@
       </w:pPr>
     </w:lvl>
   </w:abstractNum>
-  <w:abstractNum w:abstractNumId="28">
+  <w:abstractNum w:abstractNumId="29">
     <w:nsid w:val="6C4F70DB"/>
     <w:multiLevelType w:val="hybridMultilevel"/>
     <w:tmpl w:val="BB1C9F9A"/>
@@ -15665,7 +17789,7 @@
       </w:pPr>
     </w:lvl>
   </w:abstractNum>
-  <w:abstractNum w:abstractNumId="29">
+  <w:abstractNum w:abstractNumId="30">
     <w:nsid w:val="6D0D4A4F"/>
     <w:multiLevelType w:val="hybridMultilevel"/>
     <w:tmpl w:val="05387512"/>
@@ -15754,7 +17878,7 @@
       </w:pPr>
     </w:lvl>
   </w:abstractNum>
-  <w:abstractNum w:abstractNumId="30">
+  <w:abstractNum w:abstractNumId="31">
     <w:nsid w:val="72CF3EAA"/>
     <w:multiLevelType w:val="hybridMultilevel"/>
     <w:tmpl w:val="667CFE3A"/>
@@ -15843,7 +17967,7 @@
       </w:pPr>
     </w:lvl>
   </w:abstractNum>
-  <w:abstractNum w:abstractNumId="31">
+  <w:abstractNum w:abstractNumId="32">
     <w:nsid w:val="75E939A4"/>
     <w:multiLevelType w:val="hybridMultilevel"/>
     <w:tmpl w:val="AE5A2DB0"/>
@@ -15932,7 +18056,7 @@
       </w:pPr>
     </w:lvl>
   </w:abstractNum>
-  <w:abstractNum w:abstractNumId="32">
+  <w:abstractNum w:abstractNumId="33">
     <w:nsid w:val="79046CD7"/>
     <w:multiLevelType w:val="hybridMultilevel"/>
     <w:tmpl w:val="69EAA36A"/>
@@ -16021,7 +18145,7 @@
       </w:pPr>
     </w:lvl>
   </w:abstractNum>
-  <w:abstractNum w:abstractNumId="33">
+  <w:abstractNum w:abstractNumId="34">
     <w:nsid w:val="7BF66C42"/>
     <w:multiLevelType w:val="hybridMultilevel"/>
     <w:tmpl w:val="B6BA6F2C"/>
@@ -16107,7 +18231,7 @@
       </w:pPr>
     </w:lvl>
   </w:abstractNum>
-  <w:abstractNum w:abstractNumId="34">
+  <w:abstractNum w:abstractNumId="35">
     <w:nsid w:val="7D97566A"/>
     <w:multiLevelType w:val="hybridMultilevel"/>
     <w:tmpl w:val="B54A6076"/>
@@ -16215,13 +18339,13 @@
     <w:abstractNumId w:val="6"/>
   </w:num>
   <w:num w:numId="7">
-    <w:abstractNumId w:val="24"/>
+    <w:abstractNumId w:val="25"/>
   </w:num>
   <w:num w:numId="8">
-    <w:abstractNumId w:val="25"/>
+    <w:abstractNumId w:val="26"/>
   </w:num>
   <w:num w:numId="9">
-    <w:abstractNumId w:val="27"/>
+    <w:abstractNumId w:val="28"/>
   </w:num>
   <w:num w:numId="10">
     <w:abstractNumId w:val="23"/>
@@ -16242,13 +18366,13 @@
     <w:abstractNumId w:val="14"/>
   </w:num>
   <w:num w:numId="16">
-    <w:abstractNumId w:val="28"/>
+    <w:abstractNumId w:val="29"/>
   </w:num>
   <w:num w:numId="17">
-    <w:abstractNumId w:val="31"/>
+    <w:abstractNumId w:val="32"/>
   </w:num>
   <w:num w:numId="18">
-    <w:abstractNumId w:val="29"/>
+    <w:abstractNumId w:val="30"/>
   </w:num>
   <w:num w:numId="19">
     <w:abstractNumId w:val="9"/>
@@ -16257,7 +18381,7 @@
     <w:abstractNumId w:val="5"/>
   </w:num>
   <w:num w:numId="21">
-    <w:abstractNumId w:val="32"/>
+    <w:abstractNumId w:val="33"/>
   </w:num>
   <w:num w:numId="22">
     <w:abstractNumId w:val="13"/>
@@ -16266,13 +18390,13 @@
     <w:abstractNumId w:val="1"/>
   </w:num>
   <w:num w:numId="24">
-    <w:abstractNumId w:val="33"/>
+    <w:abstractNumId w:val="34"/>
   </w:num>
   <w:num w:numId="25">
     <w:abstractNumId w:val="2"/>
   </w:num>
   <w:num w:numId="26">
-    <w:abstractNumId w:val="34"/>
+    <w:abstractNumId w:val="35"/>
   </w:num>
   <w:num w:numId="27">
     <w:abstractNumId w:val="20"/>
@@ -16281,10 +18405,10 @@
     <w:abstractNumId w:val="8"/>
   </w:num>
   <w:num w:numId="29">
-    <w:abstractNumId w:val="26"/>
+    <w:abstractNumId w:val="27"/>
   </w:num>
   <w:num w:numId="30">
-    <w:abstractNumId w:val="30"/>
+    <w:abstractNumId w:val="31"/>
   </w:num>
   <w:num w:numId="31">
     <w:abstractNumId w:val="19"/>
@@ -16301,12 +18425,15 @@
   <w:num w:numId="35">
     <w:abstractNumId w:val="22"/>
   </w:num>
+  <w:num w:numId="36">
+    <w:abstractNumId w:val="24"/>
+  </w:num>
   <w:numIdMacAtCleanup w:val="29"/>
 </w:numbering>
 </file>
 
 <file path=word/styles.xml><?xml version="1.0" encoding="utf-8"?>
-<w:styles xmlns:r="http://schemas.openxmlformats.org/officeDocument/2006/relationships" xmlns:w="http://schemas.openxmlformats.org/wordprocessingml/2006/main">
+<w:styles xmlns:mc="http://schemas.openxmlformats.org/markup-compatibility/2006" xmlns:r="http://schemas.openxmlformats.org/officeDocument/2006/relationships" xmlns:w="http://schemas.openxmlformats.org/wordprocessingml/2006/main" xmlns:w14="http://schemas.microsoft.com/office/word/2010/wordml" mc:Ignorable="w14">
   <w:docDefaults>
     <w:rPrDefault>
       <w:rPr>
@@ -16319,7 +18446,7 @@
     </w:rPrDefault>
     <w:pPrDefault/>
   </w:docDefaults>
-  <w:latentStyles w:defLockedState="0" w:defUIPriority="99" w:defSemiHidden="1" w:defUnhideWhenUsed="1" w:defQFormat="0" w:count="267">
+  <w:latentStyles w:defLockedState="0" w:defUIPriority="99" w:defSemiHidden="1" w:defUnhideWhenUsed="1" w:defQFormat="0" w:count="276">
     <w:lsdException w:name="Normal" w:semiHidden="0" w:uiPriority="0" w:unhideWhenUsed="0" w:qFormat="1"/>
     <w:lsdException w:name="heading 1" w:semiHidden="0" w:uiPriority="9" w:unhideWhenUsed="0" w:qFormat="1"/>
     <w:lsdException w:name="heading 2" w:uiPriority="9" w:qFormat="1"/>
@@ -16474,7 +18601,7 @@
     <w:name w:val="heading 1"/>
     <w:basedOn w:val="a"/>
     <w:next w:val="a"/>
-    <w:link w:val="1Char"/>
+    <w:link w:val="10"/>
     <w:uiPriority w:val="9"/>
     <w:qFormat/>
     <w:rsid w:val="00090B11"/>
@@ -16496,7 +18623,7 @@
     <w:name w:val="heading 2"/>
     <w:basedOn w:val="a"/>
     <w:next w:val="a"/>
-    <w:link w:val="2Char"/>
+    <w:link w:val="20"/>
     <w:uiPriority w:val="9"/>
     <w:unhideWhenUsed/>
     <w:qFormat/>
@@ -16519,7 +18646,7 @@
     <w:name w:val="heading 3"/>
     <w:basedOn w:val="a"/>
     <w:next w:val="a"/>
-    <w:link w:val="3Char"/>
+    <w:link w:val="30"/>
     <w:uiPriority w:val="9"/>
     <w:unhideWhenUsed/>
     <w:qFormat/>
@@ -16541,7 +18668,7 @@
     <w:name w:val="heading 4"/>
     <w:basedOn w:val="a"/>
     <w:next w:val="a"/>
-    <w:link w:val="4Char"/>
+    <w:link w:val="40"/>
     <w:uiPriority w:val="9"/>
     <w:unhideWhenUsed/>
     <w:qFormat/>
@@ -16571,7 +18698,6 @@
     <w:uiPriority w:val="99"/>
     <w:semiHidden/>
     <w:unhideWhenUsed/>
-    <w:qFormat/>
     <w:tblPr>
       <w:tblInd w:w="0" w:type="dxa"/>
       <w:tblCellMar>
@@ -16588,8 +18714,8 @@
     <w:semiHidden/>
     <w:unhideWhenUsed/>
   </w:style>
-  <w:style w:type="character" w:customStyle="1" w:styleId="1Char">
-    <w:name w:val="标题 1 Char"/>
+  <w:style w:type="character" w:customStyle="1" w:styleId="10">
+    <w:name w:val="标题 1字符"/>
     <w:basedOn w:val="a0"/>
     <w:link w:val="1"/>
     <w:uiPriority w:val="9"/>
@@ -16602,8 +18728,8 @@
       <w:szCs w:val="44"/>
     </w:rPr>
   </w:style>
-  <w:style w:type="character" w:customStyle="1" w:styleId="2Char">
-    <w:name w:val="标题 2 Char"/>
+  <w:style w:type="character" w:customStyle="1" w:styleId="20">
+    <w:name w:val="标题 2字符"/>
     <w:basedOn w:val="a0"/>
     <w:link w:val="2"/>
     <w:uiPriority w:val="9"/>
@@ -16619,7 +18745,7 @@
   <w:style w:type="paragraph" w:styleId="a3">
     <w:name w:val="Document Map"/>
     <w:basedOn w:val="a"/>
-    <w:link w:val="Char"/>
+    <w:link w:val="a4"/>
     <w:uiPriority w:val="99"/>
     <w:semiHidden/>
     <w:unhideWhenUsed/>
@@ -16630,8 +18756,8 @@
       <w:szCs w:val="18"/>
     </w:rPr>
   </w:style>
-  <w:style w:type="character" w:customStyle="1" w:styleId="Char">
-    <w:name w:val="文档结构图 Char"/>
+  <w:style w:type="character" w:customStyle="1" w:styleId="a4">
+    <w:name w:val="文档结构图 字符"/>
     <w:basedOn w:val="a0"/>
     <w:link w:val="a3"/>
     <w:uiPriority w:val="99"/>
@@ -16643,7 +18769,7 @@
       <w:szCs w:val="18"/>
     </w:rPr>
   </w:style>
-  <w:style w:type="paragraph" w:styleId="a4">
+  <w:style w:type="paragraph" w:styleId="a5">
     <w:name w:val="List Paragraph"/>
     <w:basedOn w:val="a"/>
     <w:uiPriority w:val="34"/>
@@ -16653,8 +18779,8 @@
       <w:ind w:firstLineChars="200" w:firstLine="420"/>
     </w:pPr>
   </w:style>
-  <w:style w:type="character" w:customStyle="1" w:styleId="3Char">
-    <w:name w:val="标题 3 Char"/>
+  <w:style w:type="character" w:customStyle="1" w:styleId="30">
+    <w:name w:val="标题 3字符"/>
     <w:basedOn w:val="a0"/>
     <w:link w:val="3"/>
     <w:uiPriority w:val="9"/>
@@ -16666,8 +18792,8 @@
       <w:szCs w:val="32"/>
     </w:rPr>
   </w:style>
-  <w:style w:type="character" w:customStyle="1" w:styleId="4Char">
-    <w:name w:val="标题 4 Char"/>
+  <w:style w:type="character" w:customStyle="1" w:styleId="40">
+    <w:name w:val="标题 4字符"/>
     <w:basedOn w:val="a0"/>
     <w:link w:val="4"/>
     <w:uiPriority w:val="9"/>
@@ -16680,12 +18806,11 @@
       <w:szCs w:val="28"/>
     </w:rPr>
   </w:style>
-  <w:style w:type="paragraph" w:styleId="a5">
+  <w:style w:type="paragraph" w:styleId="a6">
     <w:name w:val="header"/>
     <w:basedOn w:val="a"/>
-    <w:link w:val="Char0"/>
+    <w:link w:val="a7"/>
     <w:uiPriority w:val="99"/>
-    <w:semiHidden/>
     <w:unhideWhenUsed/>
     <w:rsid w:val="00323357"/>
     <w:pPr>
@@ -16704,22 +18829,21 @@
       <w:szCs w:val="18"/>
     </w:rPr>
   </w:style>
-  <w:style w:type="character" w:customStyle="1" w:styleId="Char0">
-    <w:name w:val="页眉 Char"/>
+  <w:style w:type="character" w:customStyle="1" w:styleId="a7">
+    <w:name w:val="页眉字符"/>
     <w:basedOn w:val="a0"/>
-    <w:link w:val="a5"/>
+    <w:link w:val="a6"/>
     <w:uiPriority w:val="99"/>
-    <w:semiHidden/>
     <w:rsid w:val="00323357"/>
     <w:rPr>
       <w:sz w:val="18"/>
       <w:szCs w:val="18"/>
     </w:rPr>
   </w:style>
-  <w:style w:type="paragraph" w:styleId="a6">
+  <w:style w:type="paragraph" w:styleId="a8">
     <w:name w:val="footer"/>
     <w:basedOn w:val="a"/>
-    <w:link w:val="Char1"/>
+    <w:link w:val="a9"/>
     <w:uiPriority w:val="99"/>
     <w:semiHidden/>
     <w:unhideWhenUsed/>
@@ -16737,10 +18861,10 @@
       <w:szCs w:val="18"/>
     </w:rPr>
   </w:style>
-  <w:style w:type="character" w:customStyle="1" w:styleId="Char1">
-    <w:name w:val="页脚 Char"/>
+  <w:style w:type="character" w:customStyle="1" w:styleId="a9">
+    <w:name w:val="页脚字符"/>
     <w:basedOn w:val="a0"/>
-    <w:link w:val="a6"/>
+    <w:link w:val="a8"/>
     <w:uiPriority w:val="99"/>
     <w:semiHidden/>
     <w:rsid w:val="00323357"/>
@@ -16749,10 +18873,10 @@
       <w:szCs w:val="18"/>
     </w:rPr>
   </w:style>
-  <w:style w:type="paragraph" w:styleId="a7">
+  <w:style w:type="paragraph" w:styleId="aa">
     <w:name w:val="Balloon Text"/>
     <w:basedOn w:val="a"/>
-    <w:link w:val="Char2"/>
+    <w:link w:val="ab"/>
     <w:uiPriority w:val="99"/>
     <w:semiHidden/>
     <w:unhideWhenUsed/>
@@ -16762,10 +18886,10 @@
       <w:szCs w:val="18"/>
     </w:rPr>
   </w:style>
-  <w:style w:type="character" w:customStyle="1" w:styleId="Char2">
-    <w:name w:val="批注框文本 Char"/>
+  <w:style w:type="character" w:customStyle="1" w:styleId="ab">
+    <w:name w:val="批注框文本字符"/>
     <w:basedOn w:val="a0"/>
-    <w:link w:val="a7"/>
+    <w:link w:val="aa"/>
     <w:uiPriority w:val="99"/>
     <w:semiHidden/>
     <w:rsid w:val="00971A17"/>
@@ -16774,7 +18898,7 @@
       <w:szCs w:val="18"/>
     </w:rPr>
   </w:style>
-  <w:style w:type="paragraph" w:styleId="10">
+  <w:style w:type="paragraph" w:styleId="11">
     <w:name w:val="toc 1"/>
     <w:basedOn w:val="a"/>
     <w:next w:val="a"/>
@@ -16783,14 +18907,15 @@
     <w:unhideWhenUsed/>
     <w:rsid w:val="003F47B1"/>
     <w:pPr>
-      <w:tabs>
-        <w:tab w:val="left" w:pos="420"/>
-        <w:tab w:val="right" w:leader="dot" w:pos="8296"/>
-      </w:tabs>
-      <w:jc w:val="center"/>
+      <w:spacing w:before="120"/>
+      <w:jc w:val="left"/>
     </w:pPr>
+    <w:rPr>
+      <w:b/>
+      <w:szCs w:val="24"/>
+    </w:rPr>
   </w:style>
-  <w:style w:type="paragraph" w:styleId="20">
+  <w:style w:type="paragraph" w:styleId="21">
     <w:name w:val="toc 2"/>
     <w:basedOn w:val="a"/>
     <w:next w:val="a"/>
@@ -16799,10 +18924,15 @@
     <w:unhideWhenUsed/>
     <w:rsid w:val="003F47B1"/>
     <w:pPr>
-      <w:ind w:leftChars="200" w:left="420"/>
+      <w:ind w:left="240"/>
+      <w:jc w:val="left"/>
     </w:pPr>
+    <w:rPr>
+      <w:b/>
+      <w:sz w:val="22"/>
+    </w:rPr>
   </w:style>
-  <w:style w:type="paragraph" w:styleId="30">
+  <w:style w:type="paragraph" w:styleId="31">
     <w:name w:val="toc 3"/>
     <w:basedOn w:val="a"/>
     <w:next w:val="a"/>
@@ -16811,10 +18941,14 @@
     <w:unhideWhenUsed/>
     <w:rsid w:val="003F47B1"/>
     <w:pPr>
-      <w:ind w:leftChars="400" w:left="840"/>
+      <w:ind w:left="480"/>
+      <w:jc w:val="left"/>
     </w:pPr>
+    <w:rPr>
+      <w:sz w:val="22"/>
+    </w:rPr>
   </w:style>
-  <w:style w:type="character" w:styleId="a8">
+  <w:style w:type="character" w:styleId="ac">
     <w:name w:val="Hyperlink"/>
     <w:basedOn w:val="a0"/>
     <w:uiPriority w:val="99"/>
@@ -16837,6 +18971,327 @@
       <w:rFonts w:ascii="Times New Roman" w:eastAsia="宋体" w:hAnsi="Times New Roman" w:cs="Times New Roman"/>
       <w:szCs w:val="20"/>
     </w:rPr>
+  </w:style>
+  <w:style w:type="paragraph" w:styleId="TOC">
+    <w:name w:val="TOC Heading"/>
+    <w:basedOn w:val="1"/>
+    <w:next w:val="a"/>
+    <w:uiPriority w:val="39"/>
+    <w:unhideWhenUsed/>
+    <w:qFormat/>
+    <w:rsid w:val="00C174B7"/>
+    <w:pPr>
+      <w:widowControl/>
+      <w:spacing w:before="480" w:after="0" w:line="276" w:lineRule="auto"/>
+      <w:jc w:val="left"/>
+      <w:outlineLvl w:val="9"/>
+    </w:pPr>
+    <w:rPr>
+      <w:rFonts w:asciiTheme="majorHAnsi" w:eastAsiaTheme="majorEastAsia" w:hAnsiTheme="majorHAnsi" w:cstheme="majorBidi"/>
+      <w:color w:val="365F91" w:themeColor="accent1" w:themeShade="BF"/>
+      <w:kern w:val="0"/>
+      <w:sz w:val="28"/>
+      <w:szCs w:val="28"/>
+    </w:rPr>
+  </w:style>
+  <w:style w:type="paragraph" w:styleId="41">
+    <w:name w:val="toc 4"/>
+    <w:basedOn w:val="a"/>
+    <w:next w:val="a"/>
+    <w:autoRedefine/>
+    <w:uiPriority w:val="39"/>
+    <w:semiHidden/>
+    <w:unhideWhenUsed/>
+    <w:rsid w:val="00C174B7"/>
+    <w:pPr>
+      <w:ind w:left="720"/>
+      <w:jc w:val="left"/>
+    </w:pPr>
+    <w:rPr>
+      <w:sz w:val="20"/>
+      <w:szCs w:val="20"/>
+    </w:rPr>
+  </w:style>
+  <w:style w:type="paragraph" w:styleId="5">
+    <w:name w:val="toc 5"/>
+    <w:basedOn w:val="a"/>
+    <w:next w:val="a"/>
+    <w:autoRedefine/>
+    <w:uiPriority w:val="39"/>
+    <w:semiHidden/>
+    <w:unhideWhenUsed/>
+    <w:rsid w:val="00C174B7"/>
+    <w:pPr>
+      <w:ind w:left="960"/>
+      <w:jc w:val="left"/>
+    </w:pPr>
+    <w:rPr>
+      <w:sz w:val="20"/>
+      <w:szCs w:val="20"/>
+    </w:rPr>
+  </w:style>
+  <w:style w:type="paragraph" w:styleId="6">
+    <w:name w:val="toc 6"/>
+    <w:basedOn w:val="a"/>
+    <w:next w:val="a"/>
+    <w:autoRedefine/>
+    <w:uiPriority w:val="39"/>
+    <w:semiHidden/>
+    <w:unhideWhenUsed/>
+    <w:rsid w:val="00C174B7"/>
+    <w:pPr>
+      <w:ind w:left="1200"/>
+      <w:jc w:val="left"/>
+    </w:pPr>
+    <w:rPr>
+      <w:sz w:val="20"/>
+      <w:szCs w:val="20"/>
+    </w:rPr>
+  </w:style>
+  <w:style w:type="paragraph" w:styleId="7">
+    <w:name w:val="toc 7"/>
+    <w:basedOn w:val="a"/>
+    <w:next w:val="a"/>
+    <w:autoRedefine/>
+    <w:uiPriority w:val="39"/>
+    <w:semiHidden/>
+    <w:unhideWhenUsed/>
+    <w:rsid w:val="00C174B7"/>
+    <w:pPr>
+      <w:ind w:left="1440"/>
+      <w:jc w:val="left"/>
+    </w:pPr>
+    <w:rPr>
+      <w:sz w:val="20"/>
+      <w:szCs w:val="20"/>
+    </w:rPr>
+  </w:style>
+  <w:style w:type="paragraph" w:styleId="8">
+    <w:name w:val="toc 8"/>
+    <w:basedOn w:val="a"/>
+    <w:next w:val="a"/>
+    <w:autoRedefine/>
+    <w:uiPriority w:val="39"/>
+    <w:semiHidden/>
+    <w:unhideWhenUsed/>
+    <w:rsid w:val="00C174B7"/>
+    <w:pPr>
+      <w:ind w:left="1680"/>
+      <w:jc w:val="left"/>
+    </w:pPr>
+    <w:rPr>
+      <w:sz w:val="20"/>
+      <w:szCs w:val="20"/>
+    </w:rPr>
+  </w:style>
+  <w:style w:type="paragraph" w:styleId="9">
+    <w:name w:val="toc 9"/>
+    <w:basedOn w:val="a"/>
+    <w:next w:val="a"/>
+    <w:autoRedefine/>
+    <w:uiPriority w:val="39"/>
+    <w:semiHidden/>
+    <w:unhideWhenUsed/>
+    <w:rsid w:val="00C174B7"/>
+    <w:pPr>
+      <w:ind w:left="1920"/>
+      <w:jc w:val="left"/>
+    </w:pPr>
+    <w:rPr>
+      <w:sz w:val="20"/>
+      <w:szCs w:val="20"/>
+    </w:rPr>
+  </w:style>
+</w:styles>
+</file>
+
+<file path=word/stylesWithEffects.xml><?xml version="1.0" encoding="utf-8"?>
+<w:styles xmlns:wpc="http://schemas.microsoft.com/office/word/2010/wordprocessingCanvas" xmlns:mo="http://schemas.microsoft.com/office/mac/office/2008/main" xmlns:mc="http://schemas.openxmlformats.org/markup-compatibility/2006" xmlns:mv="urn:schemas-microsoft-com:mac:vml" xmlns:o="urn:schemas-microsoft-com:office:office" xmlns:r="http://schemas.openxmlformats.org/officeDocument/2006/relationships" xmlns:m="http://schemas.openxmlformats.org/officeDocument/2006/math" xmlns:v="urn:schemas-microsoft-com:vml" xmlns:wp14="http://schemas.microsoft.com/office/word/2010/wordprocessingDrawing" xmlns:wp="http://schemas.openxmlformats.org/drawingml/2006/wordprocessingDrawing" xmlns:w10="urn:schemas-microsoft-com:office:word" xmlns:w="http://schemas.openxmlformats.org/wordprocessingml/2006/main" xmlns:w14="http://schemas.microsoft.com/office/word/2010/wordml" xmlns:wpg="http://schemas.microsoft.com/office/word/2010/wordprocessingGroup" xmlns:wpi="http://schemas.microsoft.com/office/word/2010/wordprocessingInk" xmlns:wne="http://schemas.microsoft.com/office/word/2006/wordml" xmlns:wps="http://schemas.microsoft.com/office/word/2010/wordprocessingShape" mc:Ignorable="w14 wp14">
+  <w:docDefaults>
+    <w:rPrDefault>
+      <w:rPr>
+        <w:rFonts w:asciiTheme="minorHAnsi" w:eastAsiaTheme="minorEastAsia" w:hAnsiTheme="minorHAnsi" w:cstheme="minorBidi"/>
+        <w:kern w:val="2"/>
+        <w:sz w:val="24"/>
+        <w:szCs w:val="24"/>
+        <w:lang w:val="en-US" w:eastAsia="zh-CN" w:bidi="ar-SA"/>
+      </w:rPr>
+    </w:rPrDefault>
+    <w:pPrDefault/>
+  </w:docDefaults>
+  <w:latentStyles w:defLockedState="0" w:defUIPriority="99" w:defSemiHidden="1" w:defUnhideWhenUsed="1" w:defQFormat="0" w:count="276">
+    <w:lsdException w:name="Normal" w:semiHidden="0" w:uiPriority="0" w:unhideWhenUsed="0" w:qFormat="1"/>
+    <w:lsdException w:name="heading 1" w:semiHidden="0" w:uiPriority="9" w:unhideWhenUsed="0" w:qFormat="1"/>
+    <w:lsdException w:name="heading 2" w:uiPriority="9" w:qFormat="1"/>
+    <w:lsdException w:name="heading 3" w:uiPriority="9" w:qFormat="1"/>
+    <w:lsdException w:name="heading 4" w:uiPriority="9" w:qFormat="1"/>
+    <w:lsdException w:name="heading 5" w:uiPriority="9" w:qFormat="1"/>
+    <w:lsdException w:name="heading 6" w:uiPriority="9" w:qFormat="1"/>
+    <w:lsdException w:name="heading 7" w:uiPriority="9" w:qFormat="1"/>
+    <w:lsdException w:name="heading 8" w:uiPriority="9" w:qFormat="1"/>
+    <w:lsdException w:name="heading 9" w:uiPriority="9" w:qFormat="1"/>
+    <w:lsdException w:name="toc 1" w:uiPriority="39"/>
+    <w:lsdException w:name="toc 2" w:uiPriority="39"/>
+    <w:lsdException w:name="toc 3" w:uiPriority="39"/>
+    <w:lsdException w:name="toc 4" w:uiPriority="39"/>
+    <w:lsdException w:name="toc 5" w:uiPriority="39"/>
+    <w:lsdException w:name="toc 6" w:uiPriority="39"/>
+    <w:lsdException w:name="toc 7" w:uiPriority="39"/>
+    <w:lsdException w:name="toc 8" w:uiPriority="39"/>
+    <w:lsdException w:name="toc 9" w:uiPriority="39"/>
+    <w:lsdException w:name="caption" w:uiPriority="35" w:qFormat="1"/>
+    <w:lsdException w:name="Title" w:semiHidden="0" w:uiPriority="10" w:unhideWhenUsed="0" w:qFormat="1"/>
+    <w:lsdException w:name="Default Paragraph Font" w:uiPriority="1"/>
+    <w:lsdException w:name="Subtitle" w:semiHidden="0" w:uiPriority="11" w:unhideWhenUsed="0" w:qFormat="1"/>
+    <w:lsdException w:name="Strong" w:semiHidden="0" w:uiPriority="22" w:unhideWhenUsed="0" w:qFormat="1"/>
+    <w:lsdException w:name="Emphasis" w:semiHidden="0" w:uiPriority="20" w:unhideWhenUsed="0" w:qFormat="1"/>
+    <w:lsdException w:name="Table Grid" w:semiHidden="0" w:uiPriority="59" w:unhideWhenUsed="0"/>
+    <w:lsdException w:name="Placeholder Text" w:unhideWhenUsed="0"/>
+    <w:lsdException w:name="No Spacing" w:semiHidden="0" w:uiPriority="1" w:unhideWhenUsed="0" w:qFormat="1"/>
+    <w:lsdException w:name="Light Shading" w:semiHidden="0" w:uiPriority="60" w:unhideWhenUsed="0"/>
+    <w:lsdException w:name="Light List" w:semiHidden="0" w:uiPriority="61" w:unhideWhenUsed="0"/>
+    <w:lsdException w:name="Light Grid" w:semiHidden="0" w:uiPriority="62" w:unhideWhenUsed="0"/>
+    <w:lsdException w:name="Medium Shading 1" w:semiHidden="0" w:uiPriority="63" w:unhideWhenUsed="0"/>
+    <w:lsdException w:name="Medium Shading 2" w:semiHidden="0" w:uiPriority="64" w:unhideWhenUsed="0"/>
+    <w:lsdException w:name="Medium List 1" w:semiHidden="0" w:uiPriority="65" w:unhideWhenUsed="0"/>
+    <w:lsdException w:name="Medium List 2" w:semiHidden="0" w:uiPriority="66" w:unhideWhenUsed="0"/>
+    <w:lsdException w:name="Medium Grid 1" w:semiHidden="0" w:uiPriority="67" w:unhideWhenUsed="0"/>
+    <w:lsdException w:name="Medium Grid 2" w:semiHidden="0" w:uiPriority="68" w:unhideWhenUsed="0"/>
+    <w:lsdException w:name="Medium Grid 3" w:semiHidden="0" w:uiPriority="69" w:unhideWhenUsed="0"/>
+    <w:lsdException w:name="Dark List" w:semiHidden="0" w:uiPriority="70" w:unhideWhenUsed="0"/>
+    <w:lsdException w:name="Colorful Shading" w:semiHidden="0" w:uiPriority="71" w:unhideWhenUsed="0"/>
+    <w:lsdException w:name="Colorful List" w:semiHidden="0" w:uiPriority="72" w:unhideWhenUsed="0"/>
+    <w:lsdException w:name="Colorful Grid" w:semiHidden="0" w:uiPriority="73" w:unhideWhenUsed="0"/>
+    <w:lsdException w:name="Light Shading Accent 1" w:semiHidden="0" w:uiPriority="60" w:unhideWhenUsed="0"/>
+    <w:lsdException w:name="Light List Accent 1" w:semiHidden="0" w:uiPriority="61" w:unhideWhenUsed="0"/>
+    <w:lsdException w:name="Light Grid Accent 1" w:semiHidden="0" w:uiPriority="62" w:unhideWhenUsed="0"/>
+    <w:lsdException w:name="Medium Shading 1 Accent 1" w:semiHidden="0" w:uiPriority="63" w:unhideWhenUsed="0"/>
+    <w:lsdException w:name="Medium Shading 2 Accent 1" w:semiHidden="0" w:uiPriority="64" w:unhideWhenUsed="0"/>
+    <w:lsdException w:name="Medium List 1 Accent 1" w:semiHidden="0" w:uiPriority="65" w:unhideWhenUsed="0"/>
+    <w:lsdException w:name="Revision" w:unhideWhenUsed="0"/>
+    <w:lsdException w:name="List Paragraph" w:semiHidden="0" w:uiPriority="34" w:unhideWhenUsed="0" w:qFormat="1"/>
+    <w:lsdException w:name="Quote" w:semiHidden="0" w:uiPriority="29" w:unhideWhenUsed="0" w:qFormat="1"/>
+    <w:lsdException w:name="Intense Quote" w:semiHidden="0" w:uiPriority="30" w:unhideWhenUsed="0" w:qFormat="1"/>
+    <w:lsdException w:name="Medium List 2 Accent 1" w:semiHidden="0" w:uiPriority="66" w:unhideWhenUsed="0"/>
+    <w:lsdException w:name="Medium Grid 1 Accent 1" w:semiHidden="0" w:uiPriority="67" w:unhideWhenUsed="0"/>
+    <w:lsdException w:name="Medium Grid 2 Accent 1" w:semiHidden="0" w:uiPriority="68" w:unhideWhenUsed="0"/>
+    <w:lsdException w:name="Medium Grid 3 Accent 1" w:semiHidden="0" w:uiPriority="69" w:unhideWhenUsed="0"/>
+    <w:lsdException w:name="Dark List Accent 1" w:semiHidden="0" w:uiPriority="70" w:unhideWhenUsed="0"/>
+    <w:lsdException w:name="Colorful Shading Accent 1" w:semiHidden="0" w:uiPriority="71" w:unhideWhenUsed="0"/>
+    <w:lsdException w:name="Colorful List Accent 1" w:semiHidden="0" w:uiPriority="72" w:unhideWhenUsed="0"/>
+    <w:lsdException w:name="Colorful Grid Accent 1" w:semiHidden="0" w:uiPriority="73" w:unhideWhenUsed="0"/>
+    <w:lsdException w:name="Light Shading Accent 2" w:semiHidden="0" w:uiPriority="60" w:unhideWhenUsed="0"/>
+    <w:lsdException w:name="Light List Accent 2" w:semiHidden="0" w:uiPriority="61" w:unhideWhenUsed="0"/>
+    <w:lsdException w:name="Light Grid Accent 2" w:semiHidden="0" w:uiPriority="62" w:unhideWhenUsed="0"/>
+    <w:lsdException w:name="Medium Shading 1 Accent 2" w:semiHidden="0" w:uiPriority="63" w:unhideWhenUsed="0"/>
+    <w:lsdException w:name="Medium Shading 2 Accent 2" w:semiHidden="0" w:uiPriority="64" w:unhideWhenUsed="0"/>
+    <w:lsdException w:name="Medium List 1 Accent 2" w:semiHidden="0" w:uiPriority="65" w:unhideWhenUsed="0"/>
+    <w:lsdException w:name="Medium List 2 Accent 2" w:semiHidden="0" w:uiPriority="66" w:unhideWhenUsed="0"/>
+    <w:lsdException w:name="Medium Grid 1 Accent 2" w:semiHidden="0" w:uiPriority="67" w:unhideWhenUsed="0"/>
+    <w:lsdException w:name="Medium Grid 2 Accent 2" w:semiHidden="0" w:uiPriority="68" w:unhideWhenUsed="0"/>
+    <w:lsdException w:name="Medium Grid 3 Accent 2" w:semiHidden="0" w:uiPriority="69" w:unhideWhenUsed="0"/>
+    <w:lsdException w:name="Dark List Accent 2" w:semiHidden="0" w:uiPriority="70" w:unhideWhenUsed="0"/>
+    <w:lsdException w:name="Colorful Shading Accent 2" w:semiHidden="0" w:uiPriority="71" w:unhideWhenUsed="0"/>
+    <w:lsdException w:name="Colorful List Accent 2" w:semiHidden="0" w:uiPriority="72" w:unhideWhenUsed="0"/>
+    <w:lsdException w:name="Colorful Grid Accent 2" w:semiHidden="0" w:uiPriority="73" w:unhideWhenUsed="0"/>
+    <w:lsdException w:name="Light Shading Accent 3" w:semiHidden="0" w:uiPriority="60" w:unhideWhenUsed="0"/>
+    <w:lsdException w:name="Light List Accent 3" w:semiHidden="0" w:uiPriority="61" w:unhideWhenUsed="0"/>
+    <w:lsdException w:name="Light Grid Accent 3" w:semiHidden="0" w:uiPriority="62" w:unhideWhenUsed="0"/>
+    <w:lsdException w:name="Medium Shading 1 Accent 3" w:semiHidden="0" w:uiPriority="63" w:unhideWhenUsed="0"/>
+    <w:lsdException w:name="Medium Shading 2 Accent 3" w:semiHidden="0" w:uiPriority="64" w:unhideWhenUsed="0"/>
+    <w:lsdException w:name="Medium List 1 Accent 3" w:semiHidden="0" w:uiPriority="65" w:unhideWhenUsed="0"/>
+    <w:lsdException w:name="Medium List 2 Accent 3" w:semiHidden="0" w:uiPriority="66" w:unhideWhenUsed="0"/>
+    <w:lsdException w:name="Medium Grid 1 Accent 3" w:semiHidden="0" w:uiPriority="67" w:unhideWhenUsed="0"/>
+    <w:lsdException w:name="Medium Grid 2 Accent 3" w:semiHidden="0" w:uiPriority="68" w:unhideWhenUsed="0"/>
+    <w:lsdException w:name="Medium Grid 3 Accent 3" w:semiHidden="0" w:uiPriority="69" w:unhideWhenUsed="0"/>
+    <w:lsdException w:name="Dark List Accent 3" w:semiHidden="0" w:uiPriority="70" w:unhideWhenUsed="0"/>
+    <w:lsdException w:name="Colorful Shading Accent 3" w:semiHidden="0" w:uiPriority="71" w:unhideWhenUsed="0"/>
+    <w:lsdException w:name="Colorful List Accent 3" w:semiHidden="0" w:uiPriority="72" w:unhideWhenUsed="0"/>
+    <w:lsdException w:name="Colorful Grid Accent 3" w:semiHidden="0" w:uiPriority="73" w:unhideWhenUsed="0"/>
+    <w:lsdException w:name="Light Shading Accent 4" w:semiHidden="0" w:uiPriority="60" w:unhideWhenUsed="0"/>
+    <w:lsdException w:name="Light List Accent 4" w:semiHidden="0" w:uiPriority="61" w:unhideWhenUsed="0"/>
+    <w:lsdException w:name="Light Grid Accent 4" w:semiHidden="0" w:uiPriority="62" w:unhideWhenUsed="0"/>
+    <w:lsdException w:name="Medium Shading 1 Accent 4" w:semiHidden="0" w:uiPriority="63" w:unhideWhenUsed="0"/>
+    <w:lsdException w:name="Medium Shading 2 Accent 4" w:semiHidden="0" w:uiPriority="64" w:unhideWhenUsed="0"/>
+    <w:lsdException w:name="Medium List 1 Accent 4" w:semiHidden="0" w:uiPriority="65" w:unhideWhenUsed="0"/>
+    <w:lsdException w:name="Medium List 2 Accent 4" w:semiHidden="0" w:uiPriority="66" w:unhideWhenUsed="0"/>
+    <w:lsdException w:name="Medium Grid 1 Accent 4" w:semiHidden="0" w:uiPriority="67" w:unhideWhenUsed="0"/>
+    <w:lsdException w:name="Medium Grid 2 Accent 4" w:semiHidden="0" w:uiPriority="68" w:unhideWhenUsed="0"/>
+    <w:lsdException w:name="Medium Grid 3 Accent 4" w:semiHidden="0" w:uiPriority="69" w:unhideWhenUsed="0"/>
+    <w:lsdException w:name="Dark List Accent 4" w:semiHidden="0" w:uiPriority="70" w:unhideWhenUsed="0"/>
+    <w:lsdException w:name="Colorful Shading Accent 4" w:semiHidden="0" w:uiPriority="71" w:unhideWhenUsed="0"/>
+    <w:lsdException w:name="Colorful List Accent 4" w:semiHidden="0" w:uiPriority="72" w:unhideWhenUsed="0"/>
+    <w:lsdException w:name="Colorful Grid Accent 4" w:semiHidden="0" w:uiPriority="73" w:unhideWhenUsed="0"/>
+    <w:lsdException w:name="Light Shading Accent 5" w:semiHidden="0" w:uiPriority="60" w:unhideWhenUsed="0"/>
+    <w:lsdException w:name="Light List Accent 5" w:semiHidden="0" w:uiPriority="61" w:unhideWhenUsed="0"/>
+    <w:lsdException w:name="Light Grid Accent 5" w:semiHidden="0" w:uiPriority="62" w:unhideWhenUsed="0"/>
+    <w:lsdException w:name="Medium Shading 1 Accent 5" w:semiHidden="0" w:uiPriority="63" w:unhideWhenUsed="0"/>
+    <w:lsdException w:name="Medium Shading 2 Accent 5" w:semiHidden="0" w:uiPriority="64" w:unhideWhenUsed="0"/>
+    <w:lsdException w:name="Medium List 1 Accent 5" w:semiHidden="0" w:uiPriority="65" w:unhideWhenUsed="0"/>
+    <w:lsdException w:name="Medium List 2 Accent 5" w:semiHidden="0" w:uiPriority="66" w:unhideWhenUsed="0"/>
+    <w:lsdException w:name="Medium Grid 1 Accent 5" w:semiHidden="0" w:uiPriority="67" w:unhideWhenUsed="0"/>
+    <w:lsdException w:name="Medium Grid 2 Accent 5" w:semiHidden="0" w:uiPriority="68" w:unhideWhenUsed="0"/>
+    <w:lsdException w:name="Medium Grid 3 Accent 5" w:semiHidden="0" w:uiPriority="69" w:unhideWhenUsed="0"/>
+    <w:lsdException w:name="Dark List Accent 5" w:semiHidden="0" w:uiPriority="70" w:unhideWhenUsed="0"/>
+    <w:lsdException w:name="Colorful Shading Accent 5" w:semiHidden="0" w:uiPriority="71" w:unhideWhenUsed="0"/>
+    <w:lsdException w:name="Colorful List Accent 5" w:semiHidden="0" w:uiPriority="72" w:unhideWhenUsed="0"/>
+    <w:lsdException w:name="Colorful Grid Accent 5" w:semiHidden="0" w:uiPriority="73" w:unhideWhenUsed="0"/>
+    <w:lsdException w:name="Light Shading Accent 6" w:semiHidden="0" w:uiPriority="60" w:unhideWhenUsed="0"/>
+    <w:lsdException w:name="Light List Accent 6" w:semiHidden="0" w:uiPriority="61" w:unhideWhenUsed="0"/>
+    <w:lsdException w:name="Light Grid Accent 6" w:semiHidden="0" w:uiPriority="62" w:unhideWhenUsed="0"/>
+    <w:lsdException w:name="Medium Shading 1 Accent 6" w:semiHidden="0" w:uiPriority="63" w:unhideWhenUsed="0"/>
+    <w:lsdException w:name="Medium Shading 2 Accent 6" w:semiHidden="0" w:uiPriority="64" w:unhideWhenUsed="0"/>
+    <w:lsdException w:name="Medium List 1 Accent 6" w:semiHidden="0" w:uiPriority="65" w:unhideWhenUsed="0"/>
+    <w:lsdException w:name="Medium List 2 Accent 6" w:semiHidden="0" w:uiPriority="66" w:unhideWhenUsed="0"/>
+    <w:lsdException w:name="Medium Grid 1 Accent 6" w:semiHidden="0" w:uiPriority="67" w:unhideWhenUsed="0"/>
+    <w:lsdException w:name="Medium Grid 2 Accent 6" w:semiHidden="0" w:uiPriority="68" w:unhideWhenUsed="0"/>
+    <w:lsdException w:name="Medium Grid 3 Accent 6" w:semiHidden="0" w:uiPriority="69" w:unhideWhenUsed="0"/>
+    <w:lsdException w:name="Dark List Accent 6" w:semiHidden="0" w:uiPriority="70" w:unhideWhenUsed="0"/>
+    <w:lsdException w:name="Colorful Shading Accent 6" w:semiHidden="0" w:uiPriority="71" w:unhideWhenUsed="0"/>
+    <w:lsdException w:name="Colorful List Accent 6" w:semiHidden="0" w:uiPriority="72" w:unhideWhenUsed="0"/>
+    <w:lsdException w:name="Colorful Grid Accent 6" w:semiHidden="0" w:uiPriority="73" w:unhideWhenUsed="0"/>
+    <w:lsdException w:name="Subtle Emphasis" w:semiHidden="0" w:uiPriority="19" w:unhideWhenUsed="0" w:qFormat="1"/>
+    <w:lsdException w:name="Intense Emphasis" w:semiHidden="0" w:uiPriority="21" w:unhideWhenUsed="0" w:qFormat="1"/>
+    <w:lsdException w:name="Subtle Reference" w:semiHidden="0" w:uiPriority="31" w:unhideWhenUsed="0" w:qFormat="1"/>
+    <w:lsdException w:name="Intense Reference" w:semiHidden="0" w:uiPriority="32" w:unhideWhenUsed="0" w:qFormat="1"/>
+    <w:lsdException w:name="Book Title" w:semiHidden="0" w:uiPriority="33" w:unhideWhenUsed="0" w:qFormat="1"/>
+    <w:lsdException w:name="Bibliography" w:uiPriority="37"/>
+    <w:lsdException w:name="TOC Heading" w:uiPriority="39" w:qFormat="1"/>
+  </w:latentStyles>
+  <w:style w:type="paragraph" w:default="1" w:styleId="a">
+    <w:name w:val="Normal"/>
+    <w:qFormat/>
+    <w:pPr>
+      <w:widowControl w:val="0"/>
+      <w:jc w:val="both"/>
+    </w:pPr>
+  </w:style>
+  <w:style w:type="character" w:default="1" w:styleId="a0">
+    <w:name w:val="Default Paragraph Font"/>
+    <w:uiPriority w:val="1"/>
+    <w:semiHidden/>
+    <w:unhideWhenUsed/>
+  </w:style>
+  <w:style w:type="table" w:default="1" w:styleId="a1">
+    <w:name w:val="Normal Table"/>
+    <w:uiPriority w:val="99"/>
+    <w:semiHidden/>
+    <w:unhideWhenUsed/>
+    <w:tblPr>
+      <w:tblInd w:w="0" w:type="dxa"/>
+      <w:tblCellMar>
+        <w:top w:w="0" w:type="dxa"/>
+        <w:left w:w="108" w:type="dxa"/>
+        <w:bottom w:w="0" w:type="dxa"/>
+        <w:right w:w="108" w:type="dxa"/>
+      </w:tblCellMar>
+    </w:tblPr>
+  </w:style>
+  <w:style w:type="numbering" w:default="1" w:styleId="a2">
+    <w:name w:val="No List"/>
+    <w:uiPriority w:val="99"/>
+    <w:semiHidden/>
+    <w:unhideWhenUsed/>
   </w:style>
 </w:styles>
 </file>
@@ -17129,7 +19584,7 @@
 </file>
 
 <file path=customXml/itemProps1.xml><?xml version="1.0" encoding="utf-8"?>
-<ds:datastoreItem xmlns:ds="http://schemas.openxmlformats.org/officeDocument/2006/customXml" ds:itemID="{AC506861-B555-40D4-B969-DADE226449CE}">
+<ds:datastoreItem xmlns:ds="http://schemas.openxmlformats.org/officeDocument/2006/customXml" ds:itemID="{AE8409EF-E24E-0843-A82E-DFB1582F56A7}">
   <ds:schemaRefs>
     <ds:schemaRef ds:uri="http://schemas.openxmlformats.org/officeDocument/2006/bibliography"/>
   </ds:schemaRefs>
